--- a/PRUEBAS/CASOS_DE_PRUEBA.docx
+++ b/PRUEBAS/CASOS_DE_PRUEBA.docx
@@ -42,7 +42,7 @@
     <w:tbl>
       <w:tblPr>
         <w:tblStyle w:val="Table1"/>
-        <w:tblW w:w="11804.0" w:type="dxa"/>
+        <w:tblW w:w="12645.0" w:type="dxa"/>
         <w:jc w:val="left"/>
         <w:tblInd w:w="0.0" w:type="dxa"/>
         <w:tblBorders>
@@ -57,24 +57,20 @@
         <w:tblLook w:val="04A0"/>
       </w:tblPr>
       <w:tblGrid>
-        <w:gridCol w:w="968"/>
-        <w:gridCol w:w="1598"/>
-        <w:gridCol w:w="638"/>
-        <w:gridCol w:w="2092"/>
-        <w:gridCol w:w="2169"/>
-        <w:gridCol w:w="1595"/>
-        <w:gridCol w:w="1377"/>
-        <w:gridCol w:w="1367"/>
+        <w:gridCol w:w="975"/>
+        <w:gridCol w:w="2070"/>
+        <w:gridCol w:w="645"/>
+        <w:gridCol w:w="2625"/>
+        <w:gridCol w:w="2925"/>
+        <w:gridCol w:w="3405"/>
         <w:tblGridChange w:id="0">
           <w:tblGrid>
-            <w:gridCol w:w="968"/>
-            <w:gridCol w:w="1598"/>
-            <w:gridCol w:w="638"/>
-            <w:gridCol w:w="2092"/>
-            <w:gridCol w:w="2169"/>
-            <w:gridCol w:w="1595"/>
-            <w:gridCol w:w="1377"/>
-            <w:gridCol w:w="1367"/>
+            <w:gridCol w:w="975"/>
+            <w:gridCol w:w="2070"/>
+            <w:gridCol w:w="645"/>
+            <w:gridCol w:w="2625"/>
+            <w:gridCol w:w="2925"/>
+            <w:gridCol w:w="3405"/>
           </w:tblGrid>
         </w:tblGridChange>
       </w:tblGrid>
@@ -86,7 +82,7 @@
         </w:trPr>
         <w:tc>
           <w:tcPr>
-            <w:gridSpan w:val="8"/>
+            <w:gridSpan w:val="6"/>
             <w:tcBorders>
               <w:top w:color="000000" w:space="0" w:sz="4" w:val="single"/>
             </w:tcBorders>
@@ -95,30 +91,26 @@
           <w:p>
             <w:pPr>
               <w:jc w:val="center"/>
-              <w:rPr/>
-            </w:pPr>
-            <w:r>
-              <w:rPr>
-                <w:rtl w:val="0"/>
-              </w:rPr>
-              <w:t xml:space="preserve">  </w:t>
-            </w:r>
-          </w:p>
-          <w:p>
-            <w:pPr>
-              <w:jc w:val="center"/>
-              <w:rPr>
-                <w:b w:val="0"/>
-              </w:rPr>
-            </w:pPr>
-            <w:r>
-              <w:rPr>
-                <w:b w:val="0"/>
-                <w:sz w:val="28"/>
-                <w:szCs w:val="28"/>
-                <w:rtl w:val="0"/>
-              </w:rPr>
-              <w:t xml:space="preserve">CASOS DE PRUEBA COMUNIDADES INDIGENAS DE COLOMBIA</w:t>
+              <w:rPr>
+                <w:color w:val="ffffff"/>
+                <w:sz w:val="30"/>
+                <w:szCs w:val="30"/>
+              </w:rPr>
+            </w:pPr>
+            <w:r>
+              <w:rPr>
+                <w:rtl w:val="0"/>
+              </w:rPr>
+              <w:t xml:space="preserve"> </w:t>
+            </w:r>
+            <w:r>
+              <w:rPr>
+                <w:color w:val="ffffff"/>
+                <w:sz w:val="36"/>
+                <w:szCs w:val="36"/>
+                <w:rtl w:val="0"/>
+              </w:rPr>
+              <w:t xml:space="preserve">Casos de prueba MS user</w:t>
             </w:r>
             <w:r>
               <w:rPr>
@@ -262,46 +254,6 @@
             </w:r>
           </w:p>
         </w:tc>
-        <w:tc>
-          <w:tcPr>
-            <w:shd w:fill="595959" w:val="clear"/>
-          </w:tcPr>
-          <w:p>
-            <w:pPr>
-              <w:jc w:val="center"/>
-              <w:rPr>
-                <w:color w:val="ffffff"/>
-              </w:rPr>
-            </w:pPr>
-            <w:r>
-              <w:rPr>
-                <w:color w:val="ffffff"/>
-                <w:rtl w:val="0"/>
-              </w:rPr>
-              <w:t xml:space="preserve">ENCARGADO</w:t>
-            </w:r>
-          </w:p>
-        </w:tc>
-        <w:tc>
-          <w:tcPr>
-            <w:shd w:fill="595959" w:val="clear"/>
-          </w:tcPr>
-          <w:p>
-            <w:pPr>
-              <w:jc w:val="center"/>
-              <w:rPr>
-                <w:color w:val="ffffff"/>
-              </w:rPr>
-            </w:pPr>
-            <w:r>
-              <w:rPr>
-                <w:color w:val="ffffff"/>
-                <w:rtl w:val="0"/>
-              </w:rPr>
-              <w:t xml:space="preserve">ESTADO</w:t>
-            </w:r>
-          </w:p>
-        </w:tc>
       </w:tr>
       <w:tr>
         <w:trPr>
@@ -581,106 +533,6 @@
             </w:r>
           </w:p>
         </w:tc>
-        <w:tc>
-          <w:tcPr/>
-          <w:p>
-            <w:pPr>
-              <w:widowControl w:val="0"/>
-              <w:jc w:val="center"/>
-              <w:rPr/>
-            </w:pPr>
-            <w:r>
-              <w:rPr>
-                <w:rtl w:val="0"/>
-              </w:rPr>
-            </w:r>
-          </w:p>
-          <w:p>
-            <w:pPr>
-              <w:widowControl w:val="0"/>
-              <w:jc w:val="center"/>
-              <w:rPr/>
-            </w:pPr>
-            <w:r>
-              <w:rPr>
-                <w:rtl w:val="0"/>
-              </w:rPr>
-            </w:r>
-          </w:p>
-          <w:p>
-            <w:pPr>
-              <w:widowControl w:val="0"/>
-              <w:jc w:val="center"/>
-              <w:rPr/>
-            </w:pPr>
-            <w:r>
-              <w:rPr>
-                <w:rtl w:val="0"/>
-              </w:rPr>
-            </w:r>
-          </w:p>
-          <w:p>
-            <w:pPr>
-              <w:widowControl w:val="0"/>
-              <w:jc w:val="center"/>
-              <w:rPr/>
-            </w:pPr>
-            <w:r>
-              <w:rPr>
-                <w:rtl w:val="0"/>
-              </w:rPr>
-              <w:t xml:space="preserve">Cristian Medina</w:t>
-            </w:r>
-          </w:p>
-        </w:tc>
-        <w:tc>
-          <w:tcPr/>
-          <w:p>
-            <w:pPr>
-              <w:jc w:val="center"/>
-              <w:rPr/>
-            </w:pPr>
-            <w:r>
-              <w:rPr>
-                <w:rtl w:val="0"/>
-              </w:rPr>
-            </w:r>
-          </w:p>
-          <w:p>
-            <w:pPr>
-              <w:jc w:val="center"/>
-              <w:rPr/>
-            </w:pPr>
-            <w:r>
-              <w:rPr>
-                <w:rtl w:val="0"/>
-              </w:rPr>
-            </w:r>
-          </w:p>
-          <w:p>
-            <w:pPr>
-              <w:jc w:val="center"/>
-              <w:rPr/>
-            </w:pPr>
-            <w:r>
-              <w:rPr>
-                <w:rtl w:val="0"/>
-              </w:rPr>
-            </w:r>
-          </w:p>
-          <w:p>
-            <w:pPr>
-              <w:jc w:val="center"/>
-              <w:rPr/>
-            </w:pPr>
-            <w:r>
-              <w:rPr>
-                <w:rtl w:val="0"/>
-              </w:rPr>
-              <w:t xml:space="preserve">Completado. </w:t>
-            </w:r>
-          </w:p>
-        </w:tc>
       </w:tr>
       <w:tr>
         <w:trPr>
@@ -971,129 +823,6 @@
             </w:r>
           </w:p>
         </w:tc>
-        <w:tc>
-          <w:tcPr/>
-          <w:p>
-            <w:pPr>
-              <w:widowControl w:val="0"/>
-              <w:jc w:val="center"/>
-              <w:rPr/>
-            </w:pPr>
-            <w:r>
-              <w:rPr>
-                <w:rtl w:val="0"/>
-              </w:rPr>
-            </w:r>
-          </w:p>
-          <w:p>
-            <w:pPr>
-              <w:widowControl w:val="0"/>
-              <w:jc w:val="center"/>
-              <w:rPr/>
-            </w:pPr>
-            <w:r>
-              <w:rPr>
-                <w:rtl w:val="0"/>
-              </w:rPr>
-            </w:r>
-          </w:p>
-          <w:p>
-            <w:pPr>
-              <w:widowControl w:val="0"/>
-              <w:jc w:val="center"/>
-              <w:rPr/>
-            </w:pPr>
-            <w:r>
-              <w:rPr>
-                <w:rtl w:val="0"/>
-              </w:rPr>
-            </w:r>
-          </w:p>
-          <w:p>
-            <w:pPr>
-              <w:widowControl w:val="0"/>
-              <w:jc w:val="center"/>
-              <w:rPr/>
-            </w:pPr>
-            <w:r>
-              <w:rPr>
-                <w:rtl w:val="0"/>
-              </w:rPr>
-              <w:t xml:space="preserve">Cristian Medina</w:t>
-            </w:r>
-          </w:p>
-          <w:p>
-            <w:pPr>
-              <w:widowControl w:val="0"/>
-              <w:jc w:val="center"/>
-              <w:rPr/>
-            </w:pPr>
-            <w:r>
-              <w:rPr>
-                <w:rtl w:val="0"/>
-              </w:rPr>
-            </w:r>
-          </w:p>
-        </w:tc>
-        <w:tc>
-          <w:tcPr/>
-          <w:p>
-            <w:pPr>
-              <w:jc w:val="center"/>
-              <w:rPr/>
-            </w:pPr>
-            <w:r>
-              <w:rPr>
-                <w:rtl w:val="0"/>
-              </w:rPr>
-            </w:r>
-          </w:p>
-          <w:p>
-            <w:pPr>
-              <w:jc w:val="center"/>
-              <w:rPr/>
-            </w:pPr>
-            <w:r>
-              <w:rPr>
-                <w:rtl w:val="0"/>
-              </w:rPr>
-            </w:r>
-          </w:p>
-          <w:p>
-            <w:pPr>
-              <w:jc w:val="center"/>
-              <w:rPr/>
-            </w:pPr>
-            <w:r>
-              <w:rPr>
-                <w:rtl w:val="0"/>
-              </w:rPr>
-            </w:r>
-          </w:p>
-          <w:p>
-            <w:pPr>
-              <w:jc w:val="center"/>
-              <w:rPr/>
-            </w:pPr>
-            <w:r>
-              <w:rPr>
-                <w:rtl w:val="0"/>
-              </w:rPr>
-            </w:r>
-          </w:p>
-          <w:p>
-            <w:pPr>
-              <w:jc w:val="center"/>
-              <w:rPr/>
-            </w:pPr>
-            <w:r>
-              <w:rPr>
-                <w:rtl w:val="0"/>
-              </w:rPr>
-              <w:t xml:space="preserve">Completado</w:t>
-            </w:r>
-          </w:p>
-        </w:tc>
       </w:tr>
       <w:tr>
         <w:trPr>
@@ -1396,129 +1125,6 @@
             </w:r>
           </w:p>
         </w:tc>
-        <w:tc>
-          <w:tcPr/>
-          <w:p>
-            <w:pPr>
-              <w:widowControl w:val="0"/>
-              <w:jc w:val="center"/>
-              <w:rPr/>
-            </w:pPr>
-            <w:r>
-              <w:rPr>
-                <w:rtl w:val="0"/>
-              </w:rPr>
-            </w:r>
-          </w:p>
-          <w:p>
-            <w:pPr>
-              <w:widowControl w:val="0"/>
-              <w:jc w:val="center"/>
-              <w:rPr/>
-            </w:pPr>
-            <w:r>
-              <w:rPr>
-                <w:rtl w:val="0"/>
-              </w:rPr>
-            </w:r>
-          </w:p>
-          <w:p>
-            <w:pPr>
-              <w:widowControl w:val="0"/>
-              <w:jc w:val="center"/>
-              <w:rPr/>
-            </w:pPr>
-            <w:r>
-              <w:rPr>
-                <w:rtl w:val="0"/>
-              </w:rPr>
-            </w:r>
-          </w:p>
-          <w:p>
-            <w:pPr>
-              <w:widowControl w:val="0"/>
-              <w:jc w:val="center"/>
-              <w:rPr/>
-            </w:pPr>
-            <w:r>
-              <w:rPr>
-                <w:rtl w:val="0"/>
-              </w:rPr>
-              <w:t xml:space="preserve">Cristian Medina</w:t>
-            </w:r>
-          </w:p>
-          <w:p>
-            <w:pPr>
-              <w:widowControl w:val="0"/>
-              <w:jc w:val="center"/>
-              <w:rPr/>
-            </w:pPr>
-            <w:r>
-              <w:rPr>
-                <w:rtl w:val="0"/>
-              </w:rPr>
-            </w:r>
-          </w:p>
-        </w:tc>
-        <w:tc>
-          <w:tcPr/>
-          <w:p>
-            <w:pPr>
-              <w:jc w:val="center"/>
-              <w:rPr/>
-            </w:pPr>
-            <w:r>
-              <w:rPr>
-                <w:rtl w:val="0"/>
-              </w:rPr>
-            </w:r>
-          </w:p>
-          <w:p>
-            <w:pPr>
-              <w:jc w:val="center"/>
-              <w:rPr/>
-            </w:pPr>
-            <w:r>
-              <w:rPr>
-                <w:rtl w:val="0"/>
-              </w:rPr>
-            </w:r>
-          </w:p>
-          <w:p>
-            <w:pPr>
-              <w:jc w:val="center"/>
-              <w:rPr/>
-            </w:pPr>
-            <w:r>
-              <w:rPr>
-                <w:rtl w:val="0"/>
-              </w:rPr>
-            </w:r>
-          </w:p>
-          <w:p>
-            <w:pPr>
-              <w:jc w:val="center"/>
-              <w:rPr/>
-            </w:pPr>
-            <w:r>
-              <w:rPr>
-                <w:rtl w:val="0"/>
-              </w:rPr>
-            </w:r>
-          </w:p>
-          <w:p>
-            <w:pPr>
-              <w:jc w:val="center"/>
-              <w:rPr/>
-            </w:pPr>
-            <w:r>
-              <w:rPr>
-                <w:rtl w:val="0"/>
-              </w:rPr>
-              <w:t xml:space="preserve">Completado</w:t>
-            </w:r>
-          </w:p>
-        </w:tc>
       </w:tr>
       <w:tr>
         <w:trPr>
@@ -1753,80 +1359,6 @@
             </w:r>
           </w:p>
         </w:tc>
-        <w:tc>
-          <w:tcPr/>
-          <w:p>
-            <w:pPr>
-              <w:jc w:val="center"/>
-              <w:rPr/>
-            </w:pPr>
-            <w:r>
-              <w:rPr>
-                <w:rtl w:val="0"/>
-              </w:rPr>
-            </w:r>
-          </w:p>
-          <w:p>
-            <w:pPr>
-              <w:jc w:val="center"/>
-              <w:rPr/>
-            </w:pPr>
-            <w:r>
-              <w:rPr>
-                <w:rtl w:val="0"/>
-              </w:rPr>
-            </w:r>
-          </w:p>
-          <w:p>
-            <w:pPr>
-              <w:jc w:val="center"/>
-              <w:rPr/>
-            </w:pPr>
-            <w:r>
-              <w:rPr>
-                <w:rtl w:val="0"/>
-              </w:rPr>
-              <w:t xml:space="preserve">Cristian Medina</w:t>
-            </w:r>
-          </w:p>
-        </w:tc>
-        <w:tc>
-          <w:tcPr/>
-          <w:p>
-            <w:pPr>
-              <w:jc w:val="center"/>
-              <w:rPr/>
-            </w:pPr>
-            <w:r>
-              <w:rPr>
-                <w:rtl w:val="0"/>
-              </w:rPr>
-            </w:r>
-          </w:p>
-          <w:p>
-            <w:pPr>
-              <w:jc w:val="center"/>
-              <w:rPr/>
-            </w:pPr>
-            <w:r>
-              <w:rPr>
-                <w:rtl w:val="0"/>
-              </w:rPr>
-            </w:r>
-          </w:p>
-          <w:p>
-            <w:pPr>
-              <w:jc w:val="center"/>
-              <w:rPr/>
-            </w:pPr>
-            <w:r>
-              <w:rPr>
-                <w:rtl w:val="0"/>
-              </w:rPr>
-              <w:t xml:space="preserve">Completado</w:t>
-            </w:r>
-          </w:p>
-        </w:tc>
       </w:tr>
       <w:tr>
         <w:trPr>
@@ -2061,45 +1593,6 @@
             </w:r>
           </w:p>
         </w:tc>
-        <w:tc>
-          <w:tcPr/>
-          <w:p>
-            <w:pPr>
-              <w:jc w:val="center"/>
-              <w:rPr/>
-            </w:pPr>
-            <w:r>
-              <w:rPr>
-                <w:rtl w:val="0"/>
-              </w:rPr>
-            </w:r>
-          </w:p>
-          <w:p>
-            <w:pPr>
-              <w:jc w:val="center"/>
-              <w:rPr/>
-            </w:pPr>
-            <w:r>
-              <w:rPr>
-                <w:rtl w:val="0"/>
-              </w:rPr>
-            </w:r>
-          </w:p>
-        </w:tc>
-        <w:tc>
-          <w:tcPr/>
-          <w:p>
-            <w:pPr>
-              <w:jc w:val="center"/>
-              <w:rPr/>
-            </w:pPr>
-            <w:r>
-              <w:rPr>
-                <w:rtl w:val="0"/>
-              </w:rPr>
-            </w:r>
-          </w:p>
-        </w:tc>
       </w:tr>
       <w:tr>
         <w:trPr>
@@ -2322,89 +1815,6 @@
             </w:r>
           </w:p>
         </w:tc>
-        <w:tc>
-          <w:tcPr/>
-          <w:p>
-            <w:pPr>
-              <w:jc w:val="center"/>
-              <w:rPr/>
-            </w:pPr>
-            <w:r>
-              <w:rPr>
-                <w:rtl w:val="0"/>
-              </w:rPr>
-            </w:r>
-          </w:p>
-          <w:p>
-            <w:pPr>
-              <w:jc w:val="center"/>
-              <w:rPr/>
-            </w:pPr>
-            <w:r>
-              <w:rPr>
-                <w:rtl w:val="0"/>
-              </w:rPr>
-            </w:r>
-          </w:p>
-          <w:p>
-            <w:pPr>
-              <w:jc w:val="center"/>
-              <w:rPr/>
-            </w:pPr>
-            <w:r>
-              <w:rPr>
-                <w:rtl w:val="0"/>
-              </w:rPr>
-              <w:t xml:space="preserve">Cristian Medina</w:t>
-            </w:r>
-          </w:p>
-        </w:tc>
-        <w:tc>
-          <w:tcPr/>
-          <w:p>
-            <w:pPr>
-              <w:jc w:val="center"/>
-              <w:rPr/>
-            </w:pPr>
-            <w:r>
-              <w:rPr>
-                <w:rtl w:val="0"/>
-              </w:rPr>
-            </w:r>
-          </w:p>
-          <w:p>
-            <w:pPr>
-              <w:rPr/>
-            </w:pPr>
-            <w:r>
-              <w:rPr>
-                <w:rtl w:val="0"/>
-              </w:rPr>
-            </w:r>
-          </w:p>
-          <w:p>
-            <w:pPr>
-              <w:rPr/>
-            </w:pPr>
-            <w:r>
-              <w:rPr>
-                <w:rtl w:val="0"/>
-              </w:rPr>
-            </w:r>
-          </w:p>
-          <w:p>
-            <w:pPr>
-              <w:jc w:val="center"/>
-              <w:rPr/>
-            </w:pPr>
-            <w:r>
-              <w:rPr>
-                <w:rtl w:val="0"/>
-              </w:rPr>
-              <w:t xml:space="preserve">Completado</w:t>
-            </w:r>
-          </w:p>
-        </w:tc>
       </w:tr>
       <w:tr>
         <w:trPr>
@@ -2638,34 +2048,6 @@
             </w:r>
           </w:p>
         </w:tc>
-        <w:tc>
-          <w:tcPr/>
-          <w:p>
-            <w:pPr>
-              <w:jc w:val="center"/>
-              <w:rPr/>
-            </w:pPr>
-            <w:r>
-              <w:rPr>
-                <w:rtl w:val="0"/>
-              </w:rPr>
-            </w:r>
-          </w:p>
-        </w:tc>
-        <w:tc>
-          <w:tcPr/>
-          <w:p>
-            <w:pPr>
-              <w:jc w:val="center"/>
-              <w:rPr/>
-            </w:pPr>
-            <w:r>
-              <w:rPr>
-                <w:rtl w:val="0"/>
-              </w:rPr>
-            </w:r>
-          </w:p>
-        </w:tc>
       </w:tr>
       <w:tr>
         <w:trPr>
@@ -2875,34 +2257,6 @@
             </w:r>
           </w:p>
         </w:tc>
-        <w:tc>
-          <w:tcPr/>
-          <w:p>
-            <w:pPr>
-              <w:jc w:val="center"/>
-              <w:rPr/>
-            </w:pPr>
-            <w:r>
-              <w:rPr>
-                <w:rtl w:val="0"/>
-              </w:rPr>
-            </w:r>
-          </w:p>
-        </w:tc>
-        <w:tc>
-          <w:tcPr/>
-          <w:p>
-            <w:pPr>
-              <w:jc w:val="center"/>
-              <w:rPr/>
-            </w:pPr>
-            <w:r>
-              <w:rPr>
-                <w:rtl w:val="0"/>
-              </w:rPr>
-            </w:r>
-          </w:p>
-        </w:tc>
       </w:tr>
       <w:tr>
         <w:trPr>
@@ -3134,34 +2488,6 @@
             </w:r>
           </w:p>
         </w:tc>
-        <w:tc>
-          <w:tcPr/>
-          <w:p>
-            <w:pPr>
-              <w:jc w:val="center"/>
-              <w:rPr/>
-            </w:pPr>
-            <w:r>
-              <w:rPr>
-                <w:rtl w:val="0"/>
-              </w:rPr>
-            </w:r>
-          </w:p>
-        </w:tc>
-        <w:tc>
-          <w:tcPr/>
-          <w:p>
-            <w:pPr>
-              <w:jc w:val="center"/>
-              <w:rPr/>
-            </w:pPr>
-            <w:r>
-              <w:rPr>
-                <w:rtl w:val="0"/>
-              </w:rPr>
-            </w:r>
-          </w:p>
-        </w:tc>
       </w:tr>
       <w:tr>
         <w:trPr>
@@ -3397,34 +2723,6 @@
             </w:r>
           </w:p>
         </w:tc>
-        <w:tc>
-          <w:tcPr/>
-          <w:p>
-            <w:pPr>
-              <w:jc w:val="center"/>
-              <w:rPr/>
-            </w:pPr>
-            <w:r>
-              <w:rPr>
-                <w:rtl w:val="0"/>
-              </w:rPr>
-            </w:r>
-          </w:p>
-        </w:tc>
-        <w:tc>
-          <w:tcPr/>
-          <w:p>
-            <w:pPr>
-              <w:jc w:val="center"/>
-              <w:rPr/>
-            </w:pPr>
-            <w:r>
-              <w:rPr>
-                <w:rtl w:val="0"/>
-              </w:rPr>
-            </w:r>
-          </w:p>
-        </w:tc>
       </w:tr>
       <w:tr>
         <w:trPr>
@@ -3671,34 +2969,6 @@
             </w:r>
           </w:p>
         </w:tc>
-        <w:tc>
-          <w:tcPr/>
-          <w:p>
-            <w:pPr>
-              <w:jc w:val="center"/>
-              <w:rPr/>
-            </w:pPr>
-            <w:r>
-              <w:rPr>
-                <w:rtl w:val="0"/>
-              </w:rPr>
-            </w:r>
-          </w:p>
-        </w:tc>
-        <w:tc>
-          <w:tcPr/>
-          <w:p>
-            <w:pPr>
-              <w:jc w:val="center"/>
-              <w:rPr/>
-            </w:pPr>
-            <w:r>
-              <w:rPr>
-                <w:rtl w:val="0"/>
-              </w:rPr>
-            </w:r>
-          </w:p>
-        </w:tc>
       </w:tr>
       <w:tr>
         <w:trPr>
@@ -3931,34 +3201,6 @@
             </w:r>
           </w:p>
         </w:tc>
-        <w:tc>
-          <w:tcPr/>
-          <w:p>
-            <w:pPr>
-              <w:jc w:val="center"/>
-              <w:rPr/>
-            </w:pPr>
-            <w:r>
-              <w:rPr>
-                <w:rtl w:val="0"/>
-              </w:rPr>
-            </w:r>
-          </w:p>
-        </w:tc>
-        <w:tc>
-          <w:tcPr/>
-          <w:p>
-            <w:pPr>
-              <w:jc w:val="center"/>
-              <w:rPr/>
-            </w:pPr>
-            <w:r>
-              <w:rPr>
-                <w:rtl w:val="0"/>
-              </w:rPr>
-            </w:r>
-          </w:p>
-        </w:tc>
       </w:tr>
       <w:tr>
         <w:trPr>
@@ -4202,34 +3444,6 @@
             </w:r>
           </w:p>
         </w:tc>
-        <w:tc>
-          <w:tcPr/>
-          <w:p>
-            <w:pPr>
-              <w:jc w:val="center"/>
-              <w:rPr/>
-            </w:pPr>
-            <w:r>
-              <w:rPr>
-                <w:rtl w:val="0"/>
-              </w:rPr>
-            </w:r>
-          </w:p>
-        </w:tc>
-        <w:tc>
-          <w:tcPr/>
-          <w:p>
-            <w:pPr>
-              <w:jc w:val="center"/>
-              <w:rPr/>
-            </w:pPr>
-            <w:r>
-              <w:rPr>
-                <w:rtl w:val="0"/>
-              </w:rPr>
-            </w:r>
-          </w:p>
-        </w:tc>
       </w:tr>
     </w:tbl>
     <w:p>
@@ -4237,6 +3451,7493 @@
         <w:rPr>
           <w:u w:val="single"/>
         </w:rPr>
+      </w:pPr>
+      <w:r>
+        <w:rPr>
+          <w:rtl w:val="0"/>
+        </w:rPr>
+      </w:r>
+    </w:p>
+    <w:p>
+      <w:pPr>
+        <w:widowControl w:val="0"/>
+        <w:spacing w:after="0" w:line="276" w:lineRule="auto"/>
+        <w:rPr>
+          <w:rFonts w:ascii="Arial" w:cs="Arial" w:eastAsia="Arial" w:hAnsi="Arial"/>
+        </w:rPr>
+      </w:pPr>
+      <w:r>
+        <w:rPr>
+          <w:rtl w:val="0"/>
+        </w:rPr>
+      </w:r>
+    </w:p>
+    <w:tbl>
+      <w:tblPr>
+        <w:tblStyle w:val="Table2"/>
+        <w:tblW w:w="12645.0" w:type="dxa"/>
+        <w:jc w:val="left"/>
+        <w:tblInd w:w="0.0" w:type="dxa"/>
+        <w:tblBorders>
+          <w:top w:color="8eaadb" w:space="0" w:sz="4" w:val="single"/>
+          <w:left w:color="000000" w:space="0" w:sz="4" w:val="single"/>
+          <w:bottom w:color="8eaadb" w:space="0" w:sz="4" w:val="single"/>
+          <w:right w:color="000000" w:space="0" w:sz="4" w:val="single"/>
+          <w:insideH w:color="8eaadb" w:space="0" w:sz="4" w:val="single"/>
+          <w:insideV w:color="8eaadb" w:space="0" w:sz="4" w:val="single"/>
+        </w:tblBorders>
+        <w:tblLayout w:type="fixed"/>
+        <w:tblLook w:val="04A0"/>
+      </w:tblPr>
+      <w:tblGrid>
+        <w:gridCol w:w="975"/>
+        <w:gridCol w:w="2070"/>
+        <w:gridCol w:w="645"/>
+        <w:gridCol w:w="2625"/>
+        <w:gridCol w:w="2925"/>
+        <w:gridCol w:w="3405"/>
+        <w:tblGridChange w:id="0">
+          <w:tblGrid>
+            <w:gridCol w:w="975"/>
+            <w:gridCol w:w="2070"/>
+            <w:gridCol w:w="645"/>
+            <w:gridCol w:w="2625"/>
+            <w:gridCol w:w="2925"/>
+            <w:gridCol w:w="3405"/>
+          </w:tblGrid>
+        </w:tblGridChange>
+      </w:tblGrid>
+      <w:tr>
+        <w:trPr>
+          <w:cantSplit w:val="0"/>
+          <w:trHeight w:val="845" w:hRule="atLeast"/>
+          <w:tblHeader w:val="0"/>
+        </w:trPr>
+        <w:tc>
+          <w:tcPr>
+            <w:gridSpan w:val="6"/>
+            <w:tcBorders>
+              <w:top w:color="000000" w:space="0" w:sz="4" w:val="single"/>
+            </w:tcBorders>
+            <w:shd w:fill="0d0d0d" w:val="clear"/>
+          </w:tcPr>
+          <w:p>
+            <w:pPr>
+              <w:spacing w:after="0" w:line="240" w:lineRule="auto"/>
+              <w:jc w:val="center"/>
+              <w:rPr>
+                <w:color w:val="ffffff"/>
+                <w:sz w:val="30"/>
+                <w:szCs w:val="30"/>
+              </w:rPr>
+            </w:pPr>
+            <w:r>
+              <w:rPr>
+                <w:rtl w:val="0"/>
+              </w:rPr>
+              <w:t xml:space="preserve"> </w:t>
+            </w:r>
+            <w:r>
+              <w:rPr>
+                <w:color w:val="ffffff"/>
+                <w:sz w:val="36"/>
+                <w:szCs w:val="36"/>
+                <w:rtl w:val="0"/>
+              </w:rPr>
+              <w:t xml:space="preserve">Casos de prueba MS compras</w:t>
+            </w:r>
+            <w:r>
+              <w:rPr>
+                <w:rtl w:val="0"/>
+              </w:rPr>
+            </w:r>
+          </w:p>
+        </w:tc>
+      </w:tr>
+      <w:tr>
+        <w:trPr>
+          <w:cantSplit w:val="0"/>
+          <w:trHeight w:val="307" w:hRule="atLeast"/>
+          <w:tblHeader w:val="0"/>
+        </w:trPr>
+        <w:tc>
+          <w:tcPr>
+            <w:shd w:fill="595959" w:val="clear"/>
+          </w:tcPr>
+          <w:p>
+            <w:pPr>
+              <w:spacing w:after="0" w:line="240" w:lineRule="auto"/>
+              <w:jc w:val="center"/>
+              <w:rPr>
+                <w:color w:val="ffffff"/>
+              </w:rPr>
+            </w:pPr>
+            <w:r>
+              <w:rPr>
+                <w:color w:val="ffffff"/>
+                <w:rtl w:val="0"/>
+              </w:rPr>
+              <w:t xml:space="preserve">CÓDIGO</w:t>
+            </w:r>
+          </w:p>
+        </w:tc>
+        <w:tc>
+          <w:tcPr>
+            <w:shd w:fill="595959" w:val="clear"/>
+          </w:tcPr>
+          <w:p>
+            <w:pPr>
+              <w:spacing w:after="0" w:line="240" w:lineRule="auto"/>
+              <w:jc w:val="center"/>
+              <w:rPr>
+                <w:color w:val="ffffff"/>
+              </w:rPr>
+            </w:pPr>
+            <w:r>
+              <w:rPr>
+                <w:color w:val="ffffff"/>
+                <w:rtl w:val="0"/>
+              </w:rPr>
+              <w:t xml:space="preserve">DESCRIPCIÓN</w:t>
+            </w:r>
+          </w:p>
+        </w:tc>
+        <w:tc>
+          <w:tcPr>
+            <w:shd w:fill="595959" w:val="clear"/>
+          </w:tcPr>
+          <w:p>
+            <w:pPr>
+              <w:spacing w:after="0" w:line="240" w:lineRule="auto"/>
+              <w:jc w:val="center"/>
+              <w:rPr>
+                <w:color w:val="ffffff"/>
+              </w:rPr>
+            </w:pPr>
+            <w:r>
+              <w:rPr>
+                <w:color w:val="ffffff"/>
+                <w:rtl w:val="0"/>
+              </w:rPr>
+              <w:t xml:space="preserve">TIPO</w:t>
+            </w:r>
+          </w:p>
+        </w:tc>
+        <w:tc>
+          <w:tcPr>
+            <w:shd w:fill="595959" w:val="clear"/>
+          </w:tcPr>
+          <w:p>
+            <w:pPr>
+              <w:spacing w:after="0" w:line="240" w:lineRule="auto"/>
+              <w:jc w:val="center"/>
+              <w:rPr>
+                <w:color w:val="ffffff"/>
+              </w:rPr>
+            </w:pPr>
+            <w:r>
+              <w:rPr>
+                <w:color w:val="ffffff"/>
+                <w:rtl w:val="0"/>
+              </w:rPr>
+              <w:t xml:space="preserve">INPUT</w:t>
+            </w:r>
+          </w:p>
+        </w:tc>
+        <w:tc>
+          <w:tcPr>
+            <w:shd w:fill="595959" w:val="clear"/>
+          </w:tcPr>
+          <w:p>
+            <w:pPr>
+              <w:spacing w:after="0" w:line="240" w:lineRule="auto"/>
+              <w:jc w:val="center"/>
+              <w:rPr>
+                <w:color w:val="ffffff"/>
+                <w:u w:val="single"/>
+              </w:rPr>
+            </w:pPr>
+            <w:bookmarkStart w:colFirst="0" w:colLast="0" w:name="_heading=h.gjdgxs" w:id="0"/>
+            <w:bookmarkEnd w:id="0"/>
+            <w:r>
+              <w:rPr>
+                <w:color w:val="ffffff"/>
+                <w:rtl w:val="0"/>
+              </w:rPr>
+              <w:t xml:space="preserve">Endpoint</w:t>
+            </w:r>
+            <w:r>
+              <w:rPr>
+                <w:rtl w:val="0"/>
+              </w:rPr>
+            </w:r>
+          </w:p>
+        </w:tc>
+        <w:tc>
+          <w:tcPr>
+            <w:shd w:fill="595959" w:val="clear"/>
+          </w:tcPr>
+          <w:p>
+            <w:pPr>
+              <w:spacing w:after="0" w:line="240" w:lineRule="auto"/>
+              <w:jc w:val="center"/>
+              <w:rPr>
+                <w:color w:val="ffffff"/>
+              </w:rPr>
+            </w:pPr>
+            <w:r>
+              <w:rPr>
+                <w:color w:val="ffffff"/>
+                <w:rtl w:val="0"/>
+              </w:rPr>
+              <w:t xml:space="preserve">OUTPUT</w:t>
+            </w:r>
+          </w:p>
+        </w:tc>
+      </w:tr>
+      <w:tr>
+        <w:trPr>
+          <w:cantSplit w:val="0"/>
+          <w:trHeight w:val="2270" w:hRule="atLeast"/>
+          <w:tblHeader w:val="0"/>
+        </w:trPr>
+        <w:tc>
+          <w:tcPr/>
+          <w:p>
+            <w:pPr>
+              <w:spacing w:after="0" w:line="240" w:lineRule="auto"/>
+              <w:jc w:val="center"/>
+              <w:rPr/>
+            </w:pPr>
+            <w:r>
+              <w:rPr>
+                <w:rtl w:val="0"/>
+              </w:rPr>
+              <w:t xml:space="preserve">001</w:t>
+            </w:r>
+          </w:p>
+        </w:tc>
+        <w:tc>
+          <w:tcPr/>
+          <w:p>
+            <w:pPr>
+              <w:spacing w:after="0" w:line="240" w:lineRule="auto"/>
+              <w:jc w:val="center"/>
+              <w:rPr/>
+            </w:pPr>
+            <w:r>
+              <w:rPr>
+                <w:rtl w:val="0"/>
+              </w:rPr>
+            </w:r>
+          </w:p>
+          <w:p>
+            <w:pPr>
+              <w:spacing w:after="0" w:line="240" w:lineRule="auto"/>
+              <w:jc w:val="center"/>
+              <w:rPr/>
+            </w:pPr>
+            <w:r>
+              <w:rPr>
+                <w:rtl w:val="0"/>
+              </w:rPr>
+            </w:r>
+          </w:p>
+          <w:p>
+            <w:pPr>
+              <w:spacing w:after="0" w:line="240" w:lineRule="auto"/>
+              <w:jc w:val="center"/>
+              <w:rPr/>
+            </w:pPr>
+            <w:r>
+              <w:rPr>
+                <w:rtl w:val="0"/>
+              </w:rPr>
+              <w:t xml:space="preserve">Creación de cuentas según modelos</w:t>
+            </w:r>
+          </w:p>
+        </w:tc>
+        <w:tc>
+          <w:tcPr/>
+          <w:p>
+            <w:pPr>
+              <w:spacing w:after="0" w:line="240" w:lineRule="auto"/>
+              <w:jc w:val="center"/>
+              <w:rPr/>
+            </w:pPr>
+            <w:r>
+              <w:rPr>
+                <w:rtl w:val="0"/>
+              </w:rPr>
+            </w:r>
+          </w:p>
+          <w:p>
+            <w:pPr>
+              <w:spacing w:after="0" w:line="240" w:lineRule="auto"/>
+              <w:jc w:val="center"/>
+              <w:rPr/>
+            </w:pPr>
+            <w:r>
+              <w:rPr>
+                <w:rtl w:val="0"/>
+              </w:rPr>
+            </w:r>
+          </w:p>
+          <w:p>
+            <w:pPr>
+              <w:spacing w:after="0" w:line="240" w:lineRule="auto"/>
+              <w:jc w:val="center"/>
+              <w:rPr/>
+            </w:pPr>
+            <w:r>
+              <w:rPr>
+                <w:rtl w:val="0"/>
+              </w:rPr>
+            </w:r>
+          </w:p>
+          <w:p>
+            <w:pPr>
+              <w:spacing w:after="0" w:line="240" w:lineRule="auto"/>
+              <w:jc w:val="center"/>
+              <w:rPr/>
+            </w:pPr>
+            <w:r>
+              <w:rPr>
+                <w:rtl w:val="0"/>
+              </w:rPr>
+              <w:t xml:space="preserve">Post</w:t>
+            </w:r>
+          </w:p>
+        </w:tc>
+        <w:tc>
+          <w:tcPr/>
+          <w:p>
+            <w:pPr>
+              <w:spacing w:after="0" w:line="240" w:lineRule="auto"/>
+              <w:jc w:val="center"/>
+              <w:rPr/>
+            </w:pPr>
+            <w:r>
+              <w:rPr>
+                <w:rtl w:val="0"/>
+              </w:rPr>
+              <w:t xml:space="preserve">{</w:t>
+            </w:r>
+          </w:p>
+          <w:p>
+            <w:pPr>
+              <w:spacing w:after="0" w:line="240" w:lineRule="auto"/>
+              <w:jc w:val="center"/>
+              <w:rPr/>
+            </w:pPr>
+            <w:r>
+              <w:rPr>
+                <w:rtl w:val="0"/>
+              </w:rPr>
+              <w:t xml:space="preserve">idUser: 1,</w:t>
+            </w:r>
+          </w:p>
+          <w:p>
+            <w:pPr>
+              <w:spacing w:after="0" w:line="240" w:lineRule="auto"/>
+              <w:jc w:val="center"/>
+              <w:rPr/>
+            </w:pPr>
+            <w:r>
+              <w:rPr>
+                <w:rtl w:val="0"/>
+              </w:rPr>
+              <w:t xml:space="preserve">username: prueba1,</w:t>
+            </w:r>
+          </w:p>
+          <w:p>
+            <w:pPr>
+              <w:spacing w:after="0" w:line="240" w:lineRule="auto"/>
+              <w:jc w:val="center"/>
+              <w:rPr/>
+            </w:pPr>
+            <w:r>
+              <w:rPr>
+                <w:rtl w:val="0"/>
+              </w:rPr>
+              <w:t xml:space="preserve">balance: 20000</w:t>
+            </w:r>
+          </w:p>
+          <w:p>
+            <w:pPr>
+              <w:spacing w:after="0" w:line="240" w:lineRule="auto"/>
+              <w:jc w:val="center"/>
+              <w:rPr/>
+            </w:pPr>
+            <w:r>
+              <w:rPr>
+                <w:rtl w:val="0"/>
+              </w:rPr>
+              <w:t xml:space="preserve">}</w:t>
+            </w:r>
+          </w:p>
+        </w:tc>
+        <w:tc>
+          <w:tcPr/>
+          <w:p>
+            <w:pPr>
+              <w:spacing w:after="0" w:line="240" w:lineRule="auto"/>
+              <w:jc w:val="center"/>
+              <w:rPr/>
+            </w:pPr>
+            <w:r>
+              <w:rPr>
+                <w:rtl w:val="0"/>
+              </w:rPr>
+            </w:r>
+          </w:p>
+          <w:p>
+            <w:pPr>
+              <w:spacing w:after="0" w:line="240" w:lineRule="auto"/>
+              <w:jc w:val="center"/>
+              <w:rPr/>
+            </w:pPr>
+            <w:r>
+              <w:rPr>
+                <w:rtl w:val="0"/>
+              </w:rPr>
+              <w:t xml:space="preserve">URL= http:// 127.0.0.1.8080/</w:t>
+            </w:r>
+          </w:p>
+          <w:p>
+            <w:pPr>
+              <w:spacing w:after="0" w:line="240" w:lineRule="auto"/>
+              <w:jc w:val="center"/>
+              <w:rPr/>
+            </w:pPr>
+            <w:r>
+              <w:rPr>
+                <w:rtl w:val="0"/>
+              </w:rPr>
+              <w:t xml:space="preserve">Account/</w:t>
+            </w:r>
+          </w:p>
+          <w:p>
+            <w:pPr>
+              <w:spacing w:after="0" w:line="240" w:lineRule="auto"/>
+              <w:jc w:val="center"/>
+              <w:rPr/>
+            </w:pPr>
+            <w:r>
+              <w:rPr>
+                <w:rtl w:val="0"/>
+              </w:rPr>
+            </w:r>
+          </w:p>
+        </w:tc>
+        <w:tc>
+          <w:tcPr/>
+          <w:p>
+            <w:pPr>
+              <w:spacing w:after="0" w:line="240" w:lineRule="auto"/>
+              <w:jc w:val="center"/>
+              <w:rPr/>
+            </w:pPr>
+            <w:r>
+              <w:rPr>
+                <w:rtl w:val="0"/>
+              </w:rPr>
+            </w:r>
+          </w:p>
+          <w:p>
+            <w:pPr>
+              <w:spacing w:after="0" w:line="240" w:lineRule="auto"/>
+              <w:jc w:val="center"/>
+              <w:rPr/>
+            </w:pPr>
+            <w:r>
+              <w:rPr>
+                <w:rtl w:val="0"/>
+              </w:rPr>
+            </w:r>
+          </w:p>
+          <w:p>
+            <w:pPr>
+              <w:spacing w:after="0" w:line="240" w:lineRule="auto"/>
+              <w:jc w:val="center"/>
+              <w:rPr/>
+            </w:pPr>
+            <w:r>
+              <w:rPr>
+                <w:rtl w:val="0"/>
+              </w:rPr>
+            </w:r>
+          </w:p>
+          <w:p>
+            <w:pPr>
+              <w:spacing w:after="0" w:line="240" w:lineRule="auto"/>
+              <w:jc w:val="center"/>
+              <w:rPr/>
+            </w:pPr>
+            <w:r>
+              <w:rPr>
+                <w:rtl w:val="0"/>
+              </w:rPr>
+              <w:t xml:space="preserve">Cuenta creada con éxito</w:t>
+            </w:r>
+          </w:p>
+        </w:tc>
+      </w:tr>
+      <w:tr>
+        <w:trPr>
+          <w:cantSplit w:val="0"/>
+          <w:trHeight w:val="2270" w:hRule="atLeast"/>
+          <w:tblHeader w:val="0"/>
+        </w:trPr>
+        <w:tc>
+          <w:tcPr/>
+          <w:p>
+            <w:pPr>
+              <w:spacing w:after="0" w:line="240" w:lineRule="auto"/>
+              <w:jc w:val="center"/>
+              <w:rPr/>
+            </w:pPr>
+            <w:r>
+              <w:rPr>
+                <w:rtl w:val="0"/>
+              </w:rPr>
+              <w:t xml:space="preserve">002 </w:t>
+            </w:r>
+          </w:p>
+        </w:tc>
+        <w:tc>
+          <w:tcPr/>
+          <w:p>
+            <w:pPr>
+              <w:spacing w:after="0" w:line="240" w:lineRule="auto"/>
+              <w:jc w:val="center"/>
+              <w:rPr/>
+            </w:pPr>
+            <w:r>
+              <w:rPr>
+                <w:rtl w:val="0"/>
+              </w:rPr>
+            </w:r>
+          </w:p>
+          <w:p>
+            <w:pPr>
+              <w:spacing w:after="0" w:line="240" w:lineRule="auto"/>
+              <w:jc w:val="center"/>
+              <w:rPr/>
+            </w:pPr>
+            <w:r>
+              <w:rPr>
+                <w:rtl w:val="0"/>
+              </w:rPr>
+            </w:r>
+          </w:p>
+          <w:p>
+            <w:pPr>
+              <w:spacing w:after="0" w:line="240" w:lineRule="auto"/>
+              <w:jc w:val="center"/>
+              <w:rPr/>
+            </w:pPr>
+            <w:r>
+              <w:rPr>
+                <w:rtl w:val="0"/>
+              </w:rPr>
+            </w:r>
+          </w:p>
+        </w:tc>
+        <w:tc>
+          <w:tcPr/>
+          <w:p>
+            <w:pPr>
+              <w:spacing w:after="0" w:line="240" w:lineRule="auto"/>
+              <w:jc w:val="center"/>
+              <w:rPr/>
+            </w:pPr>
+            <w:r>
+              <w:rPr>
+                <w:rtl w:val="0"/>
+              </w:rPr>
+            </w:r>
+          </w:p>
+          <w:p>
+            <w:pPr>
+              <w:spacing w:after="0" w:line="240" w:lineRule="auto"/>
+              <w:jc w:val="center"/>
+              <w:rPr/>
+            </w:pPr>
+            <w:r>
+              <w:rPr>
+                <w:rtl w:val="0"/>
+              </w:rPr>
+            </w:r>
+          </w:p>
+          <w:p>
+            <w:pPr>
+              <w:spacing w:after="0" w:line="240" w:lineRule="auto"/>
+              <w:jc w:val="center"/>
+              <w:rPr/>
+            </w:pPr>
+            <w:r>
+              <w:rPr>
+                <w:rtl w:val="0"/>
+              </w:rPr>
+            </w:r>
+          </w:p>
+          <w:p>
+            <w:pPr>
+              <w:spacing w:after="0" w:line="240" w:lineRule="auto"/>
+              <w:rPr/>
+            </w:pPr>
+            <w:r>
+              <w:rPr>
+                <w:rtl w:val="0"/>
+              </w:rPr>
+            </w:r>
+          </w:p>
+          <w:p>
+            <w:pPr>
+              <w:spacing w:after="0" w:line="240" w:lineRule="auto"/>
+              <w:rPr/>
+            </w:pPr>
+            <w:r>
+              <w:rPr>
+                <w:rtl w:val="0"/>
+              </w:rPr>
+              <w:t xml:space="preserve">Post</w:t>
+            </w:r>
+          </w:p>
+        </w:tc>
+        <w:tc>
+          <w:tcPr/>
+          <w:p>
+            <w:pPr>
+              <w:spacing w:after="0" w:line="240" w:lineRule="auto"/>
+              <w:jc w:val="center"/>
+              <w:rPr/>
+            </w:pPr>
+            <w:r>
+              <w:rPr>
+                <w:rtl w:val="0"/>
+              </w:rPr>
+            </w:r>
+          </w:p>
+          <w:p>
+            <w:pPr>
+              <w:jc w:val="center"/>
+              <w:rPr/>
+            </w:pPr>
+            <w:r>
+              <w:rPr>
+                <w:rtl w:val="0"/>
+              </w:rPr>
+              <w:t xml:space="preserve">{</w:t>
+            </w:r>
+          </w:p>
+          <w:p>
+            <w:pPr>
+              <w:jc w:val="center"/>
+              <w:rPr/>
+            </w:pPr>
+            <w:r>
+              <w:rPr>
+                <w:rtl w:val="0"/>
+              </w:rPr>
+              <w:t xml:space="preserve">idUser: 1,</w:t>
+            </w:r>
+          </w:p>
+          <w:p>
+            <w:pPr>
+              <w:jc w:val="center"/>
+              <w:rPr/>
+            </w:pPr>
+            <w:r>
+              <w:rPr>
+                <w:rtl w:val="0"/>
+              </w:rPr>
+              <w:t xml:space="preserve">username: prueba1,</w:t>
+            </w:r>
+          </w:p>
+          <w:p>
+            <w:pPr>
+              <w:jc w:val="center"/>
+              <w:rPr/>
+            </w:pPr>
+            <w:r>
+              <w:rPr>
+                <w:rtl w:val="0"/>
+              </w:rPr>
+              <w:t xml:space="preserve">balance: 20gffs000</w:t>
+            </w:r>
+          </w:p>
+          <w:p>
+            <w:pPr>
+              <w:spacing w:after="0" w:line="240" w:lineRule="auto"/>
+              <w:jc w:val="center"/>
+              <w:rPr/>
+            </w:pPr>
+            <w:r>
+              <w:rPr>
+                <w:rtl w:val="0"/>
+              </w:rPr>
+              <w:t xml:space="preserve">}</w:t>
+            </w:r>
+          </w:p>
+        </w:tc>
+        <w:tc>
+          <w:tcPr/>
+          <w:p>
+            <w:pPr>
+              <w:spacing w:after="0" w:line="240" w:lineRule="auto"/>
+              <w:jc w:val="center"/>
+              <w:rPr/>
+            </w:pPr>
+            <w:r>
+              <w:rPr>
+                <w:rtl w:val="0"/>
+              </w:rPr>
+            </w:r>
+          </w:p>
+          <w:p>
+            <w:pPr>
+              <w:spacing w:after="0" w:line="240" w:lineRule="auto"/>
+              <w:jc w:val="center"/>
+              <w:rPr/>
+            </w:pPr>
+            <w:r>
+              <w:rPr>
+                <w:rtl w:val="0"/>
+              </w:rPr>
+            </w:r>
+          </w:p>
+          <w:p>
+            <w:pPr>
+              <w:jc w:val="center"/>
+              <w:rPr/>
+            </w:pPr>
+            <w:r>
+              <w:rPr>
+                <w:rtl w:val="0"/>
+              </w:rPr>
+              <w:t xml:space="preserve">URL= http:// 127.0.0.1.8080/</w:t>
+            </w:r>
+          </w:p>
+          <w:p>
+            <w:pPr>
+              <w:spacing w:after="0" w:line="240" w:lineRule="auto"/>
+              <w:jc w:val="center"/>
+              <w:rPr/>
+            </w:pPr>
+            <w:r>
+              <w:rPr>
+                <w:rtl w:val="0"/>
+              </w:rPr>
+              <w:t xml:space="preserve">Account/</w:t>
+            </w:r>
+          </w:p>
+          <w:p>
+            <w:pPr>
+              <w:spacing w:after="0" w:line="240" w:lineRule="auto"/>
+              <w:jc w:val="center"/>
+              <w:rPr/>
+            </w:pPr>
+            <w:r>
+              <w:rPr>
+                <w:rtl w:val="0"/>
+              </w:rPr>
+            </w:r>
+          </w:p>
+        </w:tc>
+        <w:tc>
+          <w:tcPr/>
+          <w:p>
+            <w:pPr>
+              <w:spacing w:after="0" w:line="240" w:lineRule="auto"/>
+              <w:jc w:val="center"/>
+              <w:rPr/>
+            </w:pPr>
+            <w:r>
+              <w:rPr>
+                <w:rtl w:val="0"/>
+              </w:rPr>
+            </w:r>
+          </w:p>
+          <w:p>
+            <w:pPr>
+              <w:spacing w:after="0" w:line="240" w:lineRule="auto"/>
+              <w:jc w:val="center"/>
+              <w:rPr/>
+            </w:pPr>
+            <w:r>
+              <w:rPr>
+                <w:rtl w:val="0"/>
+              </w:rPr>
+              <w:t xml:space="preserve">Introduzca una dirección de correo electrónico válida.</w:t>
+            </w:r>
+          </w:p>
+        </w:tc>
+      </w:tr>
+      <w:tr>
+        <w:trPr>
+          <w:cantSplit w:val="0"/>
+          <w:trHeight w:val="2270" w:hRule="atLeast"/>
+          <w:tblHeader w:val="0"/>
+        </w:trPr>
+        <w:tc>
+          <w:tcPr/>
+          <w:p>
+            <w:pPr>
+              <w:spacing w:after="0" w:line="240" w:lineRule="auto"/>
+              <w:jc w:val="center"/>
+              <w:rPr/>
+            </w:pPr>
+            <w:r>
+              <w:rPr>
+                <w:rtl w:val="0"/>
+              </w:rPr>
+              <w:t xml:space="preserve">003</w:t>
+            </w:r>
+          </w:p>
+        </w:tc>
+        <w:tc>
+          <w:tcPr/>
+          <w:p>
+            <w:pPr>
+              <w:spacing w:after="0" w:line="240" w:lineRule="auto"/>
+              <w:jc w:val="center"/>
+              <w:rPr/>
+            </w:pPr>
+            <w:r>
+              <w:rPr>
+                <w:rtl w:val="0"/>
+              </w:rPr>
+            </w:r>
+          </w:p>
+          <w:p>
+            <w:pPr>
+              <w:spacing w:after="0" w:line="240" w:lineRule="auto"/>
+              <w:jc w:val="center"/>
+              <w:rPr/>
+            </w:pPr>
+            <w:r>
+              <w:rPr>
+                <w:rtl w:val="0"/>
+              </w:rPr>
+              <w:t xml:space="preserve">Error en creación de usuario: usuario existente e email existente</w:t>
+            </w:r>
+          </w:p>
+        </w:tc>
+        <w:tc>
+          <w:tcPr/>
+          <w:p>
+            <w:pPr>
+              <w:spacing w:after="0" w:line="240" w:lineRule="auto"/>
+              <w:jc w:val="center"/>
+              <w:rPr/>
+            </w:pPr>
+            <w:r>
+              <w:rPr>
+                <w:rtl w:val="0"/>
+              </w:rPr>
+            </w:r>
+          </w:p>
+          <w:p>
+            <w:pPr>
+              <w:spacing w:after="0" w:line="240" w:lineRule="auto"/>
+              <w:jc w:val="center"/>
+              <w:rPr/>
+            </w:pPr>
+            <w:r>
+              <w:rPr>
+                <w:rtl w:val="0"/>
+              </w:rPr>
+            </w:r>
+          </w:p>
+          <w:p>
+            <w:pPr>
+              <w:spacing w:after="0" w:line="240" w:lineRule="auto"/>
+              <w:jc w:val="center"/>
+              <w:rPr/>
+            </w:pPr>
+            <w:r>
+              <w:rPr>
+                <w:rtl w:val="0"/>
+              </w:rPr>
+            </w:r>
+          </w:p>
+          <w:p>
+            <w:pPr>
+              <w:spacing w:after="0" w:line="240" w:lineRule="auto"/>
+              <w:jc w:val="center"/>
+              <w:rPr/>
+            </w:pPr>
+            <w:r>
+              <w:rPr>
+                <w:rtl w:val="0"/>
+              </w:rPr>
+            </w:r>
+          </w:p>
+          <w:p>
+            <w:pPr>
+              <w:spacing w:after="0" w:line="240" w:lineRule="auto"/>
+              <w:jc w:val="center"/>
+              <w:rPr/>
+            </w:pPr>
+            <w:r>
+              <w:rPr>
+                <w:rtl w:val="0"/>
+              </w:rPr>
+              <w:t xml:space="preserve">Post</w:t>
+            </w:r>
+          </w:p>
+        </w:tc>
+        <w:tc>
+          <w:tcPr/>
+          <w:p>
+            <w:pPr>
+              <w:spacing w:after="0" w:line="240" w:lineRule="auto"/>
+              <w:jc w:val="center"/>
+              <w:rPr/>
+            </w:pPr>
+            <w:r>
+              <w:rPr>
+                <w:rtl w:val="0"/>
+              </w:rPr>
+            </w:r>
+          </w:p>
+          <w:p>
+            <w:pPr>
+              <w:spacing w:after="0" w:line="240" w:lineRule="auto"/>
+              <w:jc w:val="center"/>
+              <w:rPr/>
+            </w:pPr>
+            <w:r>
+              <w:rPr>
+                <w:rtl w:val="0"/>
+              </w:rPr>
+              <w:t xml:space="preserve">{</w:t>
+            </w:r>
+          </w:p>
+          <w:p>
+            <w:pPr>
+              <w:spacing w:after="0" w:line="240" w:lineRule="auto"/>
+              <w:jc w:val="center"/>
+              <w:rPr/>
+            </w:pPr>
+            <w:r>
+              <w:rPr>
+                <w:rtl w:val="0"/>
+              </w:rPr>
+              <w:t xml:space="preserve">username: prueba1,</w:t>
+            </w:r>
+          </w:p>
+          <w:p>
+            <w:pPr>
+              <w:spacing w:after="0" w:line="240" w:lineRule="auto"/>
+              <w:jc w:val="center"/>
+              <w:rPr/>
+            </w:pPr>
+            <w:r>
+              <w:rPr>
+                <w:rtl w:val="0"/>
+              </w:rPr>
+              <w:t xml:space="preserve">password: 1234,</w:t>
+            </w:r>
+          </w:p>
+          <w:p>
+            <w:pPr>
+              <w:spacing w:after="0" w:line="240" w:lineRule="auto"/>
+              <w:jc w:val="center"/>
+              <w:rPr/>
+            </w:pPr>
+            <w:r>
+              <w:rPr>
+                <w:rtl w:val="0"/>
+              </w:rPr>
+              <w:t xml:space="preserve">nombre: prueba</w:t>
+            </w:r>
+          </w:p>
+          <w:p>
+            <w:pPr>
+              <w:spacing w:after="0" w:line="240" w:lineRule="auto"/>
+              <w:jc w:val="center"/>
+              <w:rPr/>
+            </w:pPr>
+            <w:r>
+              <w:rPr>
+                <w:rtl w:val="0"/>
+              </w:rPr>
+              <w:t xml:space="preserve">Email: prueba@pruebas.pr</w:t>
+            </w:r>
+          </w:p>
+          <w:p>
+            <w:pPr>
+              <w:spacing w:after="0" w:line="240" w:lineRule="auto"/>
+              <w:jc w:val="center"/>
+              <w:rPr/>
+            </w:pPr>
+            <w:r>
+              <w:rPr>
+                <w:rtl w:val="0"/>
+              </w:rPr>
+              <w:t xml:space="preserve">}</w:t>
+            </w:r>
+          </w:p>
+        </w:tc>
+        <w:tc>
+          <w:tcPr/>
+          <w:p>
+            <w:pPr>
+              <w:spacing w:after="0" w:line="240" w:lineRule="auto"/>
+              <w:jc w:val="center"/>
+              <w:rPr/>
+            </w:pPr>
+            <w:r>
+              <w:rPr>
+                <w:rtl w:val="0"/>
+              </w:rPr>
+            </w:r>
+          </w:p>
+          <w:p>
+            <w:pPr>
+              <w:spacing w:after="0" w:line="240" w:lineRule="auto"/>
+              <w:jc w:val="center"/>
+              <w:rPr/>
+            </w:pPr>
+            <w:r>
+              <w:rPr>
+                <w:rtl w:val="0"/>
+              </w:rPr>
+            </w:r>
+          </w:p>
+          <w:p>
+            <w:pPr>
+              <w:spacing w:after="0" w:line="240" w:lineRule="auto"/>
+              <w:jc w:val="center"/>
+              <w:rPr/>
+            </w:pPr>
+            <w:r>
+              <w:rPr>
+                <w:rtl w:val="0"/>
+              </w:rPr>
+            </w:r>
+          </w:p>
+          <w:p>
+            <w:pPr>
+              <w:spacing w:after="0" w:line="240" w:lineRule="auto"/>
+              <w:jc w:val="center"/>
+              <w:rPr/>
+            </w:pPr>
+            <w:r>
+              <w:rPr>
+                <w:rtl w:val="0"/>
+              </w:rPr>
+              <w:t xml:space="preserve">URL= http:// 127.0.0.1.8000/</w:t>
+            </w:r>
+          </w:p>
+          <w:p>
+            <w:pPr>
+              <w:spacing w:after="0" w:line="240" w:lineRule="auto"/>
+              <w:jc w:val="center"/>
+              <w:rPr/>
+            </w:pPr>
+            <w:r>
+              <w:rPr>
+                <w:rtl w:val="0"/>
+              </w:rPr>
+              <w:t xml:space="preserve">user/</w:t>
+            </w:r>
+          </w:p>
+        </w:tc>
+        <w:tc>
+          <w:tcPr/>
+          <w:p>
+            <w:pPr>
+              <w:spacing w:after="0" w:line="240" w:lineRule="auto"/>
+              <w:jc w:val="center"/>
+              <w:rPr/>
+            </w:pPr>
+            <w:r>
+              <w:rPr>
+                <w:rtl w:val="0"/>
+              </w:rPr>
+            </w:r>
+          </w:p>
+          <w:p>
+            <w:pPr>
+              <w:spacing w:after="0" w:line="240" w:lineRule="auto"/>
+              <w:jc w:val="center"/>
+              <w:rPr/>
+            </w:pPr>
+            <w:r>
+              <w:rPr>
+                <w:rtl w:val="0"/>
+              </w:rPr>
+              <w:t xml:space="preserve">Ya existe user con este username</w:t>
+            </w:r>
+          </w:p>
+          <w:p>
+            <w:pPr>
+              <w:spacing w:after="0" w:line="240" w:lineRule="auto"/>
+              <w:jc w:val="center"/>
+              <w:rPr/>
+            </w:pPr>
+            <w:r>
+              <w:rPr>
+                <w:rtl w:val="0"/>
+              </w:rPr>
+            </w:r>
+          </w:p>
+          <w:p>
+            <w:pPr>
+              <w:spacing w:after="0" w:line="240" w:lineRule="auto"/>
+              <w:jc w:val="center"/>
+              <w:rPr/>
+            </w:pPr>
+            <w:r>
+              <w:rPr>
+                <w:rtl w:val="0"/>
+              </w:rPr>
+              <w:t xml:space="preserve">ya existe user con este email</w:t>
+            </w:r>
+          </w:p>
+        </w:tc>
+      </w:tr>
+      <w:tr>
+        <w:trPr>
+          <w:cantSplit w:val="0"/>
+          <w:trHeight w:val="1615" w:hRule="atLeast"/>
+          <w:tblHeader w:val="0"/>
+        </w:trPr>
+        <w:tc>
+          <w:tcPr/>
+          <w:p>
+            <w:pPr>
+              <w:spacing w:after="0" w:line="240" w:lineRule="auto"/>
+              <w:jc w:val="center"/>
+              <w:rPr/>
+            </w:pPr>
+            <w:r>
+              <w:rPr>
+                <w:rtl w:val="0"/>
+              </w:rPr>
+            </w:r>
+          </w:p>
+          <w:p>
+            <w:pPr>
+              <w:spacing w:after="0" w:line="240" w:lineRule="auto"/>
+              <w:jc w:val="center"/>
+              <w:rPr/>
+            </w:pPr>
+            <w:r>
+              <w:rPr>
+                <w:rtl w:val="0"/>
+              </w:rPr>
+            </w:r>
+          </w:p>
+          <w:p>
+            <w:pPr>
+              <w:spacing w:after="0" w:line="240" w:lineRule="auto"/>
+              <w:jc w:val="center"/>
+              <w:rPr/>
+            </w:pPr>
+            <w:r>
+              <w:rPr>
+                <w:rtl w:val="0"/>
+              </w:rPr>
+              <w:t xml:space="preserve">004</w:t>
+            </w:r>
+          </w:p>
+        </w:tc>
+        <w:tc>
+          <w:tcPr/>
+          <w:p>
+            <w:pPr>
+              <w:spacing w:after="0" w:line="240" w:lineRule="auto"/>
+              <w:jc w:val="center"/>
+              <w:rPr/>
+            </w:pPr>
+            <w:r>
+              <w:rPr>
+                <w:rtl w:val="0"/>
+              </w:rPr>
+              <w:t xml:space="preserve">Ingreso de usuario según modelo para acceso al sistema</w:t>
+            </w:r>
+          </w:p>
+        </w:tc>
+        <w:tc>
+          <w:tcPr/>
+          <w:p>
+            <w:pPr>
+              <w:spacing w:after="0" w:line="240" w:lineRule="auto"/>
+              <w:jc w:val="center"/>
+              <w:rPr/>
+            </w:pPr>
+            <w:r>
+              <w:rPr>
+                <w:rtl w:val="0"/>
+              </w:rPr>
+            </w:r>
+          </w:p>
+          <w:p>
+            <w:pPr>
+              <w:spacing w:after="0" w:line="240" w:lineRule="auto"/>
+              <w:jc w:val="center"/>
+              <w:rPr/>
+            </w:pPr>
+            <w:r>
+              <w:rPr>
+                <w:rtl w:val="0"/>
+              </w:rPr>
+            </w:r>
+          </w:p>
+          <w:p>
+            <w:pPr>
+              <w:spacing w:after="0" w:line="240" w:lineRule="auto"/>
+              <w:jc w:val="center"/>
+              <w:rPr/>
+            </w:pPr>
+            <w:r>
+              <w:rPr>
+                <w:rtl w:val="0"/>
+              </w:rPr>
+              <w:t xml:space="preserve">Post</w:t>
+            </w:r>
+          </w:p>
+        </w:tc>
+        <w:tc>
+          <w:tcPr/>
+          <w:p>
+            <w:pPr>
+              <w:spacing w:after="0" w:line="240" w:lineRule="auto"/>
+              <w:jc w:val="center"/>
+              <w:rPr/>
+            </w:pPr>
+            <w:r>
+              <w:rPr>
+                <w:rtl w:val="0"/>
+              </w:rPr>
+              <w:t xml:space="preserve">{</w:t>
+            </w:r>
+          </w:p>
+          <w:p>
+            <w:pPr>
+              <w:spacing w:after="0" w:line="240" w:lineRule="auto"/>
+              <w:jc w:val="center"/>
+              <w:rPr/>
+            </w:pPr>
+            <w:r>
+              <w:rPr>
+                <w:rtl w:val="0"/>
+              </w:rPr>
+              <w:t xml:space="preserve">Usuario: prueba,</w:t>
+            </w:r>
+          </w:p>
+          <w:p>
+            <w:pPr>
+              <w:spacing w:after="0" w:line="240" w:lineRule="auto"/>
+              <w:jc w:val="center"/>
+              <w:rPr/>
+            </w:pPr>
+            <w:r>
+              <w:rPr>
+                <w:rtl w:val="0"/>
+              </w:rPr>
+              <w:t xml:space="preserve">Password: 1234</w:t>
+            </w:r>
+          </w:p>
+          <w:p>
+            <w:pPr>
+              <w:spacing w:after="0" w:line="240" w:lineRule="auto"/>
+              <w:jc w:val="center"/>
+              <w:rPr/>
+            </w:pPr>
+            <w:r>
+              <w:rPr>
+                <w:rtl w:val="0"/>
+              </w:rPr>
+              <w:t xml:space="preserve">}</w:t>
+            </w:r>
+          </w:p>
+        </w:tc>
+        <w:tc>
+          <w:tcPr/>
+          <w:p>
+            <w:pPr>
+              <w:spacing w:after="0" w:line="240" w:lineRule="auto"/>
+              <w:jc w:val="center"/>
+              <w:rPr/>
+            </w:pPr>
+            <w:r>
+              <w:rPr>
+                <w:rtl w:val="0"/>
+              </w:rPr>
+            </w:r>
+          </w:p>
+          <w:p>
+            <w:pPr>
+              <w:spacing w:after="0" w:line="240" w:lineRule="auto"/>
+              <w:jc w:val="center"/>
+              <w:rPr/>
+            </w:pPr>
+            <w:r>
+              <w:rPr>
+                <w:rtl w:val="0"/>
+              </w:rPr>
+              <w:t xml:space="preserve">URL= http://</w:t>
+            </w:r>
+          </w:p>
+          <w:p>
+            <w:pPr>
+              <w:spacing w:after="0" w:line="240" w:lineRule="auto"/>
+              <w:jc w:val="center"/>
+              <w:rPr/>
+            </w:pPr>
+            <w:r>
+              <w:rPr>
+                <w:rtl w:val="0"/>
+              </w:rPr>
+              <w:t xml:space="preserve">127.0.0.1.800/</w:t>
+            </w:r>
+          </w:p>
+          <w:p>
+            <w:pPr>
+              <w:spacing w:after="0" w:line="240" w:lineRule="auto"/>
+              <w:jc w:val="center"/>
+              <w:rPr/>
+            </w:pPr>
+            <w:r>
+              <w:rPr>
+                <w:rtl w:val="0"/>
+              </w:rPr>
+              <w:t xml:space="preserve">login/</w:t>
+            </w:r>
+          </w:p>
+        </w:tc>
+        <w:tc>
+          <w:tcPr/>
+          <w:p>
+            <w:pPr>
+              <w:spacing w:after="0" w:line="240" w:lineRule="auto"/>
+              <w:jc w:val="center"/>
+              <w:rPr/>
+            </w:pPr>
+            <w:r>
+              <w:rPr>
+                <w:rtl w:val="0"/>
+              </w:rPr>
+            </w:r>
+          </w:p>
+          <w:p>
+            <w:pPr>
+              <w:spacing w:after="0" w:line="240" w:lineRule="auto"/>
+              <w:jc w:val="center"/>
+              <w:rPr/>
+            </w:pPr>
+            <w:r>
+              <w:rPr>
+                <w:rtl w:val="0"/>
+              </w:rPr>
+            </w:r>
+          </w:p>
+          <w:p>
+            <w:pPr>
+              <w:spacing w:after="0" w:line="240" w:lineRule="auto"/>
+              <w:jc w:val="center"/>
+              <w:rPr/>
+            </w:pPr>
+            <w:r>
+              <w:rPr>
+                <w:rtl w:val="0"/>
+              </w:rPr>
+              <w:t xml:space="preserve">Bienvenido al sistema</w:t>
+            </w:r>
+          </w:p>
+        </w:tc>
+      </w:tr>
+      <w:tr>
+        <w:trPr>
+          <w:cantSplit w:val="0"/>
+          <w:trHeight w:val="1615" w:hRule="atLeast"/>
+          <w:tblHeader w:val="0"/>
+        </w:trPr>
+        <w:tc>
+          <w:tcPr/>
+          <w:p>
+            <w:pPr>
+              <w:spacing w:after="0" w:line="240" w:lineRule="auto"/>
+              <w:jc w:val="center"/>
+              <w:rPr/>
+            </w:pPr>
+            <w:r>
+              <w:rPr>
+                <w:rtl w:val="0"/>
+              </w:rPr>
+            </w:r>
+          </w:p>
+          <w:p>
+            <w:pPr>
+              <w:spacing w:after="0" w:line="240" w:lineRule="auto"/>
+              <w:jc w:val="center"/>
+              <w:rPr/>
+            </w:pPr>
+            <w:r>
+              <w:rPr>
+                <w:rtl w:val="0"/>
+              </w:rPr>
+            </w:r>
+          </w:p>
+          <w:p>
+            <w:pPr>
+              <w:spacing w:after="0" w:line="240" w:lineRule="auto"/>
+              <w:jc w:val="center"/>
+              <w:rPr/>
+            </w:pPr>
+            <w:r>
+              <w:rPr>
+                <w:rtl w:val="0"/>
+              </w:rPr>
+              <w:t xml:space="preserve">005</w:t>
+            </w:r>
+          </w:p>
+        </w:tc>
+        <w:tc>
+          <w:tcPr/>
+          <w:p>
+            <w:pPr>
+              <w:spacing w:after="0" w:line="240" w:lineRule="auto"/>
+              <w:jc w:val="center"/>
+              <w:rPr/>
+            </w:pPr>
+            <w:r>
+              <w:rPr>
+                <w:rtl w:val="0"/>
+              </w:rPr>
+              <w:t xml:space="preserve">Ingreso de usuario según modelo para acceso al sistema</w:t>
+            </w:r>
+          </w:p>
+        </w:tc>
+        <w:tc>
+          <w:tcPr/>
+          <w:p>
+            <w:pPr>
+              <w:spacing w:after="0" w:line="240" w:lineRule="auto"/>
+              <w:jc w:val="center"/>
+              <w:rPr/>
+            </w:pPr>
+            <w:r>
+              <w:rPr>
+                <w:rtl w:val="0"/>
+              </w:rPr>
+            </w:r>
+          </w:p>
+          <w:p>
+            <w:pPr>
+              <w:spacing w:after="0" w:line="240" w:lineRule="auto"/>
+              <w:jc w:val="center"/>
+              <w:rPr/>
+            </w:pPr>
+            <w:r>
+              <w:rPr>
+                <w:rtl w:val="0"/>
+              </w:rPr>
+            </w:r>
+          </w:p>
+          <w:p>
+            <w:pPr>
+              <w:spacing w:after="0" w:line="240" w:lineRule="auto"/>
+              <w:jc w:val="center"/>
+              <w:rPr/>
+            </w:pPr>
+            <w:r>
+              <w:rPr>
+                <w:rtl w:val="0"/>
+              </w:rPr>
+              <w:t xml:space="preserve">Post</w:t>
+            </w:r>
+          </w:p>
+        </w:tc>
+        <w:tc>
+          <w:tcPr/>
+          <w:p>
+            <w:pPr>
+              <w:spacing w:after="0" w:line="240" w:lineRule="auto"/>
+              <w:jc w:val="center"/>
+              <w:rPr/>
+            </w:pPr>
+            <w:r>
+              <w:rPr>
+                <w:rtl w:val="0"/>
+              </w:rPr>
+            </w:r>
+          </w:p>
+          <w:p>
+            <w:pPr>
+              <w:spacing w:after="0" w:line="240" w:lineRule="auto"/>
+              <w:jc w:val="center"/>
+              <w:rPr/>
+            </w:pPr>
+            <w:r>
+              <w:rPr>
+                <w:rtl w:val="0"/>
+              </w:rPr>
+              <w:t xml:space="preserve">{</w:t>
+            </w:r>
+          </w:p>
+          <w:p>
+            <w:pPr>
+              <w:spacing w:after="0" w:line="240" w:lineRule="auto"/>
+              <w:jc w:val="center"/>
+              <w:rPr/>
+            </w:pPr>
+            <w:r>
+              <w:rPr>
+                <w:rtl w:val="0"/>
+              </w:rPr>
+              <w:t xml:space="preserve">Usuario: prueba,</w:t>
+            </w:r>
+          </w:p>
+          <w:p>
+            <w:pPr>
+              <w:spacing w:after="0" w:line="240" w:lineRule="auto"/>
+              <w:jc w:val="center"/>
+              <w:rPr/>
+            </w:pPr>
+            <w:r>
+              <w:rPr>
+                <w:rtl w:val="0"/>
+              </w:rPr>
+              <w:t xml:space="preserve">Password: 7894</w:t>
+            </w:r>
+          </w:p>
+          <w:p>
+            <w:pPr>
+              <w:spacing w:after="0" w:line="240" w:lineRule="auto"/>
+              <w:jc w:val="center"/>
+              <w:rPr/>
+            </w:pPr>
+            <w:r>
+              <w:rPr>
+                <w:rtl w:val="0"/>
+              </w:rPr>
+              <w:t xml:space="preserve">}</w:t>
+            </w:r>
+          </w:p>
+        </w:tc>
+        <w:tc>
+          <w:tcPr/>
+          <w:p>
+            <w:pPr>
+              <w:spacing w:after="0" w:line="240" w:lineRule="auto"/>
+              <w:jc w:val="center"/>
+              <w:rPr/>
+            </w:pPr>
+            <w:r>
+              <w:rPr>
+                <w:rtl w:val="0"/>
+              </w:rPr>
+            </w:r>
+          </w:p>
+          <w:p>
+            <w:pPr>
+              <w:spacing w:after="0" w:line="240" w:lineRule="auto"/>
+              <w:jc w:val="center"/>
+              <w:rPr/>
+            </w:pPr>
+            <w:r>
+              <w:rPr>
+                <w:rtl w:val="0"/>
+              </w:rPr>
+              <w:t xml:space="preserve">URL= http://</w:t>
+            </w:r>
+          </w:p>
+          <w:p>
+            <w:pPr>
+              <w:spacing w:after="0" w:line="240" w:lineRule="auto"/>
+              <w:jc w:val="center"/>
+              <w:rPr/>
+            </w:pPr>
+            <w:r>
+              <w:rPr>
+                <w:rtl w:val="0"/>
+              </w:rPr>
+              <w:t xml:space="preserve">127.0.0.1.800/</w:t>
+            </w:r>
+          </w:p>
+          <w:p>
+            <w:pPr>
+              <w:spacing w:after="0" w:line="240" w:lineRule="auto"/>
+              <w:jc w:val="center"/>
+              <w:rPr/>
+            </w:pPr>
+            <w:r>
+              <w:rPr>
+                <w:rtl w:val="0"/>
+              </w:rPr>
+              <w:t xml:space="preserve">login/</w:t>
+            </w:r>
+          </w:p>
+        </w:tc>
+        <w:tc>
+          <w:tcPr/>
+          <w:p>
+            <w:pPr>
+              <w:spacing w:after="0" w:line="240" w:lineRule="auto"/>
+              <w:jc w:val="center"/>
+              <w:rPr/>
+            </w:pPr>
+            <w:r>
+              <w:rPr>
+                <w:rtl w:val="0"/>
+              </w:rPr>
+            </w:r>
+          </w:p>
+          <w:p>
+            <w:pPr>
+              <w:spacing w:after="0" w:line="240" w:lineRule="auto"/>
+              <w:jc w:val="center"/>
+              <w:rPr/>
+            </w:pPr>
+            <w:r>
+              <w:rPr>
+                <w:rtl w:val="0"/>
+              </w:rPr>
+              <w:t xml:space="preserve">Datos incorrectos</w:t>
+            </w:r>
+          </w:p>
+        </w:tc>
+      </w:tr>
+      <w:tr>
+        <w:trPr>
+          <w:cantSplit w:val="0"/>
+          <w:trHeight w:val="1615" w:hRule="atLeast"/>
+          <w:tblHeader w:val="0"/>
+        </w:trPr>
+        <w:tc>
+          <w:tcPr/>
+          <w:p>
+            <w:pPr>
+              <w:spacing w:after="0" w:line="240" w:lineRule="auto"/>
+              <w:jc w:val="center"/>
+              <w:rPr/>
+            </w:pPr>
+            <w:r>
+              <w:rPr>
+                <w:rtl w:val="0"/>
+              </w:rPr>
+            </w:r>
+          </w:p>
+          <w:p>
+            <w:pPr>
+              <w:spacing w:after="0" w:line="240" w:lineRule="auto"/>
+              <w:jc w:val="center"/>
+              <w:rPr/>
+            </w:pPr>
+            <w:r>
+              <w:rPr>
+                <w:rtl w:val="0"/>
+              </w:rPr>
+            </w:r>
+          </w:p>
+          <w:p>
+            <w:pPr>
+              <w:spacing w:after="0" w:line="240" w:lineRule="auto"/>
+              <w:jc w:val="center"/>
+              <w:rPr/>
+            </w:pPr>
+            <w:r>
+              <w:rPr>
+                <w:rtl w:val="0"/>
+              </w:rPr>
+              <w:t xml:space="preserve">006</w:t>
+            </w:r>
+          </w:p>
+        </w:tc>
+        <w:tc>
+          <w:tcPr/>
+          <w:p>
+            <w:pPr>
+              <w:spacing w:after="0" w:line="240" w:lineRule="auto"/>
+              <w:jc w:val="center"/>
+              <w:rPr/>
+            </w:pPr>
+            <w:r>
+              <w:rPr>
+                <w:rtl w:val="0"/>
+              </w:rPr>
+              <w:t xml:space="preserve">Acceso al refresh token para mantener y validar sesiones del token access</w:t>
+            </w:r>
+          </w:p>
+        </w:tc>
+        <w:tc>
+          <w:tcPr/>
+          <w:p>
+            <w:pPr>
+              <w:spacing w:after="0" w:line="240" w:lineRule="auto"/>
+              <w:jc w:val="center"/>
+              <w:rPr/>
+            </w:pPr>
+            <w:r>
+              <w:rPr>
+                <w:rtl w:val="0"/>
+              </w:rPr>
+            </w:r>
+          </w:p>
+          <w:p>
+            <w:pPr>
+              <w:spacing w:after="0" w:line="240" w:lineRule="auto"/>
+              <w:jc w:val="center"/>
+              <w:rPr/>
+            </w:pPr>
+            <w:r>
+              <w:rPr>
+                <w:rtl w:val="0"/>
+              </w:rPr>
+            </w:r>
+          </w:p>
+          <w:p>
+            <w:pPr>
+              <w:spacing w:after="0" w:line="240" w:lineRule="auto"/>
+              <w:jc w:val="center"/>
+              <w:rPr/>
+            </w:pPr>
+            <w:r>
+              <w:rPr>
+                <w:rtl w:val="0"/>
+              </w:rPr>
+              <w:t xml:space="preserve">Get</w:t>
+            </w:r>
+          </w:p>
+        </w:tc>
+        <w:tc>
+          <w:tcPr/>
+          <w:p>
+            <w:pPr>
+              <w:spacing w:after="0" w:line="240" w:lineRule="auto"/>
+              <w:jc w:val="center"/>
+              <w:rPr/>
+            </w:pPr>
+            <w:r>
+              <w:rPr>
+                <w:rtl w:val="0"/>
+              </w:rPr>
+              <w:t xml:space="preserve">{</w:t>
+            </w:r>
+          </w:p>
+          <w:p>
+            <w:pPr>
+              <w:spacing w:after="0" w:line="240" w:lineRule="auto"/>
+              <w:jc w:val="center"/>
+              <w:rPr/>
+            </w:pPr>
+            <w:r>
+              <w:rPr>
+                <w:rtl w:val="0"/>
+              </w:rPr>
+              <w:t xml:space="preserve">refresh: xxx</w:t>
+            </w:r>
+          </w:p>
+          <w:p>
+            <w:pPr>
+              <w:spacing w:after="0" w:line="240" w:lineRule="auto"/>
+              <w:jc w:val="center"/>
+              <w:rPr/>
+            </w:pPr>
+            <w:r>
+              <w:rPr>
+                <w:rtl w:val="0"/>
+              </w:rPr>
+              <w:t xml:space="preserve">}</w:t>
+            </w:r>
+          </w:p>
+        </w:tc>
+        <w:tc>
+          <w:tcPr/>
+          <w:p>
+            <w:pPr>
+              <w:spacing w:after="0" w:line="240" w:lineRule="auto"/>
+              <w:jc w:val="center"/>
+              <w:rPr/>
+            </w:pPr>
+            <w:r>
+              <w:rPr>
+                <w:rtl w:val="0"/>
+              </w:rPr>
+            </w:r>
+          </w:p>
+          <w:p>
+            <w:pPr>
+              <w:spacing w:after="0" w:line="240" w:lineRule="auto"/>
+              <w:jc w:val="center"/>
+              <w:rPr/>
+            </w:pPr>
+            <w:r>
+              <w:rPr>
+                <w:rtl w:val="0"/>
+              </w:rPr>
+              <w:t xml:space="preserve">URL= http://</w:t>
+            </w:r>
+          </w:p>
+          <w:p>
+            <w:pPr>
+              <w:spacing w:after="0" w:line="240" w:lineRule="auto"/>
+              <w:jc w:val="center"/>
+              <w:rPr/>
+            </w:pPr>
+            <w:r>
+              <w:rPr>
+                <w:rtl w:val="0"/>
+              </w:rPr>
+              <w:t xml:space="preserve">127.0.0.1.8000/</w:t>
+            </w:r>
+          </w:p>
+          <w:p>
+            <w:pPr>
+              <w:spacing w:after="0" w:line="240" w:lineRule="auto"/>
+              <w:jc w:val="center"/>
+              <w:rPr/>
+            </w:pPr>
+            <w:r>
+              <w:rPr>
+                <w:rtl w:val="0"/>
+              </w:rPr>
+              <w:t xml:space="preserve">refresh/</w:t>
+            </w:r>
+          </w:p>
+        </w:tc>
+        <w:tc>
+          <w:tcPr/>
+          <w:p>
+            <w:pPr>
+              <w:spacing w:after="0" w:line="240" w:lineRule="auto"/>
+              <w:jc w:val="center"/>
+              <w:rPr/>
+            </w:pPr>
+            <w:r>
+              <w:rPr>
+                <w:rtl w:val="0"/>
+              </w:rPr>
+            </w:r>
+          </w:p>
+          <w:p>
+            <w:pPr>
+              <w:spacing w:after="0" w:line="240" w:lineRule="auto"/>
+              <w:jc w:val="center"/>
+              <w:rPr/>
+            </w:pPr>
+            <w:r>
+              <w:rPr>
+                <w:rtl w:val="0"/>
+              </w:rPr>
+            </w:r>
+          </w:p>
+          <w:p>
+            <w:pPr>
+              <w:spacing w:after="0" w:line="240" w:lineRule="auto"/>
+              <w:jc w:val="center"/>
+              <w:rPr/>
+            </w:pPr>
+            <w:r>
+              <w:rPr>
+                <w:rtl w:val="0"/>
+              </w:rPr>
+              <w:t xml:space="preserve">Token de acceso </w:t>
+            </w:r>
+          </w:p>
+        </w:tc>
+      </w:tr>
+      <w:tr>
+        <w:trPr>
+          <w:cantSplit w:val="0"/>
+          <w:trHeight w:val="1615" w:hRule="atLeast"/>
+          <w:tblHeader w:val="0"/>
+        </w:trPr>
+        <w:tc>
+          <w:tcPr/>
+          <w:p>
+            <w:pPr>
+              <w:spacing w:after="0" w:line="240" w:lineRule="auto"/>
+              <w:jc w:val="center"/>
+              <w:rPr/>
+            </w:pPr>
+            <w:r>
+              <w:rPr>
+                <w:rtl w:val="0"/>
+              </w:rPr>
+            </w:r>
+          </w:p>
+          <w:p>
+            <w:pPr>
+              <w:spacing w:after="0" w:line="240" w:lineRule="auto"/>
+              <w:jc w:val="center"/>
+              <w:rPr/>
+            </w:pPr>
+            <w:r>
+              <w:rPr>
+                <w:rtl w:val="0"/>
+              </w:rPr>
+            </w:r>
+          </w:p>
+          <w:p>
+            <w:pPr>
+              <w:spacing w:after="0" w:line="240" w:lineRule="auto"/>
+              <w:jc w:val="center"/>
+              <w:rPr/>
+            </w:pPr>
+            <w:r>
+              <w:rPr>
+                <w:rtl w:val="0"/>
+              </w:rPr>
+              <w:t xml:space="preserve">007</w:t>
+            </w:r>
+          </w:p>
+        </w:tc>
+        <w:tc>
+          <w:tcPr/>
+          <w:p>
+            <w:pPr>
+              <w:spacing w:after="0" w:line="240" w:lineRule="auto"/>
+              <w:jc w:val="center"/>
+              <w:rPr/>
+            </w:pPr>
+            <w:r>
+              <w:rPr>
+                <w:rtl w:val="0"/>
+              </w:rPr>
+            </w:r>
+          </w:p>
+          <w:p>
+            <w:pPr>
+              <w:spacing w:after="0" w:line="240" w:lineRule="auto"/>
+              <w:jc w:val="center"/>
+              <w:rPr/>
+            </w:pPr>
+            <w:r>
+              <w:rPr>
+                <w:rtl w:val="0"/>
+              </w:rPr>
+              <w:t xml:space="preserve">Token de autenticación erróneo</w:t>
+            </w:r>
+          </w:p>
+        </w:tc>
+        <w:tc>
+          <w:tcPr/>
+          <w:p>
+            <w:pPr>
+              <w:spacing w:after="0" w:line="240" w:lineRule="auto"/>
+              <w:jc w:val="center"/>
+              <w:rPr/>
+            </w:pPr>
+            <w:r>
+              <w:rPr>
+                <w:rtl w:val="0"/>
+              </w:rPr>
+            </w:r>
+          </w:p>
+          <w:p>
+            <w:pPr>
+              <w:spacing w:after="0" w:line="240" w:lineRule="auto"/>
+              <w:jc w:val="center"/>
+              <w:rPr/>
+            </w:pPr>
+            <w:r>
+              <w:rPr>
+                <w:rtl w:val="0"/>
+              </w:rPr>
+            </w:r>
+          </w:p>
+          <w:p>
+            <w:pPr>
+              <w:spacing w:after="0" w:line="240" w:lineRule="auto"/>
+              <w:jc w:val="center"/>
+              <w:rPr/>
+            </w:pPr>
+            <w:r>
+              <w:rPr>
+                <w:rtl w:val="0"/>
+              </w:rPr>
+              <w:t xml:space="preserve">Get</w:t>
+            </w:r>
+          </w:p>
+        </w:tc>
+        <w:tc>
+          <w:tcPr/>
+          <w:p>
+            <w:pPr>
+              <w:spacing w:after="0" w:line="240" w:lineRule="auto"/>
+              <w:jc w:val="center"/>
+              <w:rPr/>
+            </w:pPr>
+            <w:r>
+              <w:rPr>
+                <w:rtl w:val="0"/>
+              </w:rPr>
+            </w:r>
+          </w:p>
+          <w:p>
+            <w:pPr>
+              <w:spacing w:after="0" w:line="240" w:lineRule="auto"/>
+              <w:jc w:val="center"/>
+              <w:rPr/>
+            </w:pPr>
+            <w:r>
+              <w:rPr>
+                <w:rtl w:val="0"/>
+              </w:rPr>
+              <w:t xml:space="preserve">{</w:t>
+            </w:r>
+          </w:p>
+          <w:p>
+            <w:pPr>
+              <w:spacing w:after="0" w:line="240" w:lineRule="auto"/>
+              <w:jc w:val="center"/>
+              <w:rPr/>
+            </w:pPr>
+            <w:r>
+              <w:rPr>
+                <w:rtl w:val="0"/>
+              </w:rPr>
+              <w:t xml:space="preserve">refresh: xxx</w:t>
+            </w:r>
+          </w:p>
+          <w:p>
+            <w:pPr>
+              <w:spacing w:after="0" w:line="240" w:lineRule="auto"/>
+              <w:jc w:val="center"/>
+              <w:rPr/>
+            </w:pPr>
+            <w:r>
+              <w:rPr>
+                <w:rtl w:val="0"/>
+              </w:rPr>
+              <w:t xml:space="preserve">}</w:t>
+            </w:r>
+          </w:p>
+        </w:tc>
+        <w:tc>
+          <w:tcPr/>
+          <w:p>
+            <w:pPr>
+              <w:spacing w:after="0" w:line="240" w:lineRule="auto"/>
+              <w:jc w:val="center"/>
+              <w:rPr/>
+            </w:pPr>
+            <w:r>
+              <w:rPr>
+                <w:rtl w:val="0"/>
+              </w:rPr>
+            </w:r>
+          </w:p>
+          <w:p>
+            <w:pPr>
+              <w:spacing w:after="0" w:line="240" w:lineRule="auto"/>
+              <w:jc w:val="center"/>
+              <w:rPr/>
+            </w:pPr>
+            <w:r>
+              <w:rPr>
+                <w:rtl w:val="0"/>
+              </w:rPr>
+              <w:t xml:space="preserve">URL= http://</w:t>
+            </w:r>
+          </w:p>
+          <w:p>
+            <w:pPr>
+              <w:spacing w:after="0" w:line="240" w:lineRule="auto"/>
+              <w:jc w:val="center"/>
+              <w:rPr/>
+            </w:pPr>
+            <w:r>
+              <w:rPr>
+                <w:rtl w:val="0"/>
+              </w:rPr>
+              <w:t xml:space="preserve">127.0.0.1.8000/</w:t>
+            </w:r>
+          </w:p>
+          <w:p>
+            <w:pPr>
+              <w:spacing w:after="0" w:line="240" w:lineRule="auto"/>
+              <w:jc w:val="center"/>
+              <w:rPr/>
+            </w:pPr>
+            <w:r>
+              <w:rPr>
+                <w:rtl w:val="0"/>
+              </w:rPr>
+              <w:t xml:space="preserve">refresh/</w:t>
+            </w:r>
+          </w:p>
+        </w:tc>
+        <w:tc>
+          <w:tcPr/>
+          <w:p>
+            <w:pPr>
+              <w:spacing w:after="0" w:line="240" w:lineRule="auto"/>
+              <w:jc w:val="center"/>
+              <w:rPr/>
+            </w:pPr>
+            <w:r>
+              <w:rPr>
+                <w:rtl w:val="0"/>
+              </w:rPr>
+            </w:r>
+          </w:p>
+          <w:p>
+            <w:pPr>
+              <w:spacing w:after="0" w:line="240" w:lineRule="auto"/>
+              <w:jc w:val="center"/>
+              <w:rPr/>
+            </w:pPr>
+            <w:r>
+              <w:rPr>
+                <w:rtl w:val="0"/>
+              </w:rPr>
+              <w:t xml:space="preserve">Credenciales incorrectas</w:t>
+            </w:r>
+          </w:p>
+        </w:tc>
+      </w:tr>
+      <w:tr>
+        <w:trPr>
+          <w:cantSplit w:val="0"/>
+          <w:trHeight w:val="1615" w:hRule="atLeast"/>
+          <w:tblHeader w:val="0"/>
+        </w:trPr>
+        <w:tc>
+          <w:tcPr/>
+          <w:p>
+            <w:pPr>
+              <w:spacing w:after="0" w:line="240" w:lineRule="auto"/>
+              <w:jc w:val="center"/>
+              <w:rPr/>
+            </w:pPr>
+            <w:r>
+              <w:rPr>
+                <w:rtl w:val="0"/>
+              </w:rPr>
+            </w:r>
+          </w:p>
+          <w:p>
+            <w:pPr>
+              <w:spacing w:after="0" w:line="240" w:lineRule="auto"/>
+              <w:jc w:val="center"/>
+              <w:rPr/>
+            </w:pPr>
+            <w:r>
+              <w:rPr>
+                <w:rtl w:val="0"/>
+              </w:rPr>
+            </w:r>
+          </w:p>
+          <w:p>
+            <w:pPr>
+              <w:spacing w:after="0" w:line="240" w:lineRule="auto"/>
+              <w:jc w:val="center"/>
+              <w:rPr/>
+            </w:pPr>
+            <w:r>
+              <w:rPr>
+                <w:rtl w:val="0"/>
+              </w:rPr>
+              <w:t xml:space="preserve">006</w:t>
+            </w:r>
+          </w:p>
+        </w:tc>
+        <w:tc>
+          <w:tcPr/>
+          <w:p>
+            <w:pPr>
+              <w:spacing w:after="0" w:line="240" w:lineRule="auto"/>
+              <w:jc w:val="center"/>
+              <w:rPr/>
+            </w:pPr>
+            <w:r>
+              <w:rPr>
+                <w:rtl w:val="0"/>
+              </w:rPr>
+            </w:r>
+          </w:p>
+          <w:p>
+            <w:pPr>
+              <w:spacing w:after="0" w:line="240" w:lineRule="auto"/>
+              <w:jc w:val="center"/>
+              <w:rPr/>
+            </w:pPr>
+            <w:r>
+              <w:rPr>
+                <w:rtl w:val="0"/>
+              </w:rPr>
+              <w:t xml:space="preserve">Ver información de usuario</w:t>
+            </w:r>
+          </w:p>
+        </w:tc>
+        <w:tc>
+          <w:tcPr/>
+          <w:p>
+            <w:pPr>
+              <w:spacing w:after="0" w:line="240" w:lineRule="auto"/>
+              <w:jc w:val="center"/>
+              <w:rPr/>
+            </w:pPr>
+            <w:r>
+              <w:rPr>
+                <w:rtl w:val="0"/>
+              </w:rPr>
+            </w:r>
+          </w:p>
+          <w:p>
+            <w:pPr>
+              <w:spacing w:after="0" w:line="240" w:lineRule="auto"/>
+              <w:jc w:val="center"/>
+              <w:rPr/>
+            </w:pPr>
+            <w:r>
+              <w:rPr>
+                <w:rtl w:val="0"/>
+              </w:rPr>
+            </w:r>
+          </w:p>
+          <w:p>
+            <w:pPr>
+              <w:spacing w:after="0" w:line="240" w:lineRule="auto"/>
+              <w:rPr/>
+            </w:pPr>
+            <w:r>
+              <w:rPr>
+                <w:rtl w:val="0"/>
+              </w:rPr>
+              <w:t xml:space="preserve">Get</w:t>
+            </w:r>
+          </w:p>
+        </w:tc>
+        <w:tc>
+          <w:tcPr/>
+          <w:p>
+            <w:pPr>
+              <w:spacing w:after="0" w:line="240" w:lineRule="auto"/>
+              <w:jc w:val="center"/>
+              <w:rPr/>
+            </w:pPr>
+            <w:r>
+              <w:rPr>
+                <w:rtl w:val="0"/>
+              </w:rPr>
+            </w:r>
+          </w:p>
+        </w:tc>
+        <w:tc>
+          <w:tcPr/>
+          <w:p>
+            <w:pPr>
+              <w:spacing w:after="0" w:line="240" w:lineRule="auto"/>
+              <w:jc w:val="center"/>
+              <w:rPr/>
+            </w:pPr>
+            <w:r>
+              <w:rPr>
+                <w:rtl w:val="0"/>
+              </w:rPr>
+            </w:r>
+          </w:p>
+          <w:p>
+            <w:pPr>
+              <w:spacing w:after="0" w:line="240" w:lineRule="auto"/>
+              <w:jc w:val="center"/>
+              <w:rPr/>
+            </w:pPr>
+            <w:r>
+              <w:rPr>
+                <w:rtl w:val="0"/>
+              </w:rPr>
+              <w:t xml:space="preserve">URL= http://</w:t>
+            </w:r>
+          </w:p>
+          <w:p>
+            <w:pPr>
+              <w:spacing w:after="0" w:line="240" w:lineRule="auto"/>
+              <w:jc w:val="center"/>
+              <w:rPr/>
+            </w:pPr>
+            <w:r>
+              <w:rPr>
+                <w:rtl w:val="0"/>
+              </w:rPr>
+              <w:t xml:space="preserve">127.0.0.1.8000/</w:t>
+            </w:r>
+          </w:p>
+          <w:p>
+            <w:pPr>
+              <w:spacing w:after="0" w:line="240" w:lineRule="auto"/>
+              <w:jc w:val="center"/>
+              <w:rPr/>
+            </w:pPr>
+            <w:r>
+              <w:rPr>
+                <w:rtl w:val="0"/>
+              </w:rPr>
+              <w:t xml:space="preserve">User/x/</w:t>
+            </w:r>
+          </w:p>
+          <w:p>
+            <w:pPr>
+              <w:spacing w:after="0" w:line="240" w:lineRule="auto"/>
+              <w:jc w:val="center"/>
+              <w:rPr/>
+            </w:pPr>
+            <w:r>
+              <w:rPr>
+                <w:rtl w:val="0"/>
+              </w:rPr>
+              <w:t xml:space="preserve">X = id usuario</w:t>
+            </w:r>
+          </w:p>
+        </w:tc>
+        <w:tc>
+          <w:tcPr/>
+          <w:p>
+            <w:pPr>
+              <w:spacing w:after="0" w:line="240" w:lineRule="auto"/>
+              <w:jc w:val="center"/>
+              <w:rPr/>
+            </w:pPr>
+            <w:r>
+              <w:rPr>
+                <w:rtl w:val="0"/>
+              </w:rPr>
+            </w:r>
+          </w:p>
+          <w:p>
+            <w:pPr>
+              <w:spacing w:after="0" w:line="240" w:lineRule="auto"/>
+              <w:jc w:val="center"/>
+              <w:rPr/>
+            </w:pPr>
+            <w:r>
+              <w:rPr>
+                <w:rtl w:val="0"/>
+              </w:rPr>
+              <w:t xml:space="preserve">Datos del usuario según modelo</w:t>
+            </w:r>
+          </w:p>
+        </w:tc>
+      </w:tr>
+      <w:tr>
+        <w:trPr>
+          <w:cantSplit w:val="0"/>
+          <w:trHeight w:val="1615" w:hRule="atLeast"/>
+          <w:tblHeader w:val="0"/>
+        </w:trPr>
+        <w:tc>
+          <w:tcPr/>
+          <w:p>
+            <w:pPr>
+              <w:spacing w:after="0" w:line="240" w:lineRule="auto"/>
+              <w:jc w:val="center"/>
+              <w:rPr/>
+            </w:pPr>
+            <w:r>
+              <w:rPr>
+                <w:rtl w:val="0"/>
+              </w:rPr>
+            </w:r>
+          </w:p>
+          <w:p>
+            <w:pPr>
+              <w:spacing w:after="0" w:line="240" w:lineRule="auto"/>
+              <w:jc w:val="center"/>
+              <w:rPr/>
+            </w:pPr>
+            <w:r>
+              <w:rPr>
+                <w:rtl w:val="0"/>
+              </w:rPr>
+            </w:r>
+          </w:p>
+          <w:p>
+            <w:pPr>
+              <w:spacing w:after="0" w:line="240" w:lineRule="auto"/>
+              <w:jc w:val="center"/>
+              <w:rPr/>
+            </w:pPr>
+            <w:r>
+              <w:rPr>
+                <w:rtl w:val="0"/>
+              </w:rPr>
+              <w:t xml:space="preserve">007</w:t>
+            </w:r>
+          </w:p>
+        </w:tc>
+        <w:tc>
+          <w:tcPr/>
+          <w:p>
+            <w:pPr>
+              <w:spacing w:after="0" w:line="240" w:lineRule="auto"/>
+              <w:jc w:val="center"/>
+              <w:rPr/>
+            </w:pPr>
+            <w:r>
+              <w:rPr>
+                <w:rtl w:val="0"/>
+              </w:rPr>
+            </w:r>
+          </w:p>
+          <w:p>
+            <w:pPr>
+              <w:spacing w:after="0" w:line="240" w:lineRule="auto"/>
+              <w:jc w:val="center"/>
+              <w:rPr/>
+            </w:pPr>
+            <w:r>
+              <w:rPr>
+                <w:rtl w:val="0"/>
+              </w:rPr>
+              <w:t xml:space="preserve">Ver información de usuario</w:t>
+            </w:r>
+          </w:p>
+          <w:p>
+            <w:pPr>
+              <w:spacing w:after="0" w:line="240" w:lineRule="auto"/>
+              <w:rPr/>
+            </w:pPr>
+            <w:r>
+              <w:rPr>
+                <w:rtl w:val="0"/>
+              </w:rPr>
+            </w:r>
+          </w:p>
+        </w:tc>
+        <w:tc>
+          <w:tcPr/>
+          <w:p>
+            <w:pPr>
+              <w:spacing w:after="0" w:line="240" w:lineRule="auto"/>
+              <w:jc w:val="center"/>
+              <w:rPr/>
+            </w:pPr>
+            <w:r>
+              <w:rPr>
+                <w:rtl w:val="0"/>
+              </w:rPr>
+            </w:r>
+          </w:p>
+          <w:p>
+            <w:pPr>
+              <w:spacing w:after="0" w:line="240" w:lineRule="auto"/>
+              <w:jc w:val="center"/>
+              <w:rPr/>
+            </w:pPr>
+            <w:r>
+              <w:rPr>
+                <w:rtl w:val="0"/>
+              </w:rPr>
+            </w:r>
+          </w:p>
+          <w:p>
+            <w:pPr>
+              <w:spacing w:after="0" w:line="240" w:lineRule="auto"/>
+              <w:jc w:val="center"/>
+              <w:rPr/>
+            </w:pPr>
+            <w:r>
+              <w:rPr>
+                <w:rtl w:val="0"/>
+              </w:rPr>
+              <w:t xml:space="preserve">Get</w:t>
+            </w:r>
+          </w:p>
+        </w:tc>
+        <w:tc>
+          <w:tcPr/>
+          <w:p>
+            <w:pPr>
+              <w:spacing w:after="0" w:line="240" w:lineRule="auto"/>
+              <w:jc w:val="center"/>
+              <w:rPr/>
+            </w:pPr>
+            <w:r>
+              <w:rPr>
+                <w:rtl w:val="0"/>
+              </w:rPr>
+            </w:r>
+          </w:p>
+        </w:tc>
+        <w:tc>
+          <w:tcPr/>
+          <w:p>
+            <w:pPr>
+              <w:spacing w:after="0" w:line="240" w:lineRule="auto"/>
+              <w:jc w:val="center"/>
+              <w:rPr/>
+            </w:pPr>
+            <w:r>
+              <w:rPr>
+                <w:rtl w:val="0"/>
+              </w:rPr>
+            </w:r>
+          </w:p>
+          <w:p>
+            <w:pPr>
+              <w:spacing w:after="0" w:line="240" w:lineRule="auto"/>
+              <w:jc w:val="center"/>
+              <w:rPr/>
+            </w:pPr>
+            <w:r>
+              <w:rPr>
+                <w:rtl w:val="0"/>
+              </w:rPr>
+              <w:t xml:space="preserve">URL= http://</w:t>
+            </w:r>
+          </w:p>
+          <w:p>
+            <w:pPr>
+              <w:spacing w:after="0" w:line="240" w:lineRule="auto"/>
+              <w:jc w:val="center"/>
+              <w:rPr/>
+            </w:pPr>
+            <w:r>
+              <w:rPr>
+                <w:rtl w:val="0"/>
+              </w:rPr>
+              <w:t xml:space="preserve">127.0.0.1.8000/</w:t>
+            </w:r>
+          </w:p>
+          <w:p>
+            <w:pPr>
+              <w:spacing w:after="0" w:line="240" w:lineRule="auto"/>
+              <w:jc w:val="center"/>
+              <w:rPr/>
+            </w:pPr>
+            <w:r>
+              <w:rPr>
+                <w:rtl w:val="0"/>
+              </w:rPr>
+              <w:t xml:space="preserve">User/y/</w:t>
+            </w:r>
+          </w:p>
+          <w:p>
+            <w:pPr>
+              <w:spacing w:after="0" w:line="240" w:lineRule="auto"/>
+              <w:jc w:val="center"/>
+              <w:rPr/>
+            </w:pPr>
+            <w:r>
+              <w:rPr>
+                <w:rtl w:val="0"/>
+              </w:rPr>
+              <w:t xml:space="preserve">y = id usuario invalido</w:t>
+            </w:r>
+          </w:p>
+        </w:tc>
+        <w:tc>
+          <w:tcPr/>
+          <w:p>
+            <w:pPr>
+              <w:spacing w:after="0" w:line="240" w:lineRule="auto"/>
+              <w:jc w:val="center"/>
+              <w:rPr/>
+            </w:pPr>
+            <w:r>
+              <w:rPr>
+                <w:rtl w:val="0"/>
+              </w:rPr>
+            </w:r>
+          </w:p>
+          <w:p>
+            <w:pPr>
+              <w:spacing w:after="0" w:line="240" w:lineRule="auto"/>
+              <w:jc w:val="center"/>
+              <w:rPr/>
+            </w:pPr>
+            <w:r>
+              <w:rPr>
+                <w:rtl w:val="0"/>
+              </w:rPr>
+            </w:r>
+          </w:p>
+          <w:p>
+            <w:pPr>
+              <w:spacing w:after="0" w:line="240" w:lineRule="auto"/>
+              <w:jc w:val="center"/>
+              <w:rPr/>
+            </w:pPr>
+            <w:r>
+              <w:rPr>
+                <w:rtl w:val="0"/>
+              </w:rPr>
+              <w:t xml:space="preserve">Credenciales incorrectas</w:t>
+            </w:r>
+          </w:p>
+        </w:tc>
+      </w:tr>
+      <w:tr>
+        <w:trPr>
+          <w:cantSplit w:val="0"/>
+          <w:trHeight w:val="1615" w:hRule="atLeast"/>
+          <w:tblHeader w:val="0"/>
+        </w:trPr>
+        <w:tc>
+          <w:tcPr/>
+          <w:p>
+            <w:pPr>
+              <w:spacing w:after="0" w:line="240" w:lineRule="auto"/>
+              <w:jc w:val="center"/>
+              <w:rPr/>
+            </w:pPr>
+            <w:r>
+              <w:rPr>
+                <w:rtl w:val="0"/>
+              </w:rPr>
+            </w:r>
+          </w:p>
+          <w:p>
+            <w:pPr>
+              <w:spacing w:after="0" w:line="240" w:lineRule="auto"/>
+              <w:jc w:val="center"/>
+              <w:rPr/>
+            </w:pPr>
+            <w:r>
+              <w:rPr>
+                <w:rtl w:val="0"/>
+              </w:rPr>
+            </w:r>
+          </w:p>
+          <w:p>
+            <w:pPr>
+              <w:spacing w:after="0" w:line="240" w:lineRule="auto"/>
+              <w:jc w:val="center"/>
+              <w:rPr/>
+            </w:pPr>
+            <w:r>
+              <w:rPr>
+                <w:rtl w:val="0"/>
+              </w:rPr>
+              <w:t xml:space="preserve">008</w:t>
+            </w:r>
+          </w:p>
+        </w:tc>
+        <w:tc>
+          <w:tcPr/>
+          <w:p>
+            <w:pPr>
+              <w:spacing w:after="0" w:line="240" w:lineRule="auto"/>
+              <w:jc w:val="center"/>
+              <w:rPr/>
+            </w:pPr>
+            <w:r>
+              <w:rPr>
+                <w:rtl w:val="0"/>
+              </w:rPr>
+            </w:r>
+          </w:p>
+          <w:p>
+            <w:pPr>
+              <w:spacing w:after="0" w:line="240" w:lineRule="auto"/>
+              <w:jc w:val="center"/>
+              <w:rPr/>
+            </w:pPr>
+            <w:r>
+              <w:rPr>
+                <w:rtl w:val="0"/>
+              </w:rPr>
+              <w:t xml:space="preserve">Actualizar información de usuario</w:t>
+            </w:r>
+          </w:p>
+        </w:tc>
+        <w:tc>
+          <w:tcPr/>
+          <w:p>
+            <w:pPr>
+              <w:spacing w:after="0" w:line="240" w:lineRule="auto"/>
+              <w:jc w:val="center"/>
+              <w:rPr/>
+            </w:pPr>
+            <w:r>
+              <w:rPr>
+                <w:rtl w:val="0"/>
+              </w:rPr>
+            </w:r>
+          </w:p>
+          <w:p>
+            <w:pPr>
+              <w:spacing w:after="0" w:line="240" w:lineRule="auto"/>
+              <w:jc w:val="center"/>
+              <w:rPr/>
+            </w:pPr>
+            <w:r>
+              <w:rPr>
+                <w:rtl w:val="0"/>
+              </w:rPr>
+              <w:t xml:space="preserve">Path</w:t>
+            </w:r>
+          </w:p>
+        </w:tc>
+        <w:tc>
+          <w:tcPr/>
+          <w:p>
+            <w:pPr>
+              <w:spacing w:after="0" w:line="240" w:lineRule="auto"/>
+              <w:jc w:val="center"/>
+              <w:rPr/>
+            </w:pPr>
+            <w:r>
+              <w:rPr>
+                <w:rtl w:val="0"/>
+              </w:rPr>
+              <w:t xml:space="preserve">{</w:t>
+            </w:r>
+          </w:p>
+          <w:p>
+            <w:pPr>
+              <w:spacing w:after="0" w:line="240" w:lineRule="auto"/>
+              <w:jc w:val="center"/>
+              <w:rPr/>
+            </w:pPr>
+            <w:r>
+              <w:rPr>
+                <w:rtl w:val="0"/>
+              </w:rPr>
+              <w:t xml:space="preserve">nombre: xxx,</w:t>
+            </w:r>
+          </w:p>
+          <w:p>
+            <w:pPr>
+              <w:spacing w:after="0" w:line="240" w:lineRule="auto"/>
+              <w:jc w:val="center"/>
+              <w:rPr/>
+            </w:pPr>
+            <w:r>
+              <w:rPr>
+                <w:rtl w:val="0"/>
+              </w:rPr>
+              <w:t xml:space="preserve">email: yy@mail.com</w:t>
+            </w:r>
+          </w:p>
+          <w:p>
+            <w:pPr>
+              <w:spacing w:after="0" w:line="240" w:lineRule="auto"/>
+              <w:jc w:val="center"/>
+              <w:rPr/>
+            </w:pPr>
+            <w:r>
+              <w:rPr>
+                <w:rtl w:val="0"/>
+              </w:rPr>
+              <w:t xml:space="preserve">}</w:t>
+            </w:r>
+          </w:p>
+        </w:tc>
+        <w:tc>
+          <w:tcPr/>
+          <w:p>
+            <w:pPr>
+              <w:spacing w:after="0" w:line="240" w:lineRule="auto"/>
+              <w:jc w:val="center"/>
+              <w:rPr/>
+            </w:pPr>
+            <w:r>
+              <w:rPr>
+                <w:rtl w:val="0"/>
+              </w:rPr>
+            </w:r>
+          </w:p>
+          <w:p>
+            <w:pPr>
+              <w:spacing w:after="0" w:line="240" w:lineRule="auto"/>
+              <w:jc w:val="center"/>
+              <w:rPr/>
+            </w:pPr>
+            <w:r>
+              <w:rPr>
+                <w:rtl w:val="0"/>
+              </w:rPr>
+              <w:t xml:space="preserve">URL= http://</w:t>
+            </w:r>
+          </w:p>
+          <w:p>
+            <w:pPr>
+              <w:spacing w:after="0" w:line="240" w:lineRule="auto"/>
+              <w:jc w:val="center"/>
+              <w:rPr/>
+            </w:pPr>
+            <w:r>
+              <w:rPr>
+                <w:rtl w:val="0"/>
+              </w:rPr>
+              <w:t xml:space="preserve">127.0.0.1.8000/</w:t>
+            </w:r>
+          </w:p>
+          <w:p>
+            <w:pPr>
+              <w:spacing w:after="0" w:line="240" w:lineRule="auto"/>
+              <w:jc w:val="center"/>
+              <w:rPr/>
+            </w:pPr>
+            <w:r>
+              <w:rPr>
+                <w:rtl w:val="0"/>
+              </w:rPr>
+              <w:t xml:space="preserve">User/update/x/</w:t>
+            </w:r>
+          </w:p>
+          <w:p>
+            <w:pPr>
+              <w:spacing w:after="0" w:line="240" w:lineRule="auto"/>
+              <w:jc w:val="center"/>
+              <w:rPr/>
+            </w:pPr>
+            <w:r>
+              <w:rPr>
+                <w:rtl w:val="0"/>
+              </w:rPr>
+              <w:t xml:space="preserve">x = id usuario</w:t>
+            </w:r>
+          </w:p>
+        </w:tc>
+        <w:tc>
+          <w:tcPr/>
+          <w:p>
+            <w:pPr>
+              <w:spacing w:after="0" w:line="240" w:lineRule="auto"/>
+              <w:jc w:val="center"/>
+              <w:rPr/>
+            </w:pPr>
+            <w:r>
+              <w:rPr>
+                <w:rtl w:val="0"/>
+              </w:rPr>
+            </w:r>
+          </w:p>
+          <w:p>
+            <w:pPr>
+              <w:spacing w:after="0" w:line="240" w:lineRule="auto"/>
+              <w:jc w:val="center"/>
+              <w:rPr/>
+            </w:pPr>
+            <w:r>
+              <w:rPr>
+                <w:rtl w:val="0"/>
+              </w:rPr>
+              <w:t xml:space="preserve">Usuario actualizado con éxito</w:t>
+            </w:r>
+          </w:p>
+        </w:tc>
+      </w:tr>
+      <w:tr>
+        <w:trPr>
+          <w:cantSplit w:val="0"/>
+          <w:trHeight w:val="1615" w:hRule="atLeast"/>
+          <w:tblHeader w:val="0"/>
+        </w:trPr>
+        <w:tc>
+          <w:tcPr/>
+          <w:p>
+            <w:pPr>
+              <w:spacing w:after="0" w:line="240" w:lineRule="auto"/>
+              <w:jc w:val="center"/>
+              <w:rPr/>
+            </w:pPr>
+            <w:r>
+              <w:rPr>
+                <w:rtl w:val="0"/>
+              </w:rPr>
+            </w:r>
+          </w:p>
+          <w:p>
+            <w:pPr>
+              <w:spacing w:after="0" w:line="240" w:lineRule="auto"/>
+              <w:jc w:val="center"/>
+              <w:rPr/>
+            </w:pPr>
+            <w:r>
+              <w:rPr>
+                <w:rtl w:val="0"/>
+              </w:rPr>
+            </w:r>
+          </w:p>
+          <w:p>
+            <w:pPr>
+              <w:spacing w:after="0" w:line="240" w:lineRule="auto"/>
+              <w:jc w:val="center"/>
+              <w:rPr/>
+            </w:pPr>
+            <w:r>
+              <w:rPr>
+                <w:rtl w:val="0"/>
+              </w:rPr>
+              <w:t xml:space="preserve">009</w:t>
+            </w:r>
+          </w:p>
+        </w:tc>
+        <w:tc>
+          <w:tcPr/>
+          <w:p>
+            <w:pPr>
+              <w:spacing w:after="0" w:line="240" w:lineRule="auto"/>
+              <w:jc w:val="center"/>
+              <w:rPr/>
+            </w:pPr>
+            <w:r>
+              <w:rPr>
+                <w:rtl w:val="0"/>
+              </w:rPr>
+              <w:t xml:space="preserve">Email duplicado en actualización de usuario</w:t>
+            </w:r>
+          </w:p>
+        </w:tc>
+        <w:tc>
+          <w:tcPr/>
+          <w:p>
+            <w:pPr>
+              <w:spacing w:after="0" w:line="240" w:lineRule="auto"/>
+              <w:jc w:val="center"/>
+              <w:rPr/>
+            </w:pPr>
+            <w:r>
+              <w:rPr>
+                <w:rtl w:val="0"/>
+              </w:rPr>
+            </w:r>
+          </w:p>
+          <w:p>
+            <w:pPr>
+              <w:spacing w:after="0" w:line="240" w:lineRule="auto"/>
+              <w:jc w:val="center"/>
+              <w:rPr/>
+            </w:pPr>
+            <w:r>
+              <w:rPr>
+                <w:rtl w:val="0"/>
+              </w:rPr>
+            </w:r>
+          </w:p>
+          <w:p>
+            <w:pPr>
+              <w:spacing w:after="0" w:line="240" w:lineRule="auto"/>
+              <w:jc w:val="center"/>
+              <w:rPr/>
+            </w:pPr>
+            <w:r>
+              <w:rPr>
+                <w:rtl w:val="0"/>
+              </w:rPr>
+              <w:t xml:space="preserve">Path</w:t>
+            </w:r>
+          </w:p>
+        </w:tc>
+        <w:tc>
+          <w:tcPr/>
+          <w:p>
+            <w:pPr>
+              <w:spacing w:after="0" w:line="240" w:lineRule="auto"/>
+              <w:jc w:val="center"/>
+              <w:rPr/>
+            </w:pPr>
+            <w:r>
+              <w:rPr>
+                <w:rtl w:val="0"/>
+              </w:rPr>
+            </w:r>
+          </w:p>
+          <w:p>
+            <w:pPr>
+              <w:spacing w:after="0" w:line="240" w:lineRule="auto"/>
+              <w:jc w:val="center"/>
+              <w:rPr/>
+            </w:pPr>
+            <w:r>
+              <w:rPr>
+                <w:rtl w:val="0"/>
+              </w:rPr>
+              <w:t xml:space="preserve">{</w:t>
+            </w:r>
+          </w:p>
+          <w:p>
+            <w:pPr>
+              <w:spacing w:after="0" w:line="240" w:lineRule="auto"/>
+              <w:jc w:val="center"/>
+              <w:rPr/>
+            </w:pPr>
+            <w:r>
+              <w:rPr>
+                <w:rtl w:val="0"/>
+              </w:rPr>
+              <w:t xml:space="preserve">nombre: xxx,</w:t>
+            </w:r>
+          </w:p>
+          <w:p>
+            <w:pPr>
+              <w:spacing w:after="0" w:line="240" w:lineRule="auto"/>
+              <w:jc w:val="center"/>
+              <w:rPr/>
+            </w:pPr>
+            <w:r>
+              <w:rPr>
+                <w:rtl w:val="0"/>
+              </w:rPr>
+              <w:t xml:space="preserve">email: yy@pruebas.pr</w:t>
+            </w:r>
+          </w:p>
+          <w:p>
+            <w:pPr>
+              <w:spacing w:after="0" w:line="240" w:lineRule="auto"/>
+              <w:jc w:val="center"/>
+              <w:rPr/>
+            </w:pPr>
+            <w:r>
+              <w:rPr>
+                <w:rtl w:val="0"/>
+              </w:rPr>
+              <w:t xml:space="preserve">}</w:t>
+            </w:r>
+          </w:p>
+        </w:tc>
+        <w:tc>
+          <w:tcPr/>
+          <w:p>
+            <w:pPr>
+              <w:spacing w:after="0" w:line="240" w:lineRule="auto"/>
+              <w:jc w:val="center"/>
+              <w:rPr/>
+            </w:pPr>
+            <w:r>
+              <w:rPr>
+                <w:rtl w:val="0"/>
+              </w:rPr>
+            </w:r>
+          </w:p>
+          <w:p>
+            <w:pPr>
+              <w:spacing w:after="0" w:line="240" w:lineRule="auto"/>
+              <w:jc w:val="center"/>
+              <w:rPr/>
+            </w:pPr>
+            <w:r>
+              <w:rPr>
+                <w:rtl w:val="0"/>
+              </w:rPr>
+              <w:t xml:space="preserve">URL= http://</w:t>
+            </w:r>
+          </w:p>
+          <w:p>
+            <w:pPr>
+              <w:spacing w:after="0" w:line="240" w:lineRule="auto"/>
+              <w:jc w:val="center"/>
+              <w:rPr/>
+            </w:pPr>
+            <w:r>
+              <w:rPr>
+                <w:rtl w:val="0"/>
+              </w:rPr>
+              <w:t xml:space="preserve">127.0.0.1.8000/</w:t>
+            </w:r>
+          </w:p>
+          <w:p>
+            <w:pPr>
+              <w:spacing w:after="0" w:line="240" w:lineRule="auto"/>
+              <w:jc w:val="center"/>
+              <w:rPr/>
+            </w:pPr>
+            <w:r>
+              <w:rPr>
+                <w:rtl w:val="0"/>
+              </w:rPr>
+              <w:t xml:space="preserve">User/update/x/</w:t>
+            </w:r>
+          </w:p>
+          <w:p>
+            <w:pPr>
+              <w:spacing w:after="0" w:line="240" w:lineRule="auto"/>
+              <w:jc w:val="center"/>
+              <w:rPr/>
+            </w:pPr>
+            <w:r>
+              <w:rPr>
+                <w:rtl w:val="0"/>
+              </w:rPr>
+              <w:t xml:space="preserve">x = id usuario</w:t>
+            </w:r>
+          </w:p>
+        </w:tc>
+        <w:tc>
+          <w:tcPr/>
+          <w:p>
+            <w:pPr>
+              <w:spacing w:after="0" w:line="240" w:lineRule="auto"/>
+              <w:jc w:val="center"/>
+              <w:rPr/>
+            </w:pPr>
+            <w:r>
+              <w:rPr>
+                <w:rtl w:val="0"/>
+              </w:rPr>
+            </w:r>
+          </w:p>
+          <w:p>
+            <w:pPr>
+              <w:spacing w:after="0" w:line="240" w:lineRule="auto"/>
+              <w:jc w:val="center"/>
+              <w:rPr/>
+            </w:pPr>
+            <w:r>
+              <w:rPr>
+                <w:rtl w:val="0"/>
+              </w:rPr>
+              <w:t xml:space="preserve">Este email ya está en uso. Intenta de nuevo</w:t>
+            </w:r>
+          </w:p>
+        </w:tc>
+      </w:tr>
+      <w:tr>
+        <w:trPr>
+          <w:cantSplit w:val="0"/>
+          <w:trHeight w:val="1615" w:hRule="atLeast"/>
+          <w:tblHeader w:val="0"/>
+        </w:trPr>
+        <w:tc>
+          <w:tcPr/>
+          <w:p>
+            <w:pPr>
+              <w:spacing w:after="0" w:line="240" w:lineRule="auto"/>
+              <w:jc w:val="center"/>
+              <w:rPr/>
+            </w:pPr>
+            <w:r>
+              <w:rPr>
+                <w:rtl w:val="0"/>
+              </w:rPr>
+            </w:r>
+          </w:p>
+          <w:p>
+            <w:pPr>
+              <w:spacing w:after="0" w:line="240" w:lineRule="auto"/>
+              <w:jc w:val="center"/>
+              <w:rPr/>
+            </w:pPr>
+            <w:r>
+              <w:rPr>
+                <w:rtl w:val="0"/>
+              </w:rPr>
+            </w:r>
+          </w:p>
+          <w:p>
+            <w:pPr>
+              <w:spacing w:after="0" w:line="240" w:lineRule="auto"/>
+              <w:jc w:val="center"/>
+              <w:rPr/>
+            </w:pPr>
+            <w:r>
+              <w:rPr>
+                <w:rtl w:val="0"/>
+              </w:rPr>
+              <w:t xml:space="preserve">010</w:t>
+            </w:r>
+          </w:p>
+        </w:tc>
+        <w:tc>
+          <w:tcPr/>
+          <w:p>
+            <w:pPr>
+              <w:spacing w:after="0" w:line="240" w:lineRule="auto"/>
+              <w:jc w:val="center"/>
+              <w:rPr/>
+            </w:pPr>
+            <w:r>
+              <w:rPr>
+                <w:rtl w:val="0"/>
+              </w:rPr>
+            </w:r>
+          </w:p>
+          <w:p>
+            <w:pPr>
+              <w:spacing w:after="0" w:line="240" w:lineRule="auto"/>
+              <w:jc w:val="center"/>
+              <w:rPr/>
+            </w:pPr>
+            <w:r>
+              <w:rPr>
+                <w:rtl w:val="0"/>
+              </w:rPr>
+              <w:t xml:space="preserve">Eliminar cuenta</w:t>
+            </w:r>
+          </w:p>
+          <w:p>
+            <w:pPr>
+              <w:spacing w:after="0" w:line="240" w:lineRule="auto"/>
+              <w:jc w:val="center"/>
+              <w:rPr/>
+            </w:pPr>
+            <w:r>
+              <w:rPr>
+                <w:rtl w:val="0"/>
+              </w:rPr>
+              <w:t xml:space="preserve">de usuario</w:t>
+            </w:r>
+          </w:p>
+        </w:tc>
+        <w:tc>
+          <w:tcPr/>
+          <w:p>
+            <w:pPr>
+              <w:spacing w:after="0" w:line="240" w:lineRule="auto"/>
+              <w:jc w:val="center"/>
+              <w:rPr/>
+            </w:pPr>
+            <w:r>
+              <w:rPr>
+                <w:rtl w:val="0"/>
+              </w:rPr>
+            </w:r>
+          </w:p>
+          <w:p>
+            <w:pPr>
+              <w:spacing w:after="0" w:line="240" w:lineRule="auto"/>
+              <w:jc w:val="center"/>
+              <w:rPr/>
+            </w:pPr>
+            <w:r>
+              <w:rPr>
+                <w:rtl w:val="0"/>
+              </w:rPr>
+            </w:r>
+          </w:p>
+          <w:p>
+            <w:pPr>
+              <w:spacing w:after="0" w:line="240" w:lineRule="auto"/>
+              <w:jc w:val="center"/>
+              <w:rPr/>
+            </w:pPr>
+            <w:r>
+              <w:rPr>
+                <w:rtl w:val="0"/>
+              </w:rPr>
+              <w:t xml:space="preserve">Del</w:t>
+            </w:r>
+          </w:p>
+        </w:tc>
+        <w:tc>
+          <w:tcPr/>
+          <w:p>
+            <w:pPr>
+              <w:spacing w:after="0" w:line="240" w:lineRule="auto"/>
+              <w:jc w:val="center"/>
+              <w:rPr/>
+            </w:pPr>
+            <w:r>
+              <w:rPr>
+                <w:rtl w:val="0"/>
+              </w:rPr>
+            </w:r>
+          </w:p>
+          <w:p>
+            <w:pPr>
+              <w:spacing w:after="0" w:line="240" w:lineRule="auto"/>
+              <w:jc w:val="center"/>
+              <w:rPr/>
+            </w:pPr>
+            <w:r>
+              <w:rPr>
+                <w:rtl w:val="0"/>
+              </w:rPr>
+            </w:r>
+          </w:p>
+        </w:tc>
+        <w:tc>
+          <w:tcPr/>
+          <w:p>
+            <w:pPr>
+              <w:spacing w:after="0" w:line="240" w:lineRule="auto"/>
+              <w:jc w:val="center"/>
+              <w:rPr/>
+            </w:pPr>
+            <w:r>
+              <w:rPr>
+                <w:rtl w:val="0"/>
+              </w:rPr>
+            </w:r>
+          </w:p>
+          <w:p>
+            <w:pPr>
+              <w:spacing w:after="0" w:line="240" w:lineRule="auto"/>
+              <w:jc w:val="center"/>
+              <w:rPr/>
+            </w:pPr>
+            <w:r>
+              <w:rPr>
+                <w:rtl w:val="0"/>
+              </w:rPr>
+              <w:t xml:space="preserve">URL= http://</w:t>
+            </w:r>
+          </w:p>
+          <w:p>
+            <w:pPr>
+              <w:spacing w:after="0" w:line="240" w:lineRule="auto"/>
+              <w:jc w:val="center"/>
+              <w:rPr/>
+            </w:pPr>
+            <w:r>
+              <w:rPr>
+                <w:rtl w:val="0"/>
+              </w:rPr>
+              <w:t xml:space="preserve">127.0.0.1.8000/</w:t>
+            </w:r>
+          </w:p>
+          <w:p>
+            <w:pPr>
+              <w:spacing w:after="0" w:line="240" w:lineRule="auto"/>
+              <w:jc w:val="center"/>
+              <w:rPr/>
+            </w:pPr>
+            <w:r>
+              <w:rPr>
+                <w:rtl w:val="0"/>
+              </w:rPr>
+              <w:t xml:space="preserve">User/delete/x/</w:t>
+            </w:r>
+          </w:p>
+          <w:p>
+            <w:pPr>
+              <w:spacing w:after="0" w:line="240" w:lineRule="auto"/>
+              <w:jc w:val="center"/>
+              <w:rPr/>
+            </w:pPr>
+            <w:r>
+              <w:rPr>
+                <w:rtl w:val="0"/>
+              </w:rPr>
+              <w:t xml:space="preserve">x = id usuario</w:t>
+            </w:r>
+          </w:p>
+        </w:tc>
+        <w:tc>
+          <w:tcPr/>
+          <w:p>
+            <w:pPr>
+              <w:spacing w:after="0" w:line="240" w:lineRule="auto"/>
+              <w:jc w:val="center"/>
+              <w:rPr/>
+            </w:pPr>
+            <w:r>
+              <w:rPr>
+                <w:rtl w:val="0"/>
+              </w:rPr>
+            </w:r>
+          </w:p>
+          <w:p>
+            <w:pPr>
+              <w:spacing w:after="0" w:line="240" w:lineRule="auto"/>
+              <w:jc w:val="center"/>
+              <w:rPr/>
+            </w:pPr>
+            <w:r>
+              <w:rPr>
+                <w:rtl w:val="0"/>
+              </w:rPr>
+              <w:t xml:space="preserve">Tu usuario ha sido dado de baja con éxito</w:t>
+            </w:r>
+          </w:p>
+        </w:tc>
+      </w:tr>
+      <w:tr>
+        <w:trPr>
+          <w:cantSplit w:val="0"/>
+          <w:trHeight w:val="1615" w:hRule="atLeast"/>
+          <w:tblHeader w:val="0"/>
+        </w:trPr>
+        <w:tc>
+          <w:tcPr/>
+          <w:p>
+            <w:pPr>
+              <w:spacing w:after="0" w:line="240" w:lineRule="auto"/>
+              <w:jc w:val="center"/>
+              <w:rPr/>
+            </w:pPr>
+            <w:r>
+              <w:rPr>
+                <w:rtl w:val="0"/>
+              </w:rPr>
+            </w:r>
+          </w:p>
+          <w:p>
+            <w:pPr>
+              <w:spacing w:after="0" w:line="240" w:lineRule="auto"/>
+              <w:jc w:val="center"/>
+              <w:rPr/>
+            </w:pPr>
+            <w:r>
+              <w:rPr>
+                <w:rtl w:val="0"/>
+              </w:rPr>
+            </w:r>
+          </w:p>
+          <w:p>
+            <w:pPr>
+              <w:spacing w:after="0" w:line="240" w:lineRule="auto"/>
+              <w:jc w:val="center"/>
+              <w:rPr/>
+            </w:pPr>
+            <w:r>
+              <w:rPr>
+                <w:rtl w:val="0"/>
+              </w:rPr>
+              <w:t xml:space="preserve">011</w:t>
+            </w:r>
+          </w:p>
+        </w:tc>
+        <w:tc>
+          <w:tcPr/>
+          <w:p>
+            <w:pPr>
+              <w:spacing w:after="0" w:line="240" w:lineRule="auto"/>
+              <w:jc w:val="center"/>
+              <w:rPr/>
+            </w:pPr>
+            <w:r>
+              <w:rPr>
+                <w:rtl w:val="0"/>
+              </w:rPr>
+            </w:r>
+          </w:p>
+          <w:p>
+            <w:pPr>
+              <w:spacing w:after="0" w:line="240" w:lineRule="auto"/>
+              <w:jc w:val="center"/>
+              <w:rPr/>
+            </w:pPr>
+            <w:r>
+              <w:rPr>
+                <w:rtl w:val="0"/>
+              </w:rPr>
+            </w:r>
+          </w:p>
+          <w:p>
+            <w:pPr>
+              <w:spacing w:after="0" w:line="240" w:lineRule="auto"/>
+              <w:jc w:val="center"/>
+              <w:rPr/>
+            </w:pPr>
+            <w:r>
+              <w:rPr>
+                <w:rtl w:val="0"/>
+              </w:rPr>
+              <w:t xml:space="preserve">Eliminar cuenta</w:t>
+            </w:r>
+          </w:p>
+          <w:p>
+            <w:pPr>
+              <w:spacing w:after="0" w:line="240" w:lineRule="auto"/>
+              <w:jc w:val="center"/>
+              <w:rPr/>
+            </w:pPr>
+            <w:r>
+              <w:rPr>
+                <w:rtl w:val="0"/>
+              </w:rPr>
+              <w:t xml:space="preserve">de usuario</w:t>
+            </w:r>
+          </w:p>
+        </w:tc>
+        <w:tc>
+          <w:tcPr/>
+          <w:p>
+            <w:pPr>
+              <w:spacing w:after="0" w:line="240" w:lineRule="auto"/>
+              <w:jc w:val="center"/>
+              <w:rPr/>
+            </w:pPr>
+            <w:r>
+              <w:rPr>
+                <w:rtl w:val="0"/>
+              </w:rPr>
+            </w:r>
+          </w:p>
+          <w:p>
+            <w:pPr>
+              <w:spacing w:after="0" w:line="240" w:lineRule="auto"/>
+              <w:jc w:val="center"/>
+              <w:rPr/>
+            </w:pPr>
+            <w:r>
+              <w:rPr>
+                <w:rtl w:val="0"/>
+              </w:rPr>
+            </w:r>
+          </w:p>
+          <w:p>
+            <w:pPr>
+              <w:spacing w:after="0" w:line="240" w:lineRule="auto"/>
+              <w:jc w:val="center"/>
+              <w:rPr/>
+            </w:pPr>
+            <w:r>
+              <w:rPr>
+                <w:rtl w:val="0"/>
+              </w:rPr>
+              <w:t xml:space="preserve">Del</w:t>
+            </w:r>
+          </w:p>
+        </w:tc>
+        <w:tc>
+          <w:tcPr/>
+          <w:p>
+            <w:pPr>
+              <w:spacing w:after="0" w:line="240" w:lineRule="auto"/>
+              <w:jc w:val="center"/>
+              <w:rPr/>
+            </w:pPr>
+            <w:r>
+              <w:rPr>
+                <w:rtl w:val="0"/>
+              </w:rPr>
+            </w:r>
+          </w:p>
+        </w:tc>
+        <w:tc>
+          <w:tcPr/>
+          <w:p>
+            <w:pPr>
+              <w:spacing w:after="0" w:line="240" w:lineRule="auto"/>
+              <w:jc w:val="center"/>
+              <w:rPr/>
+            </w:pPr>
+            <w:r>
+              <w:rPr>
+                <w:rtl w:val="0"/>
+              </w:rPr>
+            </w:r>
+          </w:p>
+          <w:p>
+            <w:pPr>
+              <w:spacing w:after="0" w:line="240" w:lineRule="auto"/>
+              <w:jc w:val="center"/>
+              <w:rPr/>
+            </w:pPr>
+            <w:r>
+              <w:rPr>
+                <w:rtl w:val="0"/>
+              </w:rPr>
+              <w:t xml:space="preserve">URL= http://</w:t>
+            </w:r>
+          </w:p>
+          <w:p>
+            <w:pPr>
+              <w:spacing w:after="0" w:line="240" w:lineRule="auto"/>
+              <w:jc w:val="center"/>
+              <w:rPr/>
+            </w:pPr>
+            <w:r>
+              <w:rPr>
+                <w:rtl w:val="0"/>
+              </w:rPr>
+              <w:t xml:space="preserve">127.0.0.1.8000/</w:t>
+            </w:r>
+          </w:p>
+          <w:p>
+            <w:pPr>
+              <w:spacing w:after="0" w:line="240" w:lineRule="auto"/>
+              <w:jc w:val="center"/>
+              <w:rPr/>
+            </w:pPr>
+            <w:r>
+              <w:rPr>
+                <w:rtl w:val="0"/>
+              </w:rPr>
+              <w:t xml:space="preserve">User/delete/y/</w:t>
+            </w:r>
+          </w:p>
+          <w:p>
+            <w:pPr>
+              <w:spacing w:after="0" w:line="240" w:lineRule="auto"/>
+              <w:jc w:val="center"/>
+              <w:rPr/>
+            </w:pPr>
+            <w:r>
+              <w:rPr>
+                <w:rtl w:val="0"/>
+              </w:rPr>
+              <w:t xml:space="preserve">y = id usuario</w:t>
+            </w:r>
+          </w:p>
+        </w:tc>
+        <w:tc>
+          <w:tcPr/>
+          <w:p>
+            <w:pPr>
+              <w:spacing w:after="0" w:line="240" w:lineRule="auto"/>
+              <w:jc w:val="center"/>
+              <w:rPr/>
+            </w:pPr>
+            <w:r>
+              <w:rPr>
+                <w:rtl w:val="0"/>
+              </w:rPr>
+            </w:r>
+          </w:p>
+          <w:p>
+            <w:pPr>
+              <w:spacing w:after="0" w:line="240" w:lineRule="auto"/>
+              <w:jc w:val="center"/>
+              <w:rPr/>
+            </w:pPr>
+            <w:r>
+              <w:rPr>
+                <w:rtl w:val="0"/>
+              </w:rPr>
+            </w:r>
+          </w:p>
+          <w:p>
+            <w:pPr>
+              <w:spacing w:after="0" w:line="240" w:lineRule="auto"/>
+              <w:jc w:val="center"/>
+              <w:rPr/>
+            </w:pPr>
+            <w:r>
+              <w:rPr>
+                <w:rtl w:val="0"/>
+              </w:rPr>
+              <w:t xml:space="preserve">Credenciales incorrectas</w:t>
+            </w:r>
+          </w:p>
+        </w:tc>
+      </w:tr>
+    </w:tbl>
+    <w:p>
+      <w:pPr>
+        <w:rPr>
+          <w:u w:val="single"/>
+        </w:rPr>
+      </w:pPr>
+      <w:r>
+        <w:rPr>
+          <w:rtl w:val="0"/>
+        </w:rPr>
+      </w:r>
+    </w:p>
+    <w:p>
+      <w:pPr>
+        <w:widowControl w:val="0"/>
+        <w:spacing w:after="0" w:line="276" w:lineRule="auto"/>
+        <w:rPr>
+          <w:rFonts w:ascii="Arial" w:cs="Arial" w:eastAsia="Arial" w:hAnsi="Arial"/>
+        </w:rPr>
+      </w:pPr>
+      <w:r>
+        <w:rPr>
+          <w:rtl w:val="0"/>
+        </w:rPr>
+      </w:r>
+    </w:p>
+    <w:p>
+      <w:pPr>
+        <w:rPr>
+          <w:u w:val="single"/>
+        </w:rPr>
+      </w:pPr>
+      <w:r>
+        <w:rPr>
+          <w:rtl w:val="0"/>
+        </w:rPr>
+      </w:r>
+    </w:p>
+    <w:p>
+      <w:pPr>
+        <w:widowControl w:val="0"/>
+        <w:spacing w:after="0" w:line="276" w:lineRule="auto"/>
+        <w:rPr>
+          <w:rFonts w:ascii="Arial" w:cs="Arial" w:eastAsia="Arial" w:hAnsi="Arial"/>
+        </w:rPr>
+      </w:pPr>
+      <w:r>
+        <w:rPr>
+          <w:rtl w:val="0"/>
+        </w:rPr>
+      </w:r>
+    </w:p>
+    <w:tbl>
+      <w:tblPr>
+        <w:tblStyle w:val="Table3"/>
+        <w:tblW w:w="12645.0" w:type="dxa"/>
+        <w:jc w:val="left"/>
+        <w:tblInd w:w="0.0" w:type="dxa"/>
+        <w:tblBorders>
+          <w:top w:color="8eaadb" w:space="0" w:sz="4" w:val="single"/>
+          <w:left w:color="000000" w:space="0" w:sz="4" w:val="single"/>
+          <w:bottom w:color="8eaadb" w:space="0" w:sz="4" w:val="single"/>
+          <w:right w:color="000000" w:space="0" w:sz="4" w:val="single"/>
+          <w:insideH w:color="8eaadb" w:space="0" w:sz="4" w:val="single"/>
+          <w:insideV w:color="8eaadb" w:space="0" w:sz="4" w:val="single"/>
+        </w:tblBorders>
+        <w:tblLayout w:type="fixed"/>
+        <w:tblLook w:val="04A0"/>
+      </w:tblPr>
+      <w:tblGrid>
+        <w:gridCol w:w="975"/>
+        <w:gridCol w:w="2070"/>
+        <w:gridCol w:w="900"/>
+        <w:gridCol w:w="2370"/>
+        <w:gridCol w:w="2925"/>
+        <w:gridCol w:w="3405"/>
+        <w:tblGridChange w:id="0">
+          <w:tblGrid>
+            <w:gridCol w:w="975"/>
+            <w:gridCol w:w="2070"/>
+            <w:gridCol w:w="900"/>
+            <w:gridCol w:w="2370"/>
+            <w:gridCol w:w="2925"/>
+            <w:gridCol w:w="3405"/>
+          </w:tblGrid>
+        </w:tblGridChange>
+      </w:tblGrid>
+      <w:tr>
+        <w:trPr>
+          <w:cantSplit w:val="0"/>
+          <w:trHeight w:val="845" w:hRule="atLeast"/>
+          <w:tblHeader w:val="0"/>
+        </w:trPr>
+        <w:tc>
+          <w:tcPr>
+            <w:gridSpan w:val="6"/>
+            <w:tcBorders>
+              <w:top w:color="000000" w:space="0" w:sz="4" w:val="single"/>
+            </w:tcBorders>
+            <w:shd w:fill="0d0d0d" w:val="clear"/>
+          </w:tcPr>
+          <w:p>
+            <w:pPr>
+              <w:spacing w:after="0" w:line="240" w:lineRule="auto"/>
+              <w:jc w:val="center"/>
+              <w:rPr>
+                <w:color w:val="ffffff"/>
+                <w:sz w:val="30"/>
+                <w:szCs w:val="30"/>
+              </w:rPr>
+            </w:pPr>
+            <w:r>
+              <w:rPr>
+                <w:rtl w:val="0"/>
+              </w:rPr>
+              <w:t xml:space="preserve"> </w:t>
+            </w:r>
+            <w:r>
+              <w:rPr>
+                <w:color w:val="ffffff"/>
+                <w:sz w:val="36"/>
+                <w:szCs w:val="36"/>
+                <w:rtl w:val="0"/>
+              </w:rPr>
+              <w:t xml:space="preserve">Casos de prueba MS alquiler</w:t>
+            </w:r>
+            <w:r>
+              <w:rPr>
+                <w:rtl w:val="0"/>
+              </w:rPr>
+            </w:r>
+          </w:p>
+        </w:tc>
+      </w:tr>
+      <w:tr>
+        <w:trPr>
+          <w:cantSplit w:val="0"/>
+          <w:trHeight w:val="307" w:hRule="atLeast"/>
+          <w:tblHeader w:val="0"/>
+        </w:trPr>
+        <w:tc>
+          <w:tcPr>
+            <w:shd w:fill="595959" w:val="clear"/>
+          </w:tcPr>
+          <w:p>
+            <w:pPr>
+              <w:spacing w:after="0" w:line="240" w:lineRule="auto"/>
+              <w:jc w:val="center"/>
+              <w:rPr>
+                <w:color w:val="ffffff"/>
+              </w:rPr>
+            </w:pPr>
+            <w:r>
+              <w:rPr>
+                <w:color w:val="ffffff"/>
+                <w:rtl w:val="0"/>
+              </w:rPr>
+              <w:t xml:space="preserve">CÓDIGO</w:t>
+            </w:r>
+          </w:p>
+        </w:tc>
+        <w:tc>
+          <w:tcPr>
+            <w:shd w:fill="595959" w:val="clear"/>
+          </w:tcPr>
+          <w:p>
+            <w:pPr>
+              <w:spacing w:after="0" w:line="240" w:lineRule="auto"/>
+              <w:jc w:val="center"/>
+              <w:rPr>
+                <w:color w:val="ffffff"/>
+              </w:rPr>
+            </w:pPr>
+            <w:r>
+              <w:rPr>
+                <w:color w:val="ffffff"/>
+                <w:rtl w:val="0"/>
+              </w:rPr>
+              <w:t xml:space="preserve">DESCRIPCIÓN</w:t>
+            </w:r>
+          </w:p>
+        </w:tc>
+        <w:tc>
+          <w:tcPr>
+            <w:shd w:fill="595959" w:val="clear"/>
+          </w:tcPr>
+          <w:p>
+            <w:pPr>
+              <w:spacing w:after="0" w:line="240" w:lineRule="auto"/>
+              <w:jc w:val="center"/>
+              <w:rPr>
+                <w:color w:val="ffffff"/>
+              </w:rPr>
+            </w:pPr>
+            <w:r>
+              <w:rPr>
+                <w:color w:val="ffffff"/>
+                <w:rtl w:val="0"/>
+              </w:rPr>
+              <w:t xml:space="preserve">TIPO</w:t>
+            </w:r>
+          </w:p>
+        </w:tc>
+        <w:tc>
+          <w:tcPr>
+            <w:shd w:fill="595959" w:val="clear"/>
+          </w:tcPr>
+          <w:p>
+            <w:pPr>
+              <w:spacing w:after="0" w:line="240" w:lineRule="auto"/>
+              <w:jc w:val="center"/>
+              <w:rPr>
+                <w:color w:val="ffffff"/>
+              </w:rPr>
+            </w:pPr>
+            <w:r>
+              <w:rPr>
+                <w:color w:val="ffffff"/>
+                <w:rtl w:val="0"/>
+              </w:rPr>
+              <w:t xml:space="preserve">INPUT</w:t>
+            </w:r>
+          </w:p>
+        </w:tc>
+        <w:tc>
+          <w:tcPr>
+            <w:shd w:fill="595959" w:val="clear"/>
+          </w:tcPr>
+          <w:p>
+            <w:pPr>
+              <w:spacing w:after="0" w:line="240" w:lineRule="auto"/>
+              <w:jc w:val="center"/>
+              <w:rPr>
+                <w:color w:val="ffffff"/>
+                <w:u w:val="single"/>
+              </w:rPr>
+            </w:pPr>
+            <w:bookmarkStart w:colFirst="0" w:colLast="0" w:name="_heading=h.gjdgxs" w:id="0"/>
+            <w:bookmarkEnd w:id="0"/>
+            <w:r>
+              <w:rPr>
+                <w:color w:val="ffffff"/>
+                <w:rtl w:val="0"/>
+              </w:rPr>
+              <w:t xml:space="preserve">Endpoint</w:t>
+            </w:r>
+            <w:r>
+              <w:rPr>
+                <w:rtl w:val="0"/>
+              </w:rPr>
+            </w:r>
+          </w:p>
+        </w:tc>
+        <w:tc>
+          <w:tcPr>
+            <w:shd w:fill="595959" w:val="clear"/>
+          </w:tcPr>
+          <w:p>
+            <w:pPr>
+              <w:spacing w:after="0" w:line="240" w:lineRule="auto"/>
+              <w:jc w:val="center"/>
+              <w:rPr>
+                <w:color w:val="ffffff"/>
+              </w:rPr>
+            </w:pPr>
+            <w:r>
+              <w:rPr>
+                <w:color w:val="ffffff"/>
+                <w:rtl w:val="0"/>
+              </w:rPr>
+              <w:t xml:space="preserve">OUTPUT</w:t>
+            </w:r>
+          </w:p>
+        </w:tc>
+      </w:tr>
+      <w:tr>
+        <w:trPr>
+          <w:cantSplit w:val="0"/>
+          <w:trHeight w:val="2270" w:hRule="atLeast"/>
+          <w:tblHeader w:val="0"/>
+        </w:trPr>
+        <w:tc>
+          <w:tcPr/>
+          <w:p>
+            <w:pPr>
+              <w:spacing w:after="0" w:line="240" w:lineRule="auto"/>
+              <w:jc w:val="center"/>
+              <w:rPr/>
+            </w:pPr>
+            <w:r>
+              <w:rPr>
+                <w:rtl w:val="0"/>
+              </w:rPr>
+              <w:t xml:space="preserve">001</w:t>
+            </w:r>
+          </w:p>
+        </w:tc>
+        <w:tc>
+          <w:tcPr/>
+          <w:p>
+            <w:pPr>
+              <w:spacing w:after="0" w:line="240" w:lineRule="auto"/>
+              <w:jc w:val="center"/>
+              <w:rPr/>
+            </w:pPr>
+            <w:r>
+              <w:rPr>
+                <w:rtl w:val="0"/>
+              </w:rPr>
+            </w:r>
+          </w:p>
+          <w:p>
+            <w:pPr>
+              <w:spacing w:after="0" w:line="240" w:lineRule="auto"/>
+              <w:jc w:val="center"/>
+              <w:rPr/>
+            </w:pPr>
+            <w:r>
+              <w:rPr>
+                <w:rtl w:val="0"/>
+              </w:rPr>
+            </w:r>
+          </w:p>
+          <w:p>
+            <w:pPr>
+              <w:spacing w:after="0" w:line="240" w:lineRule="auto"/>
+              <w:jc w:val="center"/>
+              <w:rPr/>
+            </w:pPr>
+            <w:r>
+              <w:rPr>
+                <w:rtl w:val="0"/>
+              </w:rPr>
+              <w:t xml:space="preserve">ver transacciones por usuario</w:t>
+            </w:r>
+          </w:p>
+        </w:tc>
+        <w:tc>
+          <w:tcPr/>
+          <w:p>
+            <w:pPr>
+              <w:spacing w:after="0" w:line="240" w:lineRule="auto"/>
+              <w:jc w:val="center"/>
+              <w:rPr/>
+            </w:pPr>
+            <w:r>
+              <w:rPr>
+                <w:rtl w:val="0"/>
+              </w:rPr>
+            </w:r>
+          </w:p>
+          <w:p>
+            <w:pPr>
+              <w:spacing w:after="0" w:line="240" w:lineRule="auto"/>
+              <w:jc w:val="center"/>
+              <w:rPr/>
+            </w:pPr>
+            <w:r>
+              <w:rPr>
+                <w:rtl w:val="0"/>
+              </w:rPr>
+            </w:r>
+          </w:p>
+          <w:p>
+            <w:pPr>
+              <w:spacing w:after="0" w:line="240" w:lineRule="auto"/>
+              <w:jc w:val="center"/>
+              <w:rPr/>
+            </w:pPr>
+            <w:r>
+              <w:rPr>
+                <w:rtl w:val="0"/>
+              </w:rPr>
+            </w:r>
+          </w:p>
+          <w:p>
+            <w:pPr>
+              <w:spacing w:after="0" w:line="240" w:lineRule="auto"/>
+              <w:jc w:val="center"/>
+              <w:rPr/>
+            </w:pPr>
+            <w:r>
+              <w:rPr>
+                <w:rtl w:val="0"/>
+              </w:rPr>
+              <w:t xml:space="preserve">GET</w:t>
+            </w:r>
+          </w:p>
+        </w:tc>
+        <w:tc>
+          <w:tcPr/>
+          <w:p>
+            <w:pPr>
+              <w:spacing w:after="0" w:line="240" w:lineRule="auto"/>
+              <w:jc w:val="center"/>
+              <w:rPr/>
+            </w:pPr>
+            <w:r>
+              <w:rPr>
+                <w:rtl w:val="0"/>
+              </w:rPr>
+            </w:r>
+          </w:p>
+          <w:p>
+            <w:pPr>
+              <w:spacing w:after="0" w:line="240" w:lineRule="auto"/>
+              <w:jc w:val="center"/>
+              <w:rPr/>
+            </w:pPr>
+            <w:r>
+              <w:rPr>
+                <w:rtl w:val="0"/>
+              </w:rPr>
+              <w:t xml:space="preserve">{</w:t>
+            </w:r>
+          </w:p>
+          <w:p>
+            <w:pPr>
+              <w:spacing w:after="0" w:line="240" w:lineRule="auto"/>
+              <w:jc w:val="center"/>
+              <w:rPr/>
+            </w:pPr>
+            <w:r>
+              <w:rPr>
+                <w:rtl w:val="0"/>
+              </w:rPr>
+              <w:t xml:space="preserve">{</w:t>
+            </w:r>
+          </w:p>
+          <w:p>
+            <w:pPr>
+              <w:spacing w:after="0" w:line="240" w:lineRule="auto"/>
+              <w:jc w:val="center"/>
+              <w:rPr/>
+            </w:pPr>
+            <w:r>
+              <w:rPr>
+                <w:rtl w:val="0"/>
+              </w:rPr>
+              <w:t xml:space="preserve">“id” : 1</w:t>
+            </w:r>
+          </w:p>
+          <w:p>
+            <w:pPr>
+              <w:spacing w:after="0" w:line="240" w:lineRule="auto"/>
+              <w:jc w:val="center"/>
+              <w:rPr/>
+            </w:pPr>
+            <w:r>
+              <w:rPr>
+                <w:rtl w:val="0"/>
+              </w:rPr>
+              <w:t xml:space="preserve">“idUser” : 1</w:t>
+            </w:r>
+          </w:p>
+          <w:p>
+            <w:pPr>
+              <w:spacing w:after="0" w:line="240" w:lineRule="auto"/>
+              <w:jc w:val="center"/>
+              <w:rPr/>
+            </w:pPr>
+            <w:r>
+              <w:rPr>
+                <w:rtl w:val="0"/>
+              </w:rPr>
+              <w:t xml:space="preserve">“idBookR” : “Libro R actualizado”</w:t>
+            </w:r>
+          </w:p>
+          <w:p>
+            <w:pPr>
+              <w:spacing w:after="0" w:line="240" w:lineRule="auto"/>
+              <w:jc w:val="center"/>
+              <w:rPr/>
+            </w:pPr>
+            <w:r>
+              <w:rPr>
+                <w:rtl w:val="0"/>
+              </w:rPr>
+              <w:t xml:space="preserve">“count” : 5,</w:t>
+            </w:r>
+          </w:p>
+          <w:p>
+            <w:pPr>
+              <w:spacing w:after="0" w:line="240" w:lineRule="auto"/>
+              <w:jc w:val="center"/>
+              <w:rPr/>
+            </w:pPr>
+            <w:r>
+              <w:rPr>
+                <w:rtl w:val="0"/>
+              </w:rPr>
+              <w:t xml:space="preserve">“date” : “2021-11-27T02:26:55.533+00:00”</w:t>
+            </w:r>
+          </w:p>
+          <w:p>
+            <w:pPr>
+              <w:spacing w:after="0" w:line="240" w:lineRule="auto"/>
+              <w:jc w:val="center"/>
+              <w:rPr/>
+            </w:pPr>
+            <w:r>
+              <w:rPr>
+                <w:rtl w:val="0"/>
+              </w:rPr>
+            </w:r>
+          </w:p>
+          <w:p>
+            <w:pPr>
+              <w:spacing w:after="0" w:line="240" w:lineRule="auto"/>
+              <w:jc w:val="center"/>
+              <w:rPr/>
+            </w:pPr>
+            <w:r>
+              <w:rPr>
+                <w:rtl w:val="0"/>
+              </w:rPr>
+            </w:r>
+          </w:p>
+          <w:p>
+            <w:pPr>
+              <w:spacing w:after="0" w:line="240" w:lineRule="auto"/>
+              <w:jc w:val="center"/>
+              <w:rPr/>
+            </w:pPr>
+            <w:r>
+              <w:rPr>
+                <w:rtl w:val="0"/>
+              </w:rPr>
+              <w:t xml:space="preserve">}</w:t>
+            </w:r>
+          </w:p>
+          <w:p>
+            <w:pPr>
+              <w:spacing w:after="0" w:line="240" w:lineRule="auto"/>
+              <w:jc w:val="center"/>
+              <w:rPr/>
+            </w:pPr>
+            <w:r>
+              <w:rPr>
+                <w:rtl w:val="0"/>
+              </w:rPr>
+            </w:r>
+          </w:p>
+          <w:p>
+            <w:pPr>
+              <w:spacing w:after="0" w:line="240" w:lineRule="auto"/>
+              <w:jc w:val="center"/>
+              <w:rPr/>
+            </w:pPr>
+            <w:r>
+              <w:rPr>
+                <w:rtl w:val="0"/>
+              </w:rPr>
+            </w:r>
+          </w:p>
+          <w:p>
+            <w:pPr>
+              <w:spacing w:after="0" w:line="240" w:lineRule="auto"/>
+              <w:jc w:val="center"/>
+              <w:rPr/>
+            </w:pPr>
+            <w:r>
+              <w:rPr>
+                <w:rtl w:val="0"/>
+              </w:rPr>
+              <w:t xml:space="preserve">}</w:t>
+            </w:r>
+          </w:p>
+        </w:tc>
+        <w:tc>
+          <w:tcPr/>
+          <w:p>
+            <w:pPr>
+              <w:spacing w:after="0" w:line="240" w:lineRule="auto"/>
+              <w:jc w:val="center"/>
+              <w:rPr/>
+            </w:pPr>
+            <w:r>
+              <w:rPr>
+                <w:rtl w:val="0"/>
+              </w:rPr>
+              <w:t xml:space="preserve">https://libreriapurchaseapp.com/Transaction/list/1/</w:t>
+            </w:r>
+          </w:p>
+          <w:p>
+            <w:pPr>
+              <w:spacing w:after="0" w:line="240" w:lineRule="auto"/>
+              <w:jc w:val="center"/>
+              <w:rPr/>
+            </w:pPr>
+            <w:r>
+              <w:rPr>
+                <w:rtl w:val="0"/>
+              </w:rPr>
+            </w:r>
+          </w:p>
+        </w:tc>
+        <w:tc>
+          <w:tcPr/>
+          <w:p>
+            <w:pPr>
+              <w:spacing w:after="0" w:line="240" w:lineRule="auto"/>
+              <w:jc w:val="center"/>
+              <w:rPr/>
+            </w:pPr>
+            <w:r>
+              <w:rPr>
+                <w:rtl w:val="0"/>
+              </w:rPr>
+            </w:r>
+          </w:p>
+          <w:p>
+            <w:pPr>
+              <w:spacing w:after="0" w:line="240" w:lineRule="auto"/>
+              <w:jc w:val="center"/>
+              <w:rPr/>
+            </w:pPr>
+            <w:r>
+              <w:rPr>
+                <w:rtl w:val="0"/>
+              </w:rPr>
+            </w:r>
+          </w:p>
+          <w:p>
+            <w:pPr>
+              <w:spacing w:after="0" w:line="240" w:lineRule="auto"/>
+              <w:jc w:val="center"/>
+              <w:rPr/>
+            </w:pPr>
+            <w:r>
+              <w:rPr>
+                <w:rtl w:val="0"/>
+              </w:rPr>
+            </w:r>
+          </w:p>
+          <w:p>
+            <w:pPr>
+              <w:spacing w:after="0" w:line="240" w:lineRule="auto"/>
+              <w:jc w:val="center"/>
+              <w:rPr/>
+            </w:pPr>
+            <w:r>
+              <w:rPr>
+                <w:rtl w:val="0"/>
+              </w:rPr>
+            </w:r>
+          </w:p>
+        </w:tc>
+      </w:tr>
+      <w:tr>
+        <w:trPr>
+          <w:cantSplit w:val="0"/>
+          <w:trHeight w:val="2270" w:hRule="atLeast"/>
+          <w:tblHeader w:val="0"/>
+        </w:trPr>
+        <w:tc>
+          <w:tcPr/>
+          <w:p>
+            <w:pPr>
+              <w:spacing w:after="0" w:line="240" w:lineRule="auto"/>
+              <w:jc w:val="center"/>
+              <w:rPr/>
+            </w:pPr>
+            <w:r>
+              <w:rPr>
+                <w:rtl w:val="0"/>
+              </w:rPr>
+              <w:t xml:space="preserve">002 </w:t>
+            </w:r>
+          </w:p>
+        </w:tc>
+        <w:tc>
+          <w:tcPr/>
+          <w:p>
+            <w:pPr>
+              <w:spacing w:after="0" w:line="240" w:lineRule="auto"/>
+              <w:jc w:val="center"/>
+              <w:rPr/>
+            </w:pPr>
+            <w:r>
+              <w:rPr>
+                <w:rtl w:val="0"/>
+              </w:rPr>
+            </w:r>
+          </w:p>
+          <w:p>
+            <w:pPr>
+              <w:spacing w:after="0" w:line="240" w:lineRule="auto"/>
+              <w:jc w:val="center"/>
+              <w:rPr/>
+            </w:pPr>
+            <w:r>
+              <w:rPr>
+                <w:rtl w:val="0"/>
+              </w:rPr>
+            </w:r>
+          </w:p>
+          <w:p>
+            <w:pPr>
+              <w:spacing w:after="0" w:line="240" w:lineRule="auto"/>
+              <w:jc w:val="center"/>
+              <w:rPr/>
+            </w:pPr>
+            <w:r>
+              <w:rPr>
+                <w:rtl w:val="0"/>
+              </w:rPr>
+              <w:t xml:space="preserve">Ver todos los libros</w:t>
+            </w:r>
+          </w:p>
+        </w:tc>
+        <w:tc>
+          <w:tcPr/>
+          <w:p>
+            <w:pPr>
+              <w:spacing w:after="0" w:line="240" w:lineRule="auto"/>
+              <w:jc w:val="center"/>
+              <w:rPr/>
+            </w:pPr>
+            <w:r>
+              <w:rPr>
+                <w:rtl w:val="0"/>
+              </w:rPr>
+            </w:r>
+          </w:p>
+          <w:p>
+            <w:pPr>
+              <w:spacing w:after="0" w:line="240" w:lineRule="auto"/>
+              <w:jc w:val="center"/>
+              <w:rPr/>
+            </w:pPr>
+            <w:r>
+              <w:rPr>
+                <w:rtl w:val="0"/>
+              </w:rPr>
+            </w:r>
+          </w:p>
+          <w:p>
+            <w:pPr>
+              <w:spacing w:after="0" w:line="240" w:lineRule="auto"/>
+              <w:jc w:val="center"/>
+              <w:rPr/>
+            </w:pPr>
+            <w:r>
+              <w:rPr>
+                <w:rtl w:val="0"/>
+              </w:rPr>
+            </w:r>
+          </w:p>
+          <w:p>
+            <w:pPr>
+              <w:spacing w:after="0" w:line="240" w:lineRule="auto"/>
+              <w:rPr/>
+            </w:pPr>
+            <w:r>
+              <w:rPr>
+                <w:rtl w:val="0"/>
+              </w:rPr>
+            </w:r>
+          </w:p>
+          <w:p>
+            <w:pPr>
+              <w:spacing w:after="0" w:line="240" w:lineRule="auto"/>
+              <w:rPr/>
+            </w:pPr>
+            <w:r>
+              <w:rPr>
+                <w:rtl w:val="0"/>
+              </w:rPr>
+              <w:t xml:space="preserve">GET</w:t>
+            </w:r>
+          </w:p>
+        </w:tc>
+        <w:tc>
+          <w:tcPr/>
+          <w:p>
+            <w:pPr>
+              <w:spacing w:after="0" w:line="240" w:lineRule="auto"/>
+              <w:jc w:val="center"/>
+              <w:rPr/>
+            </w:pPr>
+            <w:r>
+              <w:rPr>
+                <w:rtl w:val="0"/>
+              </w:rPr>
+            </w:r>
+          </w:p>
+          <w:p>
+            <w:pPr>
+              <w:spacing w:after="0" w:line="240" w:lineRule="auto"/>
+              <w:jc w:val="center"/>
+              <w:rPr/>
+            </w:pPr>
+            <w:r>
+              <w:rPr>
+                <w:rtl w:val="0"/>
+              </w:rPr>
+              <w:t xml:space="preserve">{</w:t>
+            </w:r>
+          </w:p>
+          <w:p>
+            <w:pPr>
+              <w:spacing w:after="0" w:line="240" w:lineRule="auto"/>
+              <w:jc w:val="left"/>
+              <w:rPr/>
+            </w:pPr>
+            <w:r>
+              <w:rPr>
+                <w:rtl w:val="0"/>
+              </w:rPr>
+              <w:t xml:space="preserve">                        {</w:t>
+            </w:r>
+          </w:p>
+          <w:p>
+            <w:pPr>
+              <w:spacing w:after="0" w:line="240" w:lineRule="auto"/>
+              <w:jc w:val="center"/>
+              <w:rPr/>
+            </w:pPr>
+            <w:r>
+              <w:rPr>
+                <w:rtl w:val="0"/>
+              </w:rPr>
+              <w:t xml:space="preserve">“idBookR” : 1,</w:t>
+            </w:r>
+          </w:p>
+          <w:p>
+            <w:pPr>
+              <w:spacing w:after="0" w:line="240" w:lineRule="auto"/>
+              <w:jc w:val="center"/>
+              <w:rPr/>
+            </w:pPr>
+            <w:r>
+              <w:rPr>
+                <w:rtl w:val="0"/>
+              </w:rPr>
+              <w:t xml:space="preserve">“bookCover” : “cover”</w:t>
+            </w:r>
+          </w:p>
+          <w:p>
+            <w:pPr>
+              <w:spacing w:after="0" w:line="240" w:lineRule="auto"/>
+              <w:jc w:val="center"/>
+              <w:rPr/>
+            </w:pPr>
+            <w:r>
+              <w:rPr>
+                <w:rtl w:val="0"/>
+              </w:rPr>
+              <w:t xml:space="preserve">“title” : “Libro r”</w:t>
+            </w:r>
+          </w:p>
+          <w:p>
+            <w:pPr>
+              <w:spacing w:after="0" w:line="240" w:lineRule="auto"/>
+              <w:jc w:val="center"/>
+              <w:rPr/>
+            </w:pPr>
+            <w:r>
+              <w:rPr>
+                <w:rtl w:val="0"/>
+              </w:rPr>
+              <w:t xml:space="preserve">“units” : 10</w:t>
+            </w:r>
+          </w:p>
+          <w:p>
+            <w:pPr>
+              <w:spacing w:after="0" w:line="240" w:lineRule="auto"/>
+              <w:jc w:val="center"/>
+              <w:rPr/>
+            </w:pPr>
+            <w:r>
+              <w:rPr>
+                <w:rtl w:val="0"/>
+              </w:rPr>
+              <w:t xml:space="preserve">“author” : “lanonimo”,</w:t>
+            </w:r>
+          </w:p>
+          <w:p>
+            <w:pPr>
+              <w:spacing w:after="0" w:line="240" w:lineRule="auto"/>
+              <w:jc w:val="center"/>
+              <w:rPr/>
+            </w:pPr>
+            <w:r>
+              <w:rPr>
+                <w:rtl w:val="0"/>
+              </w:rPr>
+              <w:t xml:space="preserve">“description” : “esdadee”</w:t>
+            </w:r>
+          </w:p>
+          <w:p>
+            <w:pPr>
+              <w:spacing w:after="0" w:line="240" w:lineRule="auto"/>
+              <w:jc w:val="center"/>
+              <w:rPr/>
+            </w:pPr>
+            <w:r>
+              <w:rPr>
+                <w:rtl w:val="0"/>
+              </w:rPr>
+            </w:r>
+          </w:p>
+          <w:p>
+            <w:pPr>
+              <w:spacing w:after="0" w:line="240" w:lineRule="auto"/>
+              <w:jc w:val="center"/>
+              <w:rPr/>
+            </w:pPr>
+            <w:r>
+              <w:rPr>
+                <w:rtl w:val="0"/>
+              </w:rPr>
+            </w:r>
+          </w:p>
+          <w:p>
+            <w:pPr>
+              <w:spacing w:after="0" w:line="240" w:lineRule="auto"/>
+              <w:jc w:val="center"/>
+              <w:rPr/>
+            </w:pPr>
+            <w:r>
+              <w:rPr>
+                <w:rtl w:val="0"/>
+              </w:rPr>
+              <w:t xml:space="preserve">}</w:t>
+            </w:r>
+          </w:p>
+          <w:p>
+            <w:pPr>
+              <w:spacing w:after="0" w:line="240" w:lineRule="auto"/>
+              <w:jc w:val="center"/>
+              <w:rPr/>
+            </w:pPr>
+            <w:r>
+              <w:rPr>
+                <w:rtl w:val="0"/>
+              </w:rPr>
+              <w:t xml:space="preserve">}</w:t>
+            </w:r>
+          </w:p>
+        </w:tc>
+        <w:tc>
+          <w:tcPr/>
+          <w:p>
+            <w:pPr>
+              <w:spacing w:after="0" w:line="240" w:lineRule="auto"/>
+              <w:jc w:val="center"/>
+              <w:rPr/>
+            </w:pPr>
+            <w:r>
+              <w:rPr>
+                <w:rtl w:val="0"/>
+              </w:rPr>
+            </w:r>
+          </w:p>
+          <w:p>
+            <w:pPr>
+              <w:spacing w:after="0" w:line="240" w:lineRule="auto"/>
+              <w:jc w:val="center"/>
+              <w:rPr/>
+            </w:pPr>
+            <w:r>
+              <w:rPr>
+                <w:rtl w:val="0"/>
+              </w:rPr>
+            </w:r>
+          </w:p>
+          <w:p>
+            <w:pPr>
+              <w:spacing w:after="0" w:line="240" w:lineRule="auto"/>
+              <w:jc w:val="center"/>
+              <w:rPr/>
+            </w:pPr>
+            <w:r>
+              <w:rPr>
+                <w:rtl w:val="0"/>
+              </w:rPr>
+              <w:t xml:space="preserve">https://libreriarentalapp.herokuapp.com/Books/list</w:t>
+            </w:r>
+          </w:p>
+        </w:tc>
+        <w:tc>
+          <w:tcPr/>
+          <w:p>
+            <w:pPr>
+              <w:spacing w:after="0" w:line="240" w:lineRule="auto"/>
+              <w:jc w:val="center"/>
+              <w:rPr/>
+            </w:pPr>
+            <w:r>
+              <w:rPr>
+                <w:rtl w:val="0"/>
+              </w:rPr>
+            </w:r>
+          </w:p>
+          <w:p>
+            <w:pPr>
+              <w:spacing w:after="0" w:line="240" w:lineRule="auto"/>
+              <w:jc w:val="center"/>
+              <w:rPr/>
+            </w:pPr>
+            <w:r>
+              <w:rPr>
+                <w:rtl w:val="0"/>
+              </w:rPr>
+            </w:r>
+          </w:p>
+        </w:tc>
+      </w:tr>
+      <w:tr>
+        <w:trPr>
+          <w:cantSplit w:val="0"/>
+          <w:trHeight w:val="2270" w:hRule="atLeast"/>
+          <w:tblHeader w:val="0"/>
+        </w:trPr>
+        <w:tc>
+          <w:tcPr/>
+          <w:p>
+            <w:pPr>
+              <w:spacing w:after="0" w:line="240" w:lineRule="auto"/>
+              <w:jc w:val="center"/>
+              <w:rPr/>
+            </w:pPr>
+            <w:r>
+              <w:rPr>
+                <w:rtl w:val="0"/>
+              </w:rPr>
+              <w:t xml:space="preserve">003</w:t>
+            </w:r>
+          </w:p>
+        </w:tc>
+        <w:tc>
+          <w:tcPr/>
+          <w:p>
+            <w:pPr>
+              <w:spacing w:after="0" w:line="240" w:lineRule="auto"/>
+              <w:jc w:val="center"/>
+              <w:rPr/>
+            </w:pPr>
+            <w:r>
+              <w:rPr>
+                <w:rtl w:val="0"/>
+              </w:rPr>
+              <w:t xml:space="preserve">Ver libro por titulo</w:t>
+            </w:r>
+          </w:p>
+        </w:tc>
+        <w:tc>
+          <w:tcPr/>
+          <w:p>
+            <w:pPr>
+              <w:spacing w:after="0" w:line="240" w:lineRule="auto"/>
+              <w:jc w:val="center"/>
+              <w:rPr/>
+            </w:pPr>
+            <w:r>
+              <w:rPr>
+                <w:rtl w:val="0"/>
+              </w:rPr>
+              <w:t xml:space="preserve">GET</w:t>
+            </w:r>
+          </w:p>
+        </w:tc>
+        <w:tc>
+          <w:tcPr/>
+          <w:p>
+            <w:pPr>
+              <w:spacing w:after="0" w:line="240" w:lineRule="auto"/>
+              <w:jc w:val="center"/>
+              <w:rPr/>
+            </w:pPr>
+            <w:r>
+              <w:rPr>
+                <w:rtl w:val="0"/>
+              </w:rPr>
+              <w:t xml:space="preserve">{</w:t>
+            </w:r>
+          </w:p>
+          <w:p>
+            <w:pPr>
+              <w:spacing w:after="0" w:line="240" w:lineRule="auto"/>
+              <w:jc w:val="center"/>
+              <w:rPr/>
+            </w:pPr>
+            <w:r>
+              <w:rPr>
+                <w:rtl w:val="0"/>
+              </w:rPr>
+              <w:t xml:space="preserve">“idBookR” : 1,</w:t>
+            </w:r>
+          </w:p>
+          <w:p>
+            <w:pPr>
+              <w:spacing w:after="0" w:line="240" w:lineRule="auto"/>
+              <w:jc w:val="center"/>
+              <w:rPr/>
+            </w:pPr>
+            <w:r>
+              <w:rPr>
+                <w:rtl w:val="0"/>
+              </w:rPr>
+              <w:t xml:space="preserve">“bookCover” : “cover”,</w:t>
+            </w:r>
+          </w:p>
+          <w:p>
+            <w:pPr>
+              <w:spacing w:after="0" w:line="240" w:lineRule="auto"/>
+              <w:jc w:val="center"/>
+              <w:rPr/>
+            </w:pPr>
+            <w:r>
+              <w:rPr>
+                <w:rtl w:val="0"/>
+              </w:rPr>
+              <w:t xml:space="preserve">“title ” : “Libro R “ ,</w:t>
+            </w:r>
+          </w:p>
+          <w:p>
+            <w:pPr>
+              <w:spacing w:after="0" w:line="240" w:lineRule="auto"/>
+              <w:jc w:val="center"/>
+              <w:rPr/>
+            </w:pPr>
+            <w:r>
+              <w:rPr>
+                <w:rtl w:val="0"/>
+              </w:rPr>
+              <w:t xml:space="preserve">“units ”: 10,</w:t>
+            </w:r>
+          </w:p>
+          <w:p>
+            <w:pPr>
+              <w:spacing w:after="0" w:line="240" w:lineRule="auto"/>
+              <w:jc w:val="center"/>
+              <w:rPr/>
+            </w:pPr>
+            <w:r>
+              <w:rPr>
+                <w:rtl w:val="0"/>
+              </w:rPr>
+              <w:t xml:space="preserve">“author” : “anonimo”,</w:t>
+            </w:r>
+          </w:p>
+          <w:p>
+            <w:pPr>
+              <w:spacing w:after="0" w:line="240" w:lineRule="auto"/>
+              <w:jc w:val="center"/>
+              <w:rPr/>
+            </w:pPr>
+            <w:r>
+              <w:rPr>
+                <w:rtl w:val="0"/>
+              </w:rPr>
+              <w:t xml:space="preserve">“description : “...”</w:t>
+            </w:r>
+          </w:p>
+          <w:p>
+            <w:pPr>
+              <w:spacing w:after="0" w:line="240" w:lineRule="auto"/>
+              <w:jc w:val="center"/>
+              <w:rPr/>
+            </w:pPr>
+            <w:r>
+              <w:rPr>
+                <w:rtl w:val="0"/>
+              </w:rPr>
+            </w:r>
+          </w:p>
+          <w:p>
+            <w:pPr>
+              <w:spacing w:after="0" w:line="240" w:lineRule="auto"/>
+              <w:jc w:val="center"/>
+              <w:rPr/>
+            </w:pPr>
+            <w:r>
+              <w:rPr>
+                <w:rtl w:val="0"/>
+              </w:rPr>
+              <w:t xml:space="preserve">}</w:t>
+            </w:r>
+          </w:p>
+        </w:tc>
+        <w:tc>
+          <w:tcPr/>
+          <w:p>
+            <w:pPr>
+              <w:spacing w:after="0" w:line="240" w:lineRule="auto"/>
+              <w:jc w:val="center"/>
+              <w:rPr/>
+            </w:pPr>
+            <w:hyperlink r:id="rId7">
+              <w:r>
+                <w:rPr>
+                  <w:color w:val="1155cc"/>
+                  <w:u w:val="single"/>
+                  <w:rtl w:val="0"/>
+                </w:rPr>
+                <w:t xml:space="preserve">https://libreriarentalapp.herokuapp.com/Books/title/Libro</w:t>
+              </w:r>
+            </w:hyperlink>
+            <w:r>
+              <w:rPr>
+                <w:rtl w:val="0"/>
+              </w:rPr>
+              <w:t xml:space="preserve"> r</w:t>
+            </w:r>
+          </w:p>
+        </w:tc>
+        <w:tc>
+          <w:tcPr/>
+          <w:p>
+            <w:pPr>
+              <w:spacing w:after="0" w:line="240" w:lineRule="auto"/>
+              <w:jc w:val="center"/>
+              <w:rPr/>
+            </w:pPr>
+            <w:r>
+              <w:rPr>
+                <w:rtl w:val="0"/>
+              </w:rPr>
+            </w:r>
+          </w:p>
+        </w:tc>
+      </w:tr>
+      <w:tr>
+        <w:trPr>
+          <w:cantSplit w:val="0"/>
+          <w:trHeight w:val="1615" w:hRule="atLeast"/>
+          <w:tblHeader w:val="0"/>
+        </w:trPr>
+        <w:tc>
+          <w:tcPr/>
+          <w:p>
+            <w:pPr>
+              <w:spacing w:after="0" w:line="240" w:lineRule="auto"/>
+              <w:jc w:val="center"/>
+              <w:rPr/>
+            </w:pPr>
+            <w:r>
+              <w:rPr>
+                <w:rtl w:val="0"/>
+              </w:rPr>
+            </w:r>
+          </w:p>
+          <w:p>
+            <w:pPr>
+              <w:spacing w:after="0" w:line="240" w:lineRule="auto"/>
+              <w:jc w:val="center"/>
+              <w:rPr/>
+            </w:pPr>
+            <w:r>
+              <w:rPr>
+                <w:rtl w:val="0"/>
+              </w:rPr>
+            </w:r>
+          </w:p>
+          <w:p>
+            <w:pPr>
+              <w:spacing w:after="0" w:line="240" w:lineRule="auto"/>
+              <w:jc w:val="center"/>
+              <w:rPr/>
+            </w:pPr>
+            <w:r>
+              <w:rPr>
+                <w:rtl w:val="0"/>
+              </w:rPr>
+              <w:t xml:space="preserve">004</w:t>
+            </w:r>
+          </w:p>
+        </w:tc>
+        <w:tc>
+          <w:tcPr/>
+          <w:p>
+            <w:pPr>
+              <w:spacing w:after="0" w:line="240" w:lineRule="auto"/>
+              <w:jc w:val="center"/>
+              <w:rPr/>
+            </w:pPr>
+            <w:r>
+              <w:rPr>
+                <w:rtl w:val="0"/>
+              </w:rPr>
+              <w:t xml:space="preserve">ver libro por iD </w:t>
+            </w:r>
+          </w:p>
+        </w:tc>
+        <w:tc>
+          <w:tcPr/>
+          <w:p>
+            <w:pPr>
+              <w:spacing w:after="0" w:line="240" w:lineRule="auto"/>
+              <w:jc w:val="center"/>
+              <w:rPr/>
+            </w:pPr>
+            <w:r>
+              <w:rPr>
+                <w:rtl w:val="0"/>
+              </w:rPr>
+              <w:t xml:space="preserve">GET</w:t>
+            </w:r>
+          </w:p>
+        </w:tc>
+        <w:tc>
+          <w:tcPr/>
+          <w:p>
+            <w:pPr>
+              <w:jc w:val="center"/>
+              <w:rPr/>
+            </w:pPr>
+            <w:r>
+              <w:rPr>
+                <w:rtl w:val="0"/>
+              </w:rPr>
+              <w:t xml:space="preserve">{</w:t>
+            </w:r>
+          </w:p>
+          <w:p>
+            <w:pPr>
+              <w:jc w:val="center"/>
+              <w:rPr/>
+            </w:pPr>
+            <w:r>
+              <w:rPr>
+                <w:rtl w:val="0"/>
+              </w:rPr>
+              <w:t xml:space="preserve">“idBookR” : 1,</w:t>
+            </w:r>
+          </w:p>
+          <w:p>
+            <w:pPr>
+              <w:jc w:val="center"/>
+              <w:rPr/>
+            </w:pPr>
+            <w:r>
+              <w:rPr>
+                <w:rtl w:val="0"/>
+              </w:rPr>
+              <w:t xml:space="preserve">“bookCover” : “cover”,</w:t>
+            </w:r>
+          </w:p>
+          <w:p>
+            <w:pPr>
+              <w:jc w:val="center"/>
+              <w:rPr/>
+            </w:pPr>
+            <w:r>
+              <w:rPr>
+                <w:rtl w:val="0"/>
+              </w:rPr>
+              <w:t xml:space="preserve">“title ” : “Libro R “ ,</w:t>
+            </w:r>
+          </w:p>
+          <w:p>
+            <w:pPr>
+              <w:jc w:val="center"/>
+              <w:rPr/>
+            </w:pPr>
+            <w:r>
+              <w:rPr>
+                <w:rtl w:val="0"/>
+              </w:rPr>
+              <w:t xml:space="preserve">“units ”: 10,</w:t>
+            </w:r>
+          </w:p>
+          <w:p>
+            <w:pPr>
+              <w:jc w:val="center"/>
+              <w:rPr/>
+            </w:pPr>
+            <w:r>
+              <w:rPr>
+                <w:rtl w:val="0"/>
+              </w:rPr>
+              <w:t xml:space="preserve">“author” : “anonimo”,</w:t>
+            </w:r>
+          </w:p>
+          <w:p>
+            <w:pPr>
+              <w:jc w:val="center"/>
+              <w:rPr/>
+            </w:pPr>
+            <w:r>
+              <w:rPr>
+                <w:rtl w:val="0"/>
+              </w:rPr>
+              <w:t xml:space="preserve">“description : “...”</w:t>
+            </w:r>
+          </w:p>
+          <w:p>
+            <w:pPr>
+              <w:jc w:val="center"/>
+              <w:rPr/>
+            </w:pPr>
+            <w:r>
+              <w:rPr>
+                <w:rtl w:val="0"/>
+              </w:rPr>
+            </w:r>
+          </w:p>
+          <w:p>
+            <w:pPr>
+              <w:spacing w:after="0" w:line="240" w:lineRule="auto"/>
+              <w:jc w:val="center"/>
+              <w:rPr/>
+            </w:pPr>
+            <w:r>
+              <w:rPr>
+                <w:rtl w:val="0"/>
+              </w:rPr>
+              <w:t xml:space="preserve">}</w:t>
+            </w:r>
+          </w:p>
+        </w:tc>
+        <w:tc>
+          <w:tcPr/>
+          <w:p>
+            <w:pPr>
+              <w:spacing w:after="0" w:line="240" w:lineRule="auto"/>
+              <w:jc w:val="center"/>
+              <w:rPr/>
+            </w:pPr>
+            <w:hyperlink r:id="rId8">
+              <w:r>
+                <w:rPr>
+                  <w:color w:val="1155cc"/>
+                  <w:u w:val="single"/>
+                  <w:rtl w:val="0"/>
+                </w:rPr>
+                <w:t xml:space="preserve">https://libreriarentalapp.herokuapp.com/Books/id/</w:t>
+              </w:r>
+            </w:hyperlink>
+            <w:r>
+              <w:rPr>
+                <w:rtl w:val="0"/>
+              </w:rPr>
+              <w:t xml:space="preserve">1/</w:t>
+            </w:r>
+            <w:r>
+              <w:rPr>
+                <w:rtl w:val="0"/>
+              </w:rPr>
+            </w:r>
+          </w:p>
+        </w:tc>
+        <w:tc>
+          <w:tcPr/>
+          <w:p>
+            <w:pPr>
+              <w:spacing w:after="0" w:line="240" w:lineRule="auto"/>
+              <w:jc w:val="center"/>
+              <w:rPr/>
+            </w:pPr>
+            <w:r>
+              <w:rPr>
+                <w:rtl w:val="0"/>
+              </w:rPr>
+            </w:r>
+          </w:p>
+        </w:tc>
+      </w:tr>
+      <w:tr>
+        <w:trPr>
+          <w:cantSplit w:val="0"/>
+          <w:trHeight w:val="1615" w:hRule="atLeast"/>
+          <w:tblHeader w:val="0"/>
+        </w:trPr>
+        <w:tc>
+          <w:tcPr/>
+          <w:p>
+            <w:pPr>
+              <w:spacing w:after="0" w:line="240" w:lineRule="auto"/>
+              <w:jc w:val="center"/>
+              <w:rPr/>
+            </w:pPr>
+            <w:r>
+              <w:rPr>
+                <w:rtl w:val="0"/>
+              </w:rPr>
+            </w:r>
+          </w:p>
+          <w:p>
+            <w:pPr>
+              <w:spacing w:after="0" w:line="240" w:lineRule="auto"/>
+              <w:jc w:val="center"/>
+              <w:rPr/>
+            </w:pPr>
+            <w:r>
+              <w:rPr>
+                <w:rtl w:val="0"/>
+              </w:rPr>
+            </w:r>
+          </w:p>
+          <w:p>
+            <w:pPr>
+              <w:spacing w:after="0" w:line="240" w:lineRule="auto"/>
+              <w:jc w:val="center"/>
+              <w:rPr/>
+            </w:pPr>
+            <w:r>
+              <w:rPr>
+                <w:rtl w:val="0"/>
+              </w:rPr>
+              <w:t xml:space="preserve">005</w:t>
+            </w:r>
+          </w:p>
+        </w:tc>
+        <w:tc>
+          <w:tcPr/>
+          <w:p>
+            <w:pPr>
+              <w:spacing w:after="0" w:line="240" w:lineRule="auto"/>
+              <w:jc w:val="center"/>
+              <w:rPr/>
+            </w:pPr>
+            <w:r>
+              <w:rPr>
+                <w:rtl w:val="0"/>
+              </w:rPr>
+              <w:t xml:space="preserve">ver cuenta</w:t>
+            </w:r>
+          </w:p>
+        </w:tc>
+        <w:tc>
+          <w:tcPr/>
+          <w:p>
+            <w:pPr>
+              <w:spacing w:after="0" w:line="240" w:lineRule="auto"/>
+              <w:jc w:val="center"/>
+              <w:rPr/>
+            </w:pPr>
+            <w:r>
+              <w:rPr>
+                <w:rtl w:val="0"/>
+              </w:rPr>
+              <w:t xml:space="preserve">GET</w:t>
+            </w:r>
+          </w:p>
+        </w:tc>
+        <w:tc>
+          <w:tcPr/>
+          <w:p>
+            <w:pPr>
+              <w:spacing w:after="0" w:line="240" w:lineRule="auto"/>
+              <w:jc w:val="center"/>
+              <w:rPr/>
+            </w:pPr>
+            <w:r>
+              <w:rPr>
+                <w:rtl w:val="0"/>
+              </w:rPr>
+              <w:t xml:space="preserve">{</w:t>
+            </w:r>
+          </w:p>
+          <w:p>
+            <w:pPr>
+              <w:spacing w:after="0" w:line="240" w:lineRule="auto"/>
+              <w:jc w:val="center"/>
+              <w:rPr/>
+            </w:pPr>
+            <w:r>
+              <w:rPr>
+                <w:rtl w:val="0"/>
+              </w:rPr>
+              <w:t xml:space="preserve">“idUser” : 1</w:t>
+            </w:r>
+          </w:p>
+          <w:p>
+            <w:pPr>
+              <w:spacing w:after="0" w:line="240" w:lineRule="auto"/>
+              <w:jc w:val="center"/>
+              <w:rPr/>
+            </w:pPr>
+            <w:r>
+              <w:rPr>
+                <w:rtl w:val="0"/>
+              </w:rPr>
+              <w:t xml:space="preserve">“username ” :  “Admin actualizado”</w:t>
+            </w:r>
+          </w:p>
+          <w:p>
+            <w:pPr>
+              <w:spacing w:after="0" w:line="240" w:lineRule="auto"/>
+              <w:jc w:val="center"/>
+              <w:rPr/>
+            </w:pPr>
+            <w:r>
+              <w:rPr>
+                <w:rtl w:val="0"/>
+              </w:rPr>
+              <w:t xml:space="preserve">“count” : 5</w:t>
+            </w:r>
+          </w:p>
+          <w:p>
+            <w:pPr>
+              <w:spacing w:after="0" w:line="240" w:lineRule="auto"/>
+              <w:jc w:val="center"/>
+              <w:rPr/>
+            </w:pPr>
+            <w:r>
+              <w:rPr>
+                <w:rtl w:val="0"/>
+              </w:rPr>
+            </w:r>
+          </w:p>
+          <w:p>
+            <w:pPr>
+              <w:spacing w:after="0" w:line="240" w:lineRule="auto"/>
+              <w:jc w:val="center"/>
+              <w:rPr/>
+            </w:pPr>
+            <w:r>
+              <w:rPr>
+                <w:rtl w:val="0"/>
+              </w:rPr>
+              <w:t xml:space="preserve">}</w:t>
+            </w:r>
+          </w:p>
+        </w:tc>
+        <w:tc>
+          <w:tcPr/>
+          <w:p>
+            <w:pPr>
+              <w:spacing w:after="0" w:line="240" w:lineRule="auto"/>
+              <w:jc w:val="center"/>
+              <w:rPr/>
+            </w:pPr>
+            <w:hyperlink r:id="rId9">
+              <w:r>
+                <w:rPr>
+                  <w:color w:val="1155cc"/>
+                  <w:u w:val="single"/>
+                  <w:rtl w:val="0"/>
+                </w:rPr>
+                <w:t xml:space="preserve">https://libreriarentalapp.herokuapp.com/</w:t>
+              </w:r>
+            </w:hyperlink>
+            <w:r>
+              <w:rPr>
+                <w:rtl w:val="0"/>
+              </w:rPr>
+              <w:t xml:space="preserve">Account/1/</w:t>
+            </w:r>
+          </w:p>
+          <w:p>
+            <w:pPr>
+              <w:spacing w:after="0" w:line="240" w:lineRule="auto"/>
+              <w:jc w:val="center"/>
+              <w:rPr/>
+            </w:pPr>
+            <w:r>
+              <w:rPr>
+                <w:rtl w:val="0"/>
+              </w:rPr>
+            </w:r>
+          </w:p>
+        </w:tc>
+        <w:tc>
+          <w:tcPr/>
+          <w:p>
+            <w:pPr>
+              <w:spacing w:after="0" w:line="240" w:lineRule="auto"/>
+              <w:jc w:val="center"/>
+              <w:rPr/>
+            </w:pPr>
+            <w:r>
+              <w:rPr>
+                <w:rtl w:val="0"/>
+              </w:rPr>
+            </w:r>
+          </w:p>
+        </w:tc>
+      </w:tr>
+      <w:tr>
+        <w:trPr>
+          <w:cantSplit w:val="0"/>
+          <w:trHeight w:val="1615" w:hRule="atLeast"/>
+          <w:tblHeader w:val="0"/>
+        </w:trPr>
+        <w:tc>
+          <w:tcPr/>
+          <w:p>
+            <w:pPr>
+              <w:spacing w:after="0" w:line="240" w:lineRule="auto"/>
+              <w:jc w:val="center"/>
+              <w:rPr/>
+            </w:pPr>
+            <w:r>
+              <w:rPr>
+                <w:rtl w:val="0"/>
+              </w:rPr>
+            </w:r>
+          </w:p>
+          <w:p>
+            <w:pPr>
+              <w:spacing w:after="0" w:line="240" w:lineRule="auto"/>
+              <w:jc w:val="center"/>
+              <w:rPr/>
+            </w:pPr>
+            <w:r>
+              <w:rPr>
+                <w:rtl w:val="0"/>
+              </w:rPr>
+            </w:r>
+          </w:p>
+          <w:p>
+            <w:pPr>
+              <w:spacing w:after="0" w:line="240" w:lineRule="auto"/>
+              <w:jc w:val="center"/>
+              <w:rPr/>
+            </w:pPr>
+            <w:r>
+              <w:rPr>
+                <w:rtl w:val="0"/>
+              </w:rPr>
+              <w:t xml:space="preserve">006</w:t>
+            </w:r>
+          </w:p>
+        </w:tc>
+        <w:tc>
+          <w:tcPr/>
+          <w:p>
+            <w:pPr>
+              <w:spacing w:after="0" w:line="240" w:lineRule="auto"/>
+              <w:jc w:val="center"/>
+              <w:rPr/>
+            </w:pPr>
+            <w:r>
+              <w:rPr>
+                <w:rtl w:val="0"/>
+              </w:rPr>
+              <w:t xml:space="preserve">Crear transacción</w:t>
+            </w:r>
+          </w:p>
+        </w:tc>
+        <w:tc>
+          <w:tcPr/>
+          <w:p>
+            <w:pPr>
+              <w:spacing w:after="0" w:line="240" w:lineRule="auto"/>
+              <w:jc w:val="center"/>
+              <w:rPr/>
+            </w:pPr>
+            <w:r>
+              <w:rPr>
+                <w:rtl w:val="0"/>
+              </w:rPr>
+              <w:t xml:space="preserve">POST</w:t>
+            </w:r>
+          </w:p>
+        </w:tc>
+        <w:tc>
+          <w:tcPr/>
+          <w:p>
+            <w:pPr>
+              <w:spacing w:after="0" w:line="240" w:lineRule="auto"/>
+              <w:jc w:val="center"/>
+              <w:rPr/>
+            </w:pPr>
+            <w:r>
+              <w:rPr>
+                <w:rtl w:val="0"/>
+              </w:rPr>
+              <w:t xml:space="preserve">{</w:t>
+            </w:r>
+          </w:p>
+          <w:p>
+            <w:pPr>
+              <w:spacing w:after="0" w:line="240" w:lineRule="auto"/>
+              <w:jc w:val="center"/>
+              <w:rPr/>
+            </w:pPr>
+            <w:r>
+              <w:rPr>
+                <w:rtl w:val="0"/>
+              </w:rPr>
+              <w:t xml:space="preserve">“id”  : 1</w:t>
+            </w:r>
+          </w:p>
+          <w:p>
+            <w:pPr>
+              <w:spacing w:after="0" w:line="240" w:lineRule="auto"/>
+              <w:jc w:val="center"/>
+              <w:rPr/>
+            </w:pPr>
+            <w:r>
+              <w:rPr>
+                <w:rtl w:val="0"/>
+              </w:rPr>
+              <w:t xml:space="preserve">“idUser” : 1,</w:t>
+            </w:r>
+          </w:p>
+          <w:p>
+            <w:pPr>
+              <w:spacing w:after="0" w:line="240" w:lineRule="auto"/>
+              <w:jc w:val="center"/>
+              <w:rPr/>
+            </w:pPr>
+            <w:r>
+              <w:rPr>
+                <w:rtl w:val="0"/>
+              </w:rPr>
+              <w:t xml:space="preserve">“idBookR” : 1</w:t>
+            </w:r>
+          </w:p>
+          <w:p>
+            <w:pPr>
+              <w:spacing w:after="0" w:line="240" w:lineRule="auto"/>
+              <w:jc w:val="center"/>
+              <w:rPr/>
+            </w:pPr>
+            <w:r>
+              <w:rPr>
+                <w:rtl w:val="0"/>
+              </w:rPr>
+              <w:t xml:space="preserve">“nameBookR” : “Libro  R actualizado”</w:t>
+            </w:r>
+          </w:p>
+          <w:p>
+            <w:pPr>
+              <w:spacing w:after="0" w:line="240" w:lineRule="auto"/>
+              <w:jc w:val="center"/>
+              <w:rPr/>
+            </w:pPr>
+            <w:r>
+              <w:rPr>
+                <w:rtl w:val="0"/>
+              </w:rPr>
+              <w:t xml:space="preserve">“count” :  5,</w:t>
+            </w:r>
+          </w:p>
+          <w:p>
+            <w:pPr>
+              <w:spacing w:after="0" w:line="240" w:lineRule="auto"/>
+              <w:jc w:val="center"/>
+              <w:rPr/>
+            </w:pPr>
+            <w:r>
+              <w:rPr>
+                <w:rtl w:val="0"/>
+              </w:rPr>
+              <w:t xml:space="preserve">“date” : “”</w:t>
+            </w:r>
+          </w:p>
+          <w:p>
+            <w:pPr>
+              <w:spacing w:after="0" w:line="240" w:lineRule="auto"/>
+              <w:jc w:val="center"/>
+              <w:rPr/>
+            </w:pPr>
+            <w:r>
+              <w:rPr>
+                <w:rtl w:val="0"/>
+              </w:rPr>
+            </w:r>
+          </w:p>
+          <w:p>
+            <w:pPr>
+              <w:spacing w:after="0" w:line="240" w:lineRule="auto"/>
+              <w:jc w:val="center"/>
+              <w:rPr/>
+            </w:pPr>
+            <w:r>
+              <w:rPr>
+                <w:rtl w:val="0"/>
+              </w:rPr>
+            </w:r>
+          </w:p>
+          <w:p>
+            <w:pPr>
+              <w:spacing w:after="0" w:line="240" w:lineRule="auto"/>
+              <w:jc w:val="center"/>
+              <w:rPr/>
+            </w:pPr>
+            <w:r>
+              <w:rPr>
+                <w:rtl w:val="0"/>
+              </w:rPr>
+              <w:t xml:space="preserve">}</w:t>
+            </w:r>
+          </w:p>
+        </w:tc>
+        <w:tc>
+          <w:tcPr/>
+          <w:p>
+            <w:pPr>
+              <w:spacing w:after="0" w:line="240" w:lineRule="auto"/>
+              <w:jc w:val="center"/>
+              <w:rPr/>
+            </w:pPr>
+            <w:hyperlink r:id="rId10">
+              <w:r>
+                <w:rPr>
+                  <w:color w:val="1155cc"/>
+                  <w:u w:val="single"/>
+                  <w:rtl w:val="0"/>
+                </w:rPr>
+                <w:t xml:space="preserve">https://libreriarentalapp.herokuapp.com/</w:t>
+              </w:r>
+            </w:hyperlink>
+            <w:r>
+              <w:rPr>
+                <w:rtl w:val="0"/>
+              </w:rPr>
+              <w:t xml:space="preserve">Transaction/1</w:t>
+            </w:r>
+            <w:r>
+              <w:rPr>
+                <w:rtl w:val="0"/>
+              </w:rPr>
+            </w:r>
+          </w:p>
+        </w:tc>
+        <w:tc>
+          <w:tcPr/>
+          <w:p>
+            <w:pPr>
+              <w:jc w:val="center"/>
+              <w:rPr/>
+            </w:pPr>
+            <w:r>
+              <w:rPr>
+                <w:rtl w:val="0"/>
+              </w:rPr>
+              <w:t xml:space="preserve">{</w:t>
+            </w:r>
+          </w:p>
+          <w:p>
+            <w:pPr>
+              <w:jc w:val="center"/>
+              <w:rPr/>
+            </w:pPr>
+            <w:r>
+              <w:rPr>
+                <w:rtl w:val="0"/>
+              </w:rPr>
+              <w:t xml:space="preserve">“id”  : 1</w:t>
+            </w:r>
+          </w:p>
+          <w:p>
+            <w:pPr>
+              <w:jc w:val="center"/>
+              <w:rPr/>
+            </w:pPr>
+            <w:r>
+              <w:rPr>
+                <w:rtl w:val="0"/>
+              </w:rPr>
+              <w:t xml:space="preserve">“idUser” : 1,</w:t>
+            </w:r>
+          </w:p>
+          <w:p>
+            <w:pPr>
+              <w:jc w:val="center"/>
+              <w:rPr/>
+            </w:pPr>
+            <w:r>
+              <w:rPr>
+                <w:rtl w:val="0"/>
+              </w:rPr>
+              <w:t xml:space="preserve">“idBookR” : 1</w:t>
+            </w:r>
+          </w:p>
+          <w:p>
+            <w:pPr>
+              <w:jc w:val="center"/>
+              <w:rPr/>
+            </w:pPr>
+            <w:r>
+              <w:rPr>
+                <w:rtl w:val="0"/>
+              </w:rPr>
+              <w:t xml:space="preserve">“nameBookR” : “Libro  R actualizado”</w:t>
+            </w:r>
+          </w:p>
+          <w:p>
+            <w:pPr>
+              <w:jc w:val="center"/>
+              <w:rPr/>
+            </w:pPr>
+            <w:r>
+              <w:rPr>
+                <w:rtl w:val="0"/>
+              </w:rPr>
+              <w:t xml:space="preserve">“count” :  5,</w:t>
+            </w:r>
+          </w:p>
+          <w:p>
+            <w:pPr>
+              <w:jc w:val="center"/>
+              <w:rPr/>
+            </w:pPr>
+            <w:r>
+              <w:rPr>
+                <w:rtl w:val="0"/>
+              </w:rPr>
+              <w:t xml:space="preserve">“date” : “2021-11-27t02:26:55.533+00:00”</w:t>
+            </w:r>
+          </w:p>
+          <w:p>
+            <w:pPr>
+              <w:jc w:val="center"/>
+              <w:rPr/>
+            </w:pPr>
+            <w:r>
+              <w:rPr>
+                <w:rtl w:val="0"/>
+              </w:rPr>
+            </w:r>
+          </w:p>
+          <w:p>
+            <w:pPr>
+              <w:jc w:val="center"/>
+              <w:rPr/>
+            </w:pPr>
+            <w:r>
+              <w:rPr>
+                <w:rtl w:val="0"/>
+              </w:rPr>
+            </w:r>
+          </w:p>
+          <w:p>
+            <w:pPr>
+              <w:spacing w:after="0" w:line="240" w:lineRule="auto"/>
+              <w:jc w:val="center"/>
+              <w:rPr/>
+            </w:pPr>
+            <w:r>
+              <w:rPr>
+                <w:rtl w:val="0"/>
+              </w:rPr>
+              <w:t xml:space="preserve">}</w:t>
+            </w:r>
+          </w:p>
+        </w:tc>
+      </w:tr>
+      <w:tr>
+        <w:trPr>
+          <w:cantSplit w:val="0"/>
+          <w:trHeight w:val="1615" w:hRule="atLeast"/>
+          <w:tblHeader w:val="0"/>
+        </w:trPr>
+        <w:tc>
+          <w:tcPr/>
+          <w:p>
+            <w:pPr>
+              <w:spacing w:after="0" w:line="240" w:lineRule="auto"/>
+              <w:jc w:val="center"/>
+              <w:rPr/>
+            </w:pPr>
+            <w:r>
+              <w:rPr>
+                <w:rtl w:val="0"/>
+              </w:rPr>
+            </w:r>
+          </w:p>
+          <w:p>
+            <w:pPr>
+              <w:spacing w:after="0" w:line="240" w:lineRule="auto"/>
+              <w:jc w:val="center"/>
+              <w:rPr/>
+            </w:pPr>
+            <w:r>
+              <w:rPr>
+                <w:rtl w:val="0"/>
+              </w:rPr>
+            </w:r>
+          </w:p>
+          <w:p>
+            <w:pPr>
+              <w:spacing w:after="0" w:line="240" w:lineRule="auto"/>
+              <w:jc w:val="center"/>
+              <w:rPr/>
+            </w:pPr>
+            <w:r>
+              <w:rPr>
+                <w:rtl w:val="0"/>
+              </w:rPr>
+              <w:t xml:space="preserve">007</w:t>
+            </w:r>
+          </w:p>
+        </w:tc>
+        <w:tc>
+          <w:tcPr/>
+          <w:p>
+            <w:pPr>
+              <w:spacing w:after="0" w:line="240" w:lineRule="auto"/>
+              <w:jc w:val="center"/>
+              <w:rPr/>
+            </w:pPr>
+            <w:r>
+              <w:rPr>
+                <w:rtl w:val="0"/>
+              </w:rPr>
+              <w:t xml:space="preserve">Crear Libro</w:t>
+            </w:r>
+          </w:p>
+        </w:tc>
+        <w:tc>
+          <w:tcPr/>
+          <w:p>
+            <w:pPr>
+              <w:spacing w:after="0" w:line="240" w:lineRule="auto"/>
+              <w:jc w:val="center"/>
+              <w:rPr/>
+            </w:pPr>
+            <w:r>
+              <w:rPr>
+                <w:rtl w:val="0"/>
+              </w:rPr>
+              <w:t xml:space="preserve">POST</w:t>
+            </w:r>
+          </w:p>
+        </w:tc>
+        <w:tc>
+          <w:tcPr/>
+          <w:p>
+            <w:pPr>
+              <w:jc w:val="center"/>
+              <w:rPr/>
+            </w:pPr>
+            <w:r>
+              <w:rPr>
+                <w:rtl w:val="0"/>
+              </w:rPr>
+              <w:t xml:space="preserve">{</w:t>
+            </w:r>
+          </w:p>
+          <w:p>
+            <w:pPr>
+              <w:jc w:val="center"/>
+              <w:rPr/>
+            </w:pPr>
+            <w:r>
+              <w:rPr>
+                <w:rtl w:val="0"/>
+              </w:rPr>
+              <w:t xml:space="preserve">“idBookr”  : 1</w:t>
+            </w:r>
+          </w:p>
+          <w:p>
+            <w:pPr>
+              <w:jc w:val="center"/>
+              <w:rPr/>
+            </w:pPr>
+            <w:r>
+              <w:rPr>
+                <w:rtl w:val="0"/>
+              </w:rPr>
+              <w:t xml:space="preserve">“bookCover” : “cover”,</w:t>
+            </w:r>
+          </w:p>
+          <w:p>
+            <w:pPr>
+              <w:jc w:val="center"/>
+              <w:rPr/>
+            </w:pPr>
+            <w:r>
+              <w:rPr>
+                <w:rtl w:val="0"/>
+              </w:rPr>
+              <w:t xml:space="preserve">“title” : “Libro R ”</w:t>
+            </w:r>
+          </w:p>
+          <w:p>
+            <w:pPr>
+              <w:jc w:val="center"/>
+              <w:rPr/>
+            </w:pPr>
+            <w:r>
+              <w:rPr>
+                <w:rtl w:val="0"/>
+              </w:rPr>
+              <w:t xml:space="preserve">“units” : 10 </w:t>
+            </w:r>
+          </w:p>
+          <w:p>
+            <w:pPr>
+              <w:jc w:val="center"/>
+              <w:rPr/>
+            </w:pPr>
+            <w:r>
+              <w:rPr>
+                <w:rtl w:val="0"/>
+              </w:rPr>
+              <w:t xml:space="preserve">“author” :  anonimo,</w:t>
+            </w:r>
+          </w:p>
+          <w:p>
+            <w:pPr>
+              <w:jc w:val="center"/>
+              <w:rPr/>
+            </w:pPr>
+            <w:r>
+              <w:rPr>
+                <w:rtl w:val="0"/>
+              </w:rPr>
+              <w:t xml:space="preserve">“description” : “...”</w:t>
+            </w:r>
+          </w:p>
+          <w:p>
+            <w:pPr>
+              <w:jc w:val="center"/>
+              <w:rPr/>
+            </w:pPr>
+            <w:r>
+              <w:rPr>
+                <w:rtl w:val="0"/>
+              </w:rPr>
+            </w:r>
+          </w:p>
+          <w:p>
+            <w:pPr>
+              <w:jc w:val="center"/>
+              <w:rPr/>
+            </w:pPr>
+            <w:r>
+              <w:rPr>
+                <w:rtl w:val="0"/>
+              </w:rPr>
+            </w:r>
+          </w:p>
+          <w:p>
+            <w:pPr>
+              <w:spacing w:after="0" w:line="240" w:lineRule="auto"/>
+              <w:jc w:val="center"/>
+              <w:rPr/>
+            </w:pPr>
+            <w:r>
+              <w:rPr>
+                <w:rtl w:val="0"/>
+              </w:rPr>
+              <w:t xml:space="preserve">}</w:t>
+            </w:r>
+          </w:p>
+        </w:tc>
+        <w:tc>
+          <w:tcPr/>
+          <w:p>
+            <w:pPr>
+              <w:spacing w:after="0" w:line="240" w:lineRule="auto"/>
+              <w:jc w:val="center"/>
+              <w:rPr/>
+            </w:pPr>
+            <w:hyperlink r:id="rId11">
+              <w:r>
+                <w:rPr>
+                  <w:color w:val="1155cc"/>
+                  <w:u w:val="single"/>
+                  <w:rtl w:val="0"/>
+                </w:rPr>
+                <w:t xml:space="preserve">https://libreriarentalapp.herokuapp.com/</w:t>
+              </w:r>
+            </w:hyperlink>
+            <w:r>
+              <w:rPr>
+                <w:rtl w:val="0"/>
+              </w:rPr>
+              <w:t xml:space="preserve">Books/</w:t>
+            </w:r>
+          </w:p>
+          <w:p>
+            <w:pPr>
+              <w:spacing w:after="0" w:line="240" w:lineRule="auto"/>
+              <w:jc w:val="center"/>
+              <w:rPr/>
+            </w:pPr>
+            <w:r>
+              <w:rPr>
+                <w:rtl w:val="0"/>
+              </w:rPr>
+            </w:r>
+          </w:p>
+        </w:tc>
+        <w:tc>
+          <w:tcPr/>
+          <w:p>
+            <w:pPr>
+              <w:jc w:val="center"/>
+              <w:rPr/>
+            </w:pPr>
+            <w:r>
+              <w:rPr>
+                <w:rtl w:val="0"/>
+              </w:rPr>
+              <w:t xml:space="preserve">{</w:t>
+            </w:r>
+          </w:p>
+          <w:p>
+            <w:pPr>
+              <w:jc w:val="center"/>
+              <w:rPr/>
+            </w:pPr>
+            <w:r>
+              <w:rPr>
+                <w:rtl w:val="0"/>
+              </w:rPr>
+              <w:t xml:space="preserve">“idBookr”  : 1</w:t>
+            </w:r>
+          </w:p>
+          <w:p>
+            <w:pPr>
+              <w:jc w:val="center"/>
+              <w:rPr/>
+            </w:pPr>
+            <w:r>
+              <w:rPr>
+                <w:rtl w:val="0"/>
+              </w:rPr>
+              <w:t xml:space="preserve">“bookCover” : “cover”,</w:t>
+            </w:r>
+          </w:p>
+          <w:p>
+            <w:pPr>
+              <w:jc w:val="center"/>
+              <w:rPr/>
+            </w:pPr>
+            <w:r>
+              <w:rPr>
+                <w:rtl w:val="0"/>
+              </w:rPr>
+              <w:t xml:space="preserve">“title” : “Libro R ”</w:t>
+            </w:r>
+          </w:p>
+          <w:p>
+            <w:pPr>
+              <w:jc w:val="center"/>
+              <w:rPr/>
+            </w:pPr>
+            <w:r>
+              <w:rPr>
+                <w:rtl w:val="0"/>
+              </w:rPr>
+              <w:t xml:space="preserve">“units” : 10 </w:t>
+            </w:r>
+          </w:p>
+          <w:p>
+            <w:pPr>
+              <w:jc w:val="center"/>
+              <w:rPr/>
+            </w:pPr>
+            <w:r>
+              <w:rPr>
+                <w:rtl w:val="0"/>
+              </w:rPr>
+              <w:t xml:space="preserve">“author” :  anonimo,</w:t>
+            </w:r>
+          </w:p>
+          <w:p>
+            <w:pPr>
+              <w:jc w:val="center"/>
+              <w:rPr/>
+            </w:pPr>
+            <w:r>
+              <w:rPr>
+                <w:rtl w:val="0"/>
+              </w:rPr>
+              <w:t xml:space="preserve">“description” : “...”</w:t>
+            </w:r>
+          </w:p>
+          <w:p>
+            <w:pPr>
+              <w:jc w:val="center"/>
+              <w:rPr/>
+            </w:pPr>
+            <w:r>
+              <w:rPr>
+                <w:rtl w:val="0"/>
+              </w:rPr>
+            </w:r>
+          </w:p>
+          <w:p>
+            <w:pPr>
+              <w:jc w:val="center"/>
+              <w:rPr/>
+            </w:pPr>
+            <w:r>
+              <w:rPr>
+                <w:rtl w:val="0"/>
+              </w:rPr>
+            </w:r>
+          </w:p>
+          <w:p>
+            <w:pPr>
+              <w:spacing w:after="0" w:line="240" w:lineRule="auto"/>
+              <w:jc w:val="center"/>
+              <w:rPr/>
+            </w:pPr>
+            <w:r>
+              <w:rPr>
+                <w:rtl w:val="0"/>
+              </w:rPr>
+              <w:t xml:space="preserve">}</w:t>
+            </w:r>
+          </w:p>
+        </w:tc>
+      </w:tr>
+      <w:tr>
+        <w:trPr>
+          <w:cantSplit w:val="0"/>
+          <w:trHeight w:val="1615" w:hRule="atLeast"/>
+          <w:tblHeader w:val="0"/>
+        </w:trPr>
+        <w:tc>
+          <w:tcPr/>
+          <w:p>
+            <w:pPr>
+              <w:spacing w:after="0" w:line="240" w:lineRule="auto"/>
+              <w:jc w:val="center"/>
+              <w:rPr/>
+            </w:pPr>
+            <w:r>
+              <w:rPr>
+                <w:rtl w:val="0"/>
+              </w:rPr>
+            </w:r>
+          </w:p>
+          <w:p>
+            <w:pPr>
+              <w:spacing w:after="0" w:line="240" w:lineRule="auto"/>
+              <w:jc w:val="center"/>
+              <w:rPr/>
+            </w:pPr>
+            <w:r>
+              <w:rPr>
+                <w:rtl w:val="0"/>
+              </w:rPr>
+            </w:r>
+          </w:p>
+          <w:p>
+            <w:pPr>
+              <w:spacing w:after="0" w:line="240" w:lineRule="auto"/>
+              <w:jc w:val="center"/>
+              <w:rPr/>
+            </w:pPr>
+            <w:r>
+              <w:rPr>
+                <w:rtl w:val="0"/>
+              </w:rPr>
+              <w:t xml:space="preserve">006</w:t>
+            </w:r>
+          </w:p>
+        </w:tc>
+        <w:tc>
+          <w:tcPr/>
+          <w:p>
+            <w:pPr>
+              <w:spacing w:after="0" w:line="240" w:lineRule="auto"/>
+              <w:jc w:val="center"/>
+              <w:rPr/>
+            </w:pPr>
+            <w:r>
+              <w:rPr>
+                <w:rtl w:val="0"/>
+              </w:rPr>
+              <w:t xml:space="preserve">Crear cuenta</w:t>
+            </w:r>
+          </w:p>
+        </w:tc>
+        <w:tc>
+          <w:tcPr/>
+          <w:p>
+            <w:pPr>
+              <w:spacing w:after="0" w:line="240" w:lineRule="auto"/>
+              <w:rPr/>
+            </w:pPr>
+            <w:r>
+              <w:rPr>
+                <w:rtl w:val="0"/>
+              </w:rPr>
+              <w:t xml:space="preserve">POST</w:t>
+            </w:r>
+          </w:p>
+        </w:tc>
+        <w:tc>
+          <w:tcPr/>
+          <w:p>
+            <w:pPr>
+              <w:spacing w:after="0" w:line="240" w:lineRule="auto"/>
+              <w:jc w:val="center"/>
+              <w:rPr/>
+            </w:pPr>
+            <w:r>
+              <w:rPr>
+                <w:rtl w:val="0"/>
+              </w:rPr>
+              <w:t xml:space="preserve">{</w:t>
+            </w:r>
+          </w:p>
+          <w:p>
+            <w:pPr>
+              <w:spacing w:after="0" w:line="240" w:lineRule="auto"/>
+              <w:jc w:val="center"/>
+              <w:rPr/>
+            </w:pPr>
+            <w:r>
+              <w:rPr>
+                <w:rtl w:val="0"/>
+              </w:rPr>
+              <w:t xml:space="preserve">“IdUser ” : 1 ,</w:t>
+            </w:r>
+          </w:p>
+          <w:p>
+            <w:pPr>
+              <w:spacing w:after="0" w:line="240" w:lineRule="auto"/>
+              <w:jc w:val="center"/>
+              <w:rPr/>
+            </w:pPr>
+            <w:r>
+              <w:rPr>
+                <w:rtl w:val="0"/>
+              </w:rPr>
+              <w:t xml:space="preserve">“username” : “Admin”</w:t>
+            </w:r>
+          </w:p>
+          <w:p>
+            <w:pPr>
+              <w:spacing w:after="0" w:line="240" w:lineRule="auto"/>
+              <w:jc w:val="center"/>
+              <w:rPr/>
+            </w:pPr>
+            <w:r>
+              <w:rPr>
+                <w:rtl w:val="0"/>
+              </w:rPr>
+              <w:t xml:space="preserve">“count” : 0</w:t>
+            </w:r>
+          </w:p>
+          <w:p>
+            <w:pPr>
+              <w:spacing w:after="0" w:line="240" w:lineRule="auto"/>
+              <w:jc w:val="center"/>
+              <w:rPr/>
+            </w:pPr>
+            <w:r>
+              <w:rPr>
+                <w:rtl w:val="0"/>
+              </w:rPr>
+            </w:r>
+          </w:p>
+          <w:p>
+            <w:pPr>
+              <w:spacing w:after="0" w:line="240" w:lineRule="auto"/>
+              <w:jc w:val="center"/>
+              <w:rPr/>
+            </w:pPr>
+            <w:r>
+              <w:rPr>
+                <w:rtl w:val="0"/>
+              </w:rPr>
+            </w:r>
+          </w:p>
+          <w:p>
+            <w:pPr>
+              <w:spacing w:after="0" w:line="240" w:lineRule="auto"/>
+              <w:jc w:val="center"/>
+              <w:rPr/>
+            </w:pPr>
+            <w:r>
+              <w:rPr>
+                <w:rtl w:val="0"/>
+              </w:rPr>
+              <w:t xml:space="preserve">}</w:t>
+            </w:r>
+          </w:p>
+          <w:p>
+            <w:pPr>
+              <w:spacing w:after="0" w:line="240" w:lineRule="auto"/>
+              <w:jc w:val="center"/>
+              <w:rPr/>
+            </w:pPr>
+            <w:r>
+              <w:rPr>
+                <w:rtl w:val="0"/>
+              </w:rPr>
+            </w:r>
+          </w:p>
+        </w:tc>
+        <w:tc>
+          <w:tcPr/>
+          <w:p>
+            <w:pPr>
+              <w:spacing w:after="0" w:line="240" w:lineRule="auto"/>
+              <w:jc w:val="center"/>
+              <w:rPr/>
+            </w:pPr>
+            <w:hyperlink r:id="rId12">
+              <w:r>
+                <w:rPr>
+                  <w:color w:val="1155cc"/>
+                  <w:u w:val="single"/>
+                  <w:rtl w:val="0"/>
+                </w:rPr>
+                <w:t xml:space="preserve">https://libreriarentalapp.herokuapp.com/</w:t>
+              </w:r>
+            </w:hyperlink>
+            <w:r>
+              <w:rPr>
+                <w:rtl w:val="0"/>
+              </w:rPr>
+              <w:t xml:space="preserve">Account</w:t>
+            </w:r>
+            <w:r>
+              <w:rPr>
+                <w:rtl w:val="0"/>
+              </w:rPr>
+              <w:t xml:space="preserve">/</w:t>
+            </w:r>
+          </w:p>
+        </w:tc>
+        <w:tc>
+          <w:tcPr/>
+          <w:p>
+            <w:pPr>
+              <w:jc w:val="center"/>
+              <w:rPr/>
+            </w:pPr>
+            <w:r>
+              <w:rPr>
+                <w:rtl w:val="0"/>
+              </w:rPr>
+              <w:t xml:space="preserve">{</w:t>
+            </w:r>
+          </w:p>
+          <w:p>
+            <w:pPr>
+              <w:jc w:val="center"/>
+              <w:rPr/>
+            </w:pPr>
+            <w:r>
+              <w:rPr>
+                <w:rtl w:val="0"/>
+              </w:rPr>
+              <w:t xml:space="preserve">“IdUser ” : 1 ,</w:t>
+            </w:r>
+          </w:p>
+          <w:p>
+            <w:pPr>
+              <w:jc w:val="center"/>
+              <w:rPr/>
+            </w:pPr>
+            <w:r>
+              <w:rPr>
+                <w:rtl w:val="0"/>
+              </w:rPr>
+              <w:t xml:space="preserve">“username” : “Admin”</w:t>
+            </w:r>
+          </w:p>
+          <w:p>
+            <w:pPr>
+              <w:jc w:val="center"/>
+              <w:rPr/>
+            </w:pPr>
+            <w:r>
+              <w:rPr>
+                <w:rtl w:val="0"/>
+              </w:rPr>
+              <w:t xml:space="preserve">“count” : 0</w:t>
+            </w:r>
+          </w:p>
+          <w:p>
+            <w:pPr>
+              <w:jc w:val="center"/>
+              <w:rPr/>
+            </w:pPr>
+            <w:r>
+              <w:rPr>
+                <w:rtl w:val="0"/>
+              </w:rPr>
+            </w:r>
+          </w:p>
+          <w:p>
+            <w:pPr>
+              <w:jc w:val="center"/>
+              <w:rPr/>
+            </w:pPr>
+            <w:r>
+              <w:rPr>
+                <w:rtl w:val="0"/>
+              </w:rPr>
+            </w:r>
+          </w:p>
+          <w:p>
+            <w:pPr>
+              <w:spacing w:after="0" w:line="240" w:lineRule="auto"/>
+              <w:jc w:val="center"/>
+              <w:rPr/>
+            </w:pPr>
+            <w:r>
+              <w:rPr>
+                <w:rtl w:val="0"/>
+              </w:rPr>
+              <w:t xml:space="preserve">}</w:t>
+            </w:r>
+          </w:p>
+        </w:tc>
+      </w:tr>
+      <w:tr>
+        <w:trPr>
+          <w:cantSplit w:val="0"/>
+          <w:trHeight w:val="1615" w:hRule="atLeast"/>
+          <w:tblHeader w:val="0"/>
+        </w:trPr>
+        <w:tc>
+          <w:tcPr/>
+          <w:p>
+            <w:pPr>
+              <w:spacing w:after="0" w:line="240" w:lineRule="auto"/>
+              <w:jc w:val="center"/>
+              <w:rPr/>
+            </w:pPr>
+            <w:r>
+              <w:rPr>
+                <w:rtl w:val="0"/>
+              </w:rPr>
+            </w:r>
+          </w:p>
+          <w:p>
+            <w:pPr>
+              <w:spacing w:after="0" w:line="240" w:lineRule="auto"/>
+              <w:jc w:val="center"/>
+              <w:rPr/>
+            </w:pPr>
+            <w:r>
+              <w:rPr>
+                <w:rtl w:val="0"/>
+              </w:rPr>
+            </w:r>
+          </w:p>
+          <w:p>
+            <w:pPr>
+              <w:spacing w:after="0" w:line="240" w:lineRule="auto"/>
+              <w:jc w:val="center"/>
+              <w:rPr/>
+            </w:pPr>
+            <w:r>
+              <w:rPr>
+                <w:rtl w:val="0"/>
+              </w:rPr>
+              <w:t xml:space="preserve">007</w:t>
+            </w:r>
+          </w:p>
+        </w:tc>
+        <w:tc>
+          <w:tcPr/>
+          <w:p>
+            <w:pPr>
+              <w:spacing w:after="0" w:line="240" w:lineRule="auto"/>
+              <w:rPr/>
+            </w:pPr>
+            <w:r>
+              <w:rPr>
+                <w:rtl w:val="0"/>
+              </w:rPr>
+              <w:t xml:space="preserve">borrar transaccion</w:t>
+            </w:r>
+          </w:p>
+        </w:tc>
+        <w:tc>
+          <w:tcPr/>
+          <w:p>
+            <w:pPr>
+              <w:spacing w:after="0" w:line="240" w:lineRule="auto"/>
+              <w:jc w:val="center"/>
+              <w:rPr/>
+            </w:pPr>
+            <w:r>
+              <w:rPr>
+                <w:rtl w:val="0"/>
+              </w:rPr>
+              <w:t xml:space="preserve">DELETE</w:t>
+            </w:r>
+          </w:p>
+        </w:tc>
+        <w:tc>
+          <w:tcPr/>
+          <w:p>
+            <w:pPr>
+              <w:spacing w:after="0" w:line="240" w:lineRule="auto"/>
+              <w:jc w:val="center"/>
+              <w:rPr/>
+            </w:pPr>
+            <w:r>
+              <w:rPr>
+                <w:rtl w:val="0"/>
+              </w:rPr>
+              <w:t xml:space="preserve">{</w:t>
+            </w:r>
+          </w:p>
+          <w:p>
+            <w:pPr>
+              <w:spacing w:after="0" w:line="240" w:lineRule="auto"/>
+              <w:jc w:val="center"/>
+              <w:rPr/>
+            </w:pPr>
+            <w:r>
+              <w:rPr>
+                <w:rtl w:val="0"/>
+              </w:rPr>
+              <w:t xml:space="preserve">“id” : 1</w:t>
+            </w:r>
+          </w:p>
+          <w:p>
+            <w:pPr>
+              <w:spacing w:after="0" w:line="240" w:lineRule="auto"/>
+              <w:jc w:val="center"/>
+              <w:rPr/>
+            </w:pPr>
+            <w:r>
+              <w:rPr>
+                <w:rtl w:val="0"/>
+              </w:rPr>
+            </w:r>
+          </w:p>
+          <w:p>
+            <w:pPr>
+              <w:spacing w:after="0" w:line="240" w:lineRule="auto"/>
+              <w:jc w:val="center"/>
+              <w:rPr/>
+            </w:pPr>
+            <w:r>
+              <w:rPr>
+                <w:rtl w:val="0"/>
+              </w:rPr>
+              <w:t xml:space="preserve">}</w:t>
+            </w:r>
+          </w:p>
+        </w:tc>
+        <w:tc>
+          <w:tcPr/>
+          <w:p>
+            <w:pPr>
+              <w:jc w:val="center"/>
+              <w:rPr/>
+            </w:pPr>
+            <w:hyperlink r:id="rId13">
+              <w:r>
+                <w:rPr>
+                  <w:color w:val="1155cc"/>
+                  <w:u w:val="single"/>
+                  <w:rtl w:val="0"/>
+                </w:rPr>
+                <w:t xml:space="preserve">https://libreriarentalapp.herokuapp.com/</w:t>
+              </w:r>
+            </w:hyperlink>
+            <w:r>
+              <w:rPr>
+                <w:rtl w:val="0"/>
+              </w:rPr>
+              <w:t xml:space="preserve">Transaction</w:t>
+            </w:r>
+            <w:r>
+              <w:rPr>
+                <w:rtl w:val="0"/>
+              </w:rPr>
+              <w:t xml:space="preserve">/delete</w:t>
+            </w:r>
+          </w:p>
+          <w:p>
+            <w:pPr>
+              <w:jc w:val="center"/>
+              <w:rPr/>
+            </w:pPr>
+            <w:r>
+              <w:rPr>
+                <w:rtl w:val="0"/>
+              </w:rPr>
+            </w:r>
+          </w:p>
+        </w:tc>
+        <w:tc>
+          <w:tcPr/>
+          <w:p>
+            <w:pPr>
+              <w:spacing w:after="0" w:line="240" w:lineRule="auto"/>
+              <w:jc w:val="center"/>
+              <w:rPr/>
+            </w:pPr>
+            <w:r>
+              <w:rPr>
+                <w:rtl w:val="0"/>
+              </w:rPr>
+            </w:r>
+          </w:p>
+        </w:tc>
+      </w:tr>
+      <w:tr>
+        <w:trPr>
+          <w:cantSplit w:val="0"/>
+          <w:trHeight w:val="1615" w:hRule="atLeast"/>
+          <w:tblHeader w:val="0"/>
+        </w:trPr>
+        <w:tc>
+          <w:tcPr/>
+          <w:p>
+            <w:pPr>
+              <w:spacing w:after="0" w:line="240" w:lineRule="auto"/>
+              <w:jc w:val="center"/>
+              <w:rPr/>
+            </w:pPr>
+            <w:r>
+              <w:rPr>
+                <w:rtl w:val="0"/>
+              </w:rPr>
+            </w:r>
+          </w:p>
+          <w:p>
+            <w:pPr>
+              <w:spacing w:after="0" w:line="240" w:lineRule="auto"/>
+              <w:jc w:val="center"/>
+              <w:rPr/>
+            </w:pPr>
+            <w:r>
+              <w:rPr>
+                <w:rtl w:val="0"/>
+              </w:rPr>
+            </w:r>
+          </w:p>
+          <w:p>
+            <w:pPr>
+              <w:spacing w:after="0" w:line="240" w:lineRule="auto"/>
+              <w:jc w:val="center"/>
+              <w:rPr/>
+            </w:pPr>
+            <w:r>
+              <w:rPr>
+                <w:rtl w:val="0"/>
+              </w:rPr>
+              <w:t xml:space="preserve">008</w:t>
+            </w:r>
+          </w:p>
+        </w:tc>
+        <w:tc>
+          <w:tcPr/>
+          <w:p>
+            <w:pPr>
+              <w:spacing w:after="0" w:line="240" w:lineRule="auto"/>
+              <w:jc w:val="center"/>
+              <w:rPr/>
+            </w:pPr>
+            <w:r>
+              <w:rPr>
+                <w:rtl w:val="0"/>
+              </w:rPr>
+              <w:t xml:space="preserve">Borrar libro</w:t>
+            </w:r>
+          </w:p>
+        </w:tc>
+        <w:tc>
+          <w:tcPr/>
+          <w:p>
+            <w:pPr>
+              <w:spacing w:after="0" w:line="240" w:lineRule="auto"/>
+              <w:jc w:val="center"/>
+              <w:rPr/>
+            </w:pPr>
+            <w:r>
+              <w:rPr>
+                <w:rtl w:val="0"/>
+              </w:rPr>
+              <w:t xml:space="preserve">DELETE</w:t>
+            </w:r>
+          </w:p>
+        </w:tc>
+        <w:tc>
+          <w:tcPr/>
+          <w:p>
+            <w:pPr>
+              <w:spacing w:after="0" w:line="240" w:lineRule="auto"/>
+              <w:jc w:val="center"/>
+              <w:rPr/>
+            </w:pPr>
+            <w:r>
+              <w:rPr>
+                <w:rtl w:val="0"/>
+              </w:rPr>
+              <w:t xml:space="preserve">{</w:t>
+            </w:r>
+          </w:p>
+          <w:p>
+            <w:pPr>
+              <w:spacing w:after="0" w:line="240" w:lineRule="auto"/>
+              <w:jc w:val="center"/>
+              <w:rPr/>
+            </w:pPr>
+            <w:r>
+              <w:rPr>
+                <w:rtl w:val="0"/>
+              </w:rPr>
+              <w:t xml:space="preserve">“idBookR” : 1</w:t>
+            </w:r>
+          </w:p>
+          <w:p>
+            <w:pPr>
+              <w:spacing w:after="0" w:line="240" w:lineRule="auto"/>
+              <w:jc w:val="center"/>
+              <w:rPr/>
+            </w:pPr>
+            <w:r>
+              <w:rPr>
+                <w:rtl w:val="0"/>
+              </w:rPr>
+            </w:r>
+          </w:p>
+          <w:p>
+            <w:pPr>
+              <w:spacing w:after="0" w:line="240" w:lineRule="auto"/>
+              <w:jc w:val="center"/>
+              <w:rPr/>
+            </w:pPr>
+            <w:r>
+              <w:rPr>
+                <w:rtl w:val="0"/>
+              </w:rPr>
+              <w:t xml:space="preserve">}</w:t>
+            </w:r>
+          </w:p>
+        </w:tc>
+        <w:tc>
+          <w:tcPr/>
+          <w:p>
+            <w:pPr>
+              <w:jc w:val="center"/>
+              <w:rPr/>
+            </w:pPr>
+            <w:hyperlink r:id="rId14">
+              <w:r>
+                <w:rPr>
+                  <w:color w:val="1155cc"/>
+                  <w:u w:val="single"/>
+                  <w:rtl w:val="0"/>
+                </w:rPr>
+                <w:t xml:space="preserve">https://libreriarentalapp.herokuapp.com/</w:t>
+              </w:r>
+            </w:hyperlink>
+            <w:r>
+              <w:rPr>
+                <w:rtl w:val="0"/>
+              </w:rPr>
+              <w:t xml:space="preserve">Books</w:t>
+            </w:r>
+            <w:r>
+              <w:rPr>
+                <w:rtl w:val="0"/>
+              </w:rPr>
+              <w:t xml:space="preserve">/delete/1</w:t>
+            </w:r>
+          </w:p>
+        </w:tc>
+        <w:tc>
+          <w:tcPr/>
+          <w:p>
+            <w:pPr>
+              <w:spacing w:after="0" w:line="240" w:lineRule="auto"/>
+              <w:jc w:val="center"/>
+              <w:rPr/>
+            </w:pPr>
+            <w:r>
+              <w:rPr>
+                <w:rtl w:val="0"/>
+              </w:rPr>
+            </w:r>
+          </w:p>
+        </w:tc>
+      </w:tr>
+      <w:tr>
+        <w:trPr>
+          <w:cantSplit w:val="0"/>
+          <w:trHeight w:val="1615" w:hRule="atLeast"/>
+          <w:tblHeader w:val="0"/>
+        </w:trPr>
+        <w:tc>
+          <w:tcPr/>
+          <w:p>
+            <w:pPr>
+              <w:spacing w:after="0" w:line="240" w:lineRule="auto"/>
+              <w:jc w:val="center"/>
+              <w:rPr/>
+            </w:pPr>
+            <w:r>
+              <w:rPr>
+                <w:rtl w:val="0"/>
+              </w:rPr>
+            </w:r>
+          </w:p>
+          <w:p>
+            <w:pPr>
+              <w:spacing w:after="0" w:line="240" w:lineRule="auto"/>
+              <w:jc w:val="center"/>
+              <w:rPr/>
+            </w:pPr>
+            <w:r>
+              <w:rPr>
+                <w:rtl w:val="0"/>
+              </w:rPr>
+            </w:r>
+          </w:p>
+          <w:p>
+            <w:pPr>
+              <w:spacing w:after="0" w:line="240" w:lineRule="auto"/>
+              <w:jc w:val="center"/>
+              <w:rPr/>
+            </w:pPr>
+            <w:r>
+              <w:rPr>
+                <w:rtl w:val="0"/>
+              </w:rPr>
+              <w:t xml:space="preserve">009</w:t>
+            </w:r>
+          </w:p>
+        </w:tc>
+        <w:tc>
+          <w:tcPr/>
+          <w:p>
+            <w:pPr>
+              <w:spacing w:after="0" w:line="240" w:lineRule="auto"/>
+              <w:jc w:val="center"/>
+              <w:rPr/>
+            </w:pPr>
+            <w:r>
+              <w:rPr>
+                <w:rtl w:val="0"/>
+              </w:rPr>
+              <w:t xml:space="preserve">Borrar cuenta</w:t>
+            </w:r>
+          </w:p>
+        </w:tc>
+        <w:tc>
+          <w:tcPr/>
+          <w:p>
+            <w:pPr>
+              <w:spacing w:after="0" w:line="240" w:lineRule="auto"/>
+              <w:jc w:val="center"/>
+              <w:rPr/>
+            </w:pPr>
+            <w:r>
+              <w:rPr>
+                <w:rtl w:val="0"/>
+              </w:rPr>
+              <w:t xml:space="preserve">DELETE</w:t>
+            </w:r>
+          </w:p>
+        </w:tc>
+        <w:tc>
+          <w:tcPr/>
+          <w:p>
+            <w:pPr>
+              <w:jc w:val="center"/>
+              <w:rPr/>
+            </w:pPr>
+            <w:r>
+              <w:rPr>
+                <w:rtl w:val="0"/>
+              </w:rPr>
+              <w:t xml:space="preserve">{</w:t>
+            </w:r>
+          </w:p>
+          <w:p>
+            <w:pPr>
+              <w:jc w:val="center"/>
+              <w:rPr/>
+            </w:pPr>
+            <w:r>
+              <w:rPr>
+                <w:rtl w:val="0"/>
+              </w:rPr>
+              <w:t xml:space="preserve">“idUser” : 1</w:t>
+            </w:r>
+          </w:p>
+          <w:p>
+            <w:pPr>
+              <w:jc w:val="center"/>
+              <w:rPr/>
+            </w:pPr>
+            <w:r>
+              <w:rPr>
+                <w:rtl w:val="0"/>
+              </w:rPr>
+            </w:r>
+          </w:p>
+          <w:p>
+            <w:pPr>
+              <w:spacing w:after="0" w:line="240" w:lineRule="auto"/>
+              <w:jc w:val="center"/>
+              <w:rPr/>
+            </w:pPr>
+            <w:r>
+              <w:rPr>
+                <w:rtl w:val="0"/>
+              </w:rPr>
+              <w:t xml:space="preserve">}</w:t>
+            </w:r>
+          </w:p>
+        </w:tc>
+        <w:tc>
+          <w:tcPr/>
+          <w:p>
+            <w:pPr>
+              <w:spacing w:after="0" w:line="240" w:lineRule="auto"/>
+              <w:jc w:val="center"/>
+              <w:rPr/>
+            </w:pPr>
+            <w:hyperlink r:id="rId15">
+              <w:r>
+                <w:rPr>
+                  <w:color w:val="1155cc"/>
+                  <w:u w:val="single"/>
+                  <w:rtl w:val="0"/>
+                </w:rPr>
+                <w:t xml:space="preserve">https://libreriarentalapp.herokuapp.com/</w:t>
+              </w:r>
+            </w:hyperlink>
+            <w:r>
+              <w:rPr>
+                <w:rtl w:val="0"/>
+              </w:rPr>
+              <w:t xml:space="preserve">Account</w:t>
+            </w:r>
+            <w:r>
+              <w:rPr>
+                <w:rtl w:val="0"/>
+              </w:rPr>
+              <w:t xml:space="preserve">/delete/1</w:t>
+            </w:r>
+          </w:p>
+        </w:tc>
+        <w:tc>
+          <w:tcPr/>
+          <w:p>
+            <w:pPr>
+              <w:spacing w:after="0" w:line="240" w:lineRule="auto"/>
+              <w:jc w:val="center"/>
+              <w:rPr/>
+            </w:pPr>
+            <w:r>
+              <w:rPr>
+                <w:rtl w:val="0"/>
+              </w:rPr>
+            </w:r>
+          </w:p>
+        </w:tc>
+      </w:tr>
+      <w:tr>
+        <w:trPr>
+          <w:cantSplit w:val="0"/>
+          <w:trHeight w:val="1615" w:hRule="atLeast"/>
+          <w:tblHeader w:val="0"/>
+        </w:trPr>
+        <w:tc>
+          <w:tcPr/>
+          <w:p>
+            <w:pPr>
+              <w:spacing w:after="0" w:line="240" w:lineRule="auto"/>
+              <w:jc w:val="center"/>
+              <w:rPr/>
+            </w:pPr>
+            <w:r>
+              <w:rPr>
+                <w:rtl w:val="0"/>
+              </w:rPr>
+            </w:r>
+          </w:p>
+          <w:p>
+            <w:pPr>
+              <w:spacing w:after="0" w:line="240" w:lineRule="auto"/>
+              <w:jc w:val="center"/>
+              <w:rPr/>
+            </w:pPr>
+            <w:r>
+              <w:rPr>
+                <w:rtl w:val="0"/>
+              </w:rPr>
+            </w:r>
+          </w:p>
+          <w:p>
+            <w:pPr>
+              <w:spacing w:after="0" w:line="240" w:lineRule="auto"/>
+              <w:jc w:val="center"/>
+              <w:rPr/>
+            </w:pPr>
+            <w:r>
+              <w:rPr>
+                <w:rtl w:val="0"/>
+              </w:rPr>
+              <w:t xml:space="preserve">010</w:t>
+            </w:r>
+          </w:p>
+        </w:tc>
+        <w:tc>
+          <w:tcPr/>
+          <w:p>
+            <w:pPr>
+              <w:spacing w:after="0" w:line="240" w:lineRule="auto"/>
+              <w:jc w:val="center"/>
+              <w:rPr/>
+            </w:pPr>
+            <w:r>
+              <w:rPr>
+                <w:rtl w:val="0"/>
+              </w:rPr>
+              <w:t xml:space="preserve">Actualizar libro</w:t>
+            </w:r>
+          </w:p>
+        </w:tc>
+        <w:tc>
+          <w:tcPr/>
+          <w:p>
+            <w:pPr>
+              <w:spacing w:after="0" w:line="240" w:lineRule="auto"/>
+              <w:jc w:val="center"/>
+              <w:rPr/>
+            </w:pPr>
+            <w:r>
+              <w:rPr>
+                <w:rtl w:val="0"/>
+              </w:rPr>
+              <w:t xml:space="preserve">POST</w:t>
+            </w:r>
+          </w:p>
+        </w:tc>
+        <w:tc>
+          <w:tcPr/>
+          <w:p>
+            <w:pPr>
+              <w:jc w:val="center"/>
+              <w:rPr/>
+            </w:pPr>
+            <w:r>
+              <w:rPr>
+                <w:rtl w:val="0"/>
+              </w:rPr>
+              <w:t xml:space="preserve">{</w:t>
+            </w:r>
+          </w:p>
+          <w:p>
+            <w:pPr>
+              <w:jc w:val="center"/>
+              <w:rPr/>
+            </w:pPr>
+            <w:r>
+              <w:rPr>
+                <w:rtl w:val="0"/>
+              </w:rPr>
+              <w:t xml:space="preserve">“idBookr”  : 1</w:t>
+            </w:r>
+          </w:p>
+          <w:p>
+            <w:pPr>
+              <w:jc w:val="center"/>
+              <w:rPr/>
+            </w:pPr>
+            <w:r>
+              <w:rPr>
+                <w:rtl w:val="0"/>
+              </w:rPr>
+              <w:t xml:space="preserve">“bookCover” : “cover”,</w:t>
+            </w:r>
+          </w:p>
+          <w:p>
+            <w:pPr>
+              <w:jc w:val="center"/>
+              <w:rPr/>
+            </w:pPr>
+            <w:r>
+              <w:rPr>
+                <w:rtl w:val="0"/>
+              </w:rPr>
+              <w:t xml:space="preserve">“title” : “Libro R actualizado ”</w:t>
+            </w:r>
+          </w:p>
+          <w:p>
+            <w:pPr>
+              <w:jc w:val="center"/>
+              <w:rPr/>
+            </w:pPr>
+            <w:r>
+              <w:rPr>
+                <w:rtl w:val="0"/>
+              </w:rPr>
+              <w:t xml:space="preserve">“units” : 20 </w:t>
+            </w:r>
+          </w:p>
+          <w:p>
+            <w:pPr>
+              <w:jc w:val="center"/>
+              <w:rPr/>
+            </w:pPr>
+            <w:r>
+              <w:rPr>
+                <w:rtl w:val="0"/>
+              </w:rPr>
+              <w:t xml:space="preserve">“author” :  anonimo,</w:t>
+            </w:r>
+          </w:p>
+          <w:p>
+            <w:pPr>
+              <w:jc w:val="center"/>
+              <w:rPr/>
+            </w:pPr>
+            <w:r>
+              <w:rPr>
+                <w:rtl w:val="0"/>
+              </w:rPr>
+              <w:t xml:space="preserve">“description” : “Descripcion”</w:t>
+            </w:r>
+          </w:p>
+          <w:p>
+            <w:pPr>
+              <w:jc w:val="center"/>
+              <w:rPr/>
+            </w:pPr>
+            <w:r>
+              <w:rPr>
+                <w:rtl w:val="0"/>
+              </w:rPr>
+              <w:t xml:space="preserve">}</w:t>
+            </w:r>
+          </w:p>
+          <w:p>
+            <w:pPr>
+              <w:jc w:val="center"/>
+              <w:rPr/>
+            </w:pPr>
+            <w:r>
+              <w:rPr>
+                <w:rtl w:val="0"/>
+              </w:rPr>
+            </w:r>
+          </w:p>
+          <w:p>
+            <w:pPr>
+              <w:spacing w:after="0" w:line="240" w:lineRule="auto"/>
+              <w:jc w:val="center"/>
+              <w:rPr/>
+            </w:pPr>
+            <w:r>
+              <w:rPr>
+                <w:rtl w:val="0"/>
+              </w:rPr>
+            </w:r>
+          </w:p>
+        </w:tc>
+        <w:tc>
+          <w:tcPr/>
+          <w:p>
+            <w:pPr>
+              <w:spacing w:after="0" w:line="240" w:lineRule="auto"/>
+              <w:jc w:val="center"/>
+              <w:rPr/>
+            </w:pPr>
+            <w:r>
+              <w:rPr>
+                <w:rtl w:val="0"/>
+              </w:rPr>
+            </w:r>
+          </w:p>
+        </w:tc>
+        <w:tc>
+          <w:tcPr/>
+          <w:p>
+            <w:pPr>
+              <w:jc w:val="center"/>
+              <w:rPr/>
+            </w:pPr>
+            <w:r>
+              <w:rPr>
+                <w:rtl w:val="0"/>
+              </w:rPr>
+              <w:t xml:space="preserve">{</w:t>
+            </w:r>
+          </w:p>
+          <w:p>
+            <w:pPr>
+              <w:jc w:val="center"/>
+              <w:rPr/>
+            </w:pPr>
+            <w:r>
+              <w:rPr>
+                <w:rtl w:val="0"/>
+              </w:rPr>
+              <w:t xml:space="preserve">“idBookr”  : 1</w:t>
+            </w:r>
+          </w:p>
+          <w:p>
+            <w:pPr>
+              <w:jc w:val="center"/>
+              <w:rPr/>
+            </w:pPr>
+            <w:r>
+              <w:rPr>
+                <w:rtl w:val="0"/>
+              </w:rPr>
+              <w:t xml:space="preserve">“bookCover” : “cover”,</w:t>
+            </w:r>
+          </w:p>
+          <w:p>
+            <w:pPr>
+              <w:jc w:val="center"/>
+              <w:rPr/>
+            </w:pPr>
+            <w:r>
+              <w:rPr>
+                <w:rtl w:val="0"/>
+              </w:rPr>
+              <w:t xml:space="preserve">“title” : “Libro R actualizado ”</w:t>
+            </w:r>
+          </w:p>
+          <w:p>
+            <w:pPr>
+              <w:jc w:val="center"/>
+              <w:rPr/>
+            </w:pPr>
+            <w:r>
+              <w:rPr>
+                <w:rtl w:val="0"/>
+              </w:rPr>
+              <w:t xml:space="preserve">“units” : 20 </w:t>
+            </w:r>
+          </w:p>
+          <w:p>
+            <w:pPr>
+              <w:jc w:val="center"/>
+              <w:rPr/>
+            </w:pPr>
+            <w:r>
+              <w:rPr>
+                <w:rtl w:val="0"/>
+              </w:rPr>
+              <w:t xml:space="preserve">“author” :  anonimo,</w:t>
+            </w:r>
+          </w:p>
+          <w:p>
+            <w:pPr>
+              <w:jc w:val="center"/>
+              <w:rPr/>
+            </w:pPr>
+            <w:r>
+              <w:rPr>
+                <w:rtl w:val="0"/>
+              </w:rPr>
+              <w:t xml:space="preserve">“description” : “Descripcion”</w:t>
+            </w:r>
+          </w:p>
+          <w:p>
+            <w:pPr>
+              <w:spacing w:after="0" w:line="240" w:lineRule="auto"/>
+              <w:jc w:val="center"/>
+              <w:rPr/>
+            </w:pPr>
+            <w:r>
+              <w:rPr>
+                <w:rtl w:val="0"/>
+              </w:rPr>
+              <w:t xml:space="preserve">}</w:t>
+            </w:r>
+          </w:p>
+        </w:tc>
+      </w:tr>
+      <w:tr>
+        <w:trPr>
+          <w:cantSplit w:val="0"/>
+          <w:trHeight w:val="1615" w:hRule="atLeast"/>
+          <w:tblHeader w:val="0"/>
+        </w:trPr>
+        <w:tc>
+          <w:tcPr/>
+          <w:p>
+            <w:pPr>
+              <w:spacing w:after="0" w:line="240" w:lineRule="auto"/>
+              <w:jc w:val="center"/>
+              <w:rPr/>
+            </w:pPr>
+            <w:r>
+              <w:rPr>
+                <w:rtl w:val="0"/>
+              </w:rPr>
+            </w:r>
+          </w:p>
+          <w:p>
+            <w:pPr>
+              <w:spacing w:after="0" w:line="240" w:lineRule="auto"/>
+              <w:jc w:val="center"/>
+              <w:rPr/>
+            </w:pPr>
+            <w:r>
+              <w:rPr>
+                <w:rtl w:val="0"/>
+              </w:rPr>
+            </w:r>
+          </w:p>
+          <w:p>
+            <w:pPr>
+              <w:spacing w:after="0" w:line="240" w:lineRule="auto"/>
+              <w:jc w:val="center"/>
+              <w:rPr/>
+            </w:pPr>
+            <w:r>
+              <w:rPr>
+                <w:rtl w:val="0"/>
+              </w:rPr>
+              <w:t xml:space="preserve">011</w:t>
+            </w:r>
+          </w:p>
+        </w:tc>
+        <w:tc>
+          <w:tcPr/>
+          <w:p>
+            <w:pPr>
+              <w:spacing w:after="0" w:line="240" w:lineRule="auto"/>
+              <w:jc w:val="center"/>
+              <w:rPr/>
+            </w:pPr>
+            <w:r>
+              <w:rPr>
+                <w:rtl w:val="0"/>
+              </w:rPr>
+              <w:t xml:space="preserve">Actualizar cuenta</w:t>
+            </w:r>
+          </w:p>
+        </w:tc>
+        <w:tc>
+          <w:tcPr/>
+          <w:p>
+            <w:pPr>
+              <w:spacing w:after="0" w:line="240" w:lineRule="auto"/>
+              <w:jc w:val="center"/>
+              <w:rPr/>
+            </w:pPr>
+            <w:r>
+              <w:rPr>
+                <w:rtl w:val="0"/>
+              </w:rPr>
+              <w:t xml:space="preserve">POST</w:t>
+            </w:r>
+          </w:p>
+        </w:tc>
+        <w:tc>
+          <w:tcPr/>
+          <w:p>
+            <w:pPr>
+              <w:jc w:val="center"/>
+              <w:rPr/>
+            </w:pPr>
+            <w:r>
+              <w:rPr>
+                <w:rtl w:val="0"/>
+              </w:rPr>
+              <w:t xml:space="preserve">{</w:t>
+            </w:r>
+          </w:p>
+          <w:p>
+            <w:pPr>
+              <w:jc w:val="center"/>
+              <w:rPr/>
+            </w:pPr>
+            <w:r>
+              <w:rPr>
+                <w:rtl w:val="0"/>
+              </w:rPr>
+              <w:t xml:space="preserve">“IdUser ” : 1 ,</w:t>
+            </w:r>
+          </w:p>
+          <w:p>
+            <w:pPr>
+              <w:jc w:val="center"/>
+              <w:rPr/>
+            </w:pPr>
+            <w:r>
+              <w:rPr>
+                <w:rtl w:val="0"/>
+              </w:rPr>
+              <w:t xml:space="preserve">“username” : “Admin Actualizado”</w:t>
+            </w:r>
+          </w:p>
+          <w:p>
+            <w:pPr>
+              <w:jc w:val="center"/>
+              <w:rPr/>
+            </w:pPr>
+            <w:r>
+              <w:rPr>
+                <w:rtl w:val="0"/>
+              </w:rPr>
+              <w:t xml:space="preserve">“count” : 0</w:t>
+            </w:r>
+          </w:p>
+          <w:p>
+            <w:pPr>
+              <w:jc w:val="center"/>
+              <w:rPr/>
+            </w:pPr>
+            <w:r>
+              <w:rPr>
+                <w:rtl w:val="0"/>
+              </w:rPr>
+            </w:r>
+          </w:p>
+          <w:p>
+            <w:pPr>
+              <w:jc w:val="center"/>
+              <w:rPr/>
+            </w:pPr>
+            <w:r>
+              <w:rPr>
+                <w:rtl w:val="0"/>
+              </w:rPr>
+            </w:r>
+          </w:p>
+          <w:p>
+            <w:pPr>
+              <w:spacing w:after="0" w:line="240" w:lineRule="auto"/>
+              <w:jc w:val="center"/>
+              <w:rPr/>
+            </w:pPr>
+            <w:r>
+              <w:rPr>
+                <w:rtl w:val="0"/>
+              </w:rPr>
+              <w:t xml:space="preserve">}</w:t>
+            </w:r>
+          </w:p>
+        </w:tc>
+        <w:tc>
+          <w:tcPr/>
+          <w:p>
+            <w:pPr>
+              <w:spacing w:after="0" w:line="240" w:lineRule="auto"/>
+              <w:jc w:val="center"/>
+              <w:rPr/>
+            </w:pPr>
+            <w:r>
+              <w:rPr>
+                <w:rtl w:val="0"/>
+              </w:rPr>
+            </w:r>
+          </w:p>
+        </w:tc>
+        <w:tc>
+          <w:tcPr/>
+          <w:p>
+            <w:pPr>
+              <w:jc w:val="center"/>
+              <w:rPr/>
+            </w:pPr>
+            <w:r>
+              <w:rPr>
+                <w:rtl w:val="0"/>
+              </w:rPr>
+              <w:t xml:space="preserve">{</w:t>
+            </w:r>
+          </w:p>
+          <w:p>
+            <w:pPr>
+              <w:jc w:val="center"/>
+              <w:rPr/>
+            </w:pPr>
+            <w:r>
+              <w:rPr>
+                <w:rtl w:val="0"/>
+              </w:rPr>
+              <w:t xml:space="preserve">“IdUser ” : 1 ,</w:t>
+            </w:r>
+          </w:p>
+          <w:p>
+            <w:pPr>
+              <w:jc w:val="center"/>
+              <w:rPr/>
+            </w:pPr>
+            <w:r>
+              <w:rPr>
+                <w:rtl w:val="0"/>
+              </w:rPr>
+              <w:t xml:space="preserve">“username” : “Admin Actualizado”</w:t>
+            </w:r>
+          </w:p>
+          <w:p>
+            <w:pPr>
+              <w:jc w:val="center"/>
+              <w:rPr/>
+            </w:pPr>
+            <w:r>
+              <w:rPr>
+                <w:rtl w:val="0"/>
+              </w:rPr>
+              <w:t xml:space="preserve">“count” : 0</w:t>
+            </w:r>
+          </w:p>
+          <w:p>
+            <w:pPr>
+              <w:jc w:val="center"/>
+              <w:rPr/>
+            </w:pPr>
+            <w:r>
+              <w:rPr>
+                <w:rtl w:val="0"/>
+              </w:rPr>
+            </w:r>
+          </w:p>
+          <w:p>
+            <w:pPr>
+              <w:jc w:val="center"/>
+              <w:rPr/>
+            </w:pPr>
+            <w:r>
+              <w:rPr>
+                <w:rtl w:val="0"/>
+              </w:rPr>
+            </w:r>
+          </w:p>
+          <w:p>
+            <w:pPr>
+              <w:spacing w:after="0" w:line="240" w:lineRule="auto"/>
+              <w:jc w:val="center"/>
+              <w:rPr/>
+            </w:pPr>
+            <w:r>
+              <w:rPr>
+                <w:rtl w:val="0"/>
+              </w:rPr>
+              <w:t xml:space="preserve">}</w:t>
+            </w:r>
+          </w:p>
+        </w:tc>
+      </w:tr>
+    </w:tbl>
+    <w:p>
+      <w:pPr>
+        <w:rPr>
+          <w:rFonts w:ascii="Arial" w:cs="Arial" w:eastAsia="Arial" w:hAnsi="Arial"/>
+        </w:rPr>
+      </w:pPr>
+      <w:r>
+        <w:rPr>
+          <w:rtl w:val="0"/>
+        </w:rPr>
+      </w:r>
+    </w:p>
+    <w:p>
+      <w:pPr>
+        <w:rPr/>
       </w:pPr>
       <w:r>
         <w:rPr>
@@ -4696,6 +11397,134 @@
       </w:tcPr>
     </w:tblStylePr>
   </w:style>
+  <w:style w:type="table" w:styleId="Table2">
+    <w:basedOn w:val="TableNormal"/>
+    <w:pPr>
+      <w:spacing w:after="0" w:line="240" w:lineRule="auto"/>
+    </w:pPr>
+    <w:tblPr>
+      <w:tblStyleRowBandSize w:val="1"/>
+      <w:tblStyleColBandSize w:val="1"/>
+      <w:tblCellMar>
+        <w:top w:w="0.0" w:type="dxa"/>
+        <w:left w:w="108.0" w:type="dxa"/>
+        <w:bottom w:w="0.0" w:type="dxa"/>
+        <w:right w:w="108.0" w:type="dxa"/>
+      </w:tblCellMar>
+    </w:tblPr>
+    <w:tblStylePr w:type="band1Horz">
+      <w:tcPr>
+        <w:shd w:fill="d9e2f3" w:val="clear"/>
+      </w:tcPr>
+    </w:tblStylePr>
+    <w:tblStylePr w:type="band1Vert">
+      <w:tcPr>
+        <w:shd w:fill="d9e2f3" w:val="clear"/>
+      </w:tcPr>
+    </w:tblStylePr>
+    <w:tblStylePr w:type="firstCol">
+      <w:rPr>
+        <w:b w:val="1"/>
+      </w:rPr>
+    </w:tblStylePr>
+    <w:tblStylePr w:type="firstRow">
+      <w:rPr>
+        <w:b w:val="1"/>
+      </w:rPr>
+      <w:tcPr>
+        <w:tcBorders>
+          <w:top w:color="000000" w:space="0" w:sz="0" w:val="nil"/>
+          <w:bottom w:color="8eaadb" w:space="0" w:sz="12" w:val="single"/>
+          <w:insideH w:color="000000" w:space="0" w:sz="0" w:val="nil"/>
+          <w:insideV w:color="000000" w:space="0" w:sz="0" w:val="nil"/>
+        </w:tcBorders>
+        <w:shd w:fill="ffffff" w:val="clear"/>
+      </w:tcPr>
+    </w:tblStylePr>
+    <w:tblStylePr w:type="lastCol">
+      <w:rPr>
+        <w:b w:val="1"/>
+      </w:rPr>
+    </w:tblStylePr>
+    <w:tblStylePr w:type="lastRow">
+      <w:rPr>
+        <w:b w:val="1"/>
+      </w:rPr>
+      <w:tcPr>
+        <w:tcBorders>
+          <w:top w:color="8eaadb" w:space="0" w:sz="4" w:val="single"/>
+          <w:bottom w:color="000000" w:space="0" w:sz="0" w:val="nil"/>
+          <w:insideH w:color="000000" w:space="0" w:sz="0" w:val="nil"/>
+          <w:insideV w:color="000000" w:space="0" w:sz="0" w:val="nil"/>
+        </w:tcBorders>
+        <w:shd w:fill="ffffff" w:val="clear"/>
+      </w:tcPr>
+    </w:tblStylePr>
+  </w:style>
+  <w:style w:type="table" w:styleId="Table3">
+    <w:basedOn w:val="TableNormal"/>
+    <w:pPr>
+      <w:spacing w:after="0" w:line="240" w:lineRule="auto"/>
+    </w:pPr>
+    <w:tblPr>
+      <w:tblStyleRowBandSize w:val="1"/>
+      <w:tblStyleColBandSize w:val="1"/>
+      <w:tblCellMar>
+        <w:top w:w="0.0" w:type="dxa"/>
+        <w:left w:w="108.0" w:type="dxa"/>
+        <w:bottom w:w="0.0" w:type="dxa"/>
+        <w:right w:w="108.0" w:type="dxa"/>
+      </w:tblCellMar>
+    </w:tblPr>
+    <w:tblStylePr w:type="band1Horz">
+      <w:tcPr>
+        <w:shd w:fill="d9e2f3" w:val="clear"/>
+      </w:tcPr>
+    </w:tblStylePr>
+    <w:tblStylePr w:type="band1Vert">
+      <w:tcPr>
+        <w:shd w:fill="d9e2f3" w:val="clear"/>
+      </w:tcPr>
+    </w:tblStylePr>
+    <w:tblStylePr w:type="firstCol">
+      <w:rPr>
+        <w:b w:val="1"/>
+      </w:rPr>
+    </w:tblStylePr>
+    <w:tblStylePr w:type="firstRow">
+      <w:rPr>
+        <w:b w:val="1"/>
+      </w:rPr>
+      <w:tcPr>
+        <w:tcBorders>
+          <w:top w:color="000000" w:space="0" w:sz="0" w:val="nil"/>
+          <w:bottom w:color="8eaadb" w:space="0" w:sz="12" w:val="single"/>
+          <w:insideH w:color="000000" w:space="0" w:sz="0" w:val="nil"/>
+          <w:insideV w:color="000000" w:space="0" w:sz="0" w:val="nil"/>
+        </w:tcBorders>
+        <w:shd w:fill="ffffff" w:val="clear"/>
+      </w:tcPr>
+    </w:tblStylePr>
+    <w:tblStylePr w:type="lastCol">
+      <w:rPr>
+        <w:b w:val="1"/>
+      </w:rPr>
+    </w:tblStylePr>
+    <w:tblStylePr w:type="lastRow">
+      <w:rPr>
+        <w:b w:val="1"/>
+      </w:rPr>
+      <w:tcPr>
+        <w:tcBorders>
+          <w:top w:color="8eaadb" w:space="0" w:sz="4" w:val="single"/>
+          <w:bottom w:color="000000" w:space="0" w:sz="0" w:val="nil"/>
+          <w:insideH w:color="000000" w:space="0" w:sz="0" w:val="nil"/>
+          <w:insideV w:color="000000" w:space="0" w:sz="0" w:val="nil"/>
+        </w:tcBorders>
+        <w:shd w:fill="ffffff" w:val="clear"/>
+      </w:tcPr>
+    </w:tblStylePr>
+  </w:style>
 </w:styles>
 </file>
 
@@ -4962,7 +11791,7 @@
 
 <file path=customXML/item1.xml><?xml version="1.0" encoding="utf-8"?>
 <go:gDocsCustomXmlDataStorage xmlns:go="http://customooxmlschemas.google.com/" xmlns:r="http://schemas.openxmlformats.org/officeDocument/2006/relationships">
-  <go:docsCustomData xmlns:go="http://customooxmlschemas.google.com/" roundtripDataSignature="AMtx7mgzeNa+s5zLPQH+n5gmF5jxl8UMPQ==">AMUW2mWRtp4vxzbxruf16prmXAp9TwWTajKjI14cod3WZDkbjQo/zjfVt/AQoBzgZCGZ9Il9KCe7tCsa8jgHLjHTe3doaG9UaF7fRI3agoz9S9cwnzKfvjAOrYvHlePwvzSV1TW4ox35</go:docsCustomData>
+  <go:docsCustomData xmlns:go="http://customooxmlschemas.google.com/" roundtripDataSignature="AMtx7miu7OvOQNy3nz7DKo1MZZtwpdd6qQ==">AMUW2mXdbUQnLM+4nZo1znEEw7dEZmUzpeyTYismRW94Nfds8m/agcTk/fxmjcaMhQN0FukU6Z5cxEPP4sQ6b/IdA1ZnKcUtznXDrKp39vHO6JW4C6f1P0dbGNblf/r9SV2wv6BfyjyRX7u5KK3QU1L+2DnsFxoQVw==</go:docsCustomData>
 </go:gDocsCustomXmlDataStorage>
 </file>
 
